--- a/Bölmə-3 Obyektə inteqrə edilmiş sistemlərin qurulmasında şəbəkədə fiberoptik texnologiyanın tətbiqi.docx
+++ b/Bölmə-3 Obyektə inteqrə edilmiş sistemlərin qurulmasında şəbəkədə fiberoptik texnologiyanın tətbiqi.docx
@@ -2188,7 +2188,18 @@
           <w:szCs w:val="28"/>
           <w:lang w:val="az-Latn-AZ"/>
         </w:rPr>
-        <w:t xml:space="preserve">ı-Bu qatda isə məlumatı göndəriləcəyi uzaqdaki cihazın fiziki ünvanı paketin ən önünə əlavə olunur.Adətən lokal şəbəkədən qlobal şəbəkəyə çıxışa icazə verən marşrutlayıcının fiziki ünvanı qeyd olunur.Səbəbi isə şəbəkədə olan cihazların fiziki ünvanlarını məxfi saxlamaqdır.Fiziki ünvana müraciət o cihaza bir başa müraciət mənasına gəlir ki,bundan bəd əməllər üçün istifadə olunma ehtimalı yüksəkdir.Fiziki ünvan da əlavə olunduqdan sonra cihazın şəbəkəyə qoşulduğu mühitə uyğun olaraq məlumatlar rəqəmsal formadan fiziki formaya çevrilir.Əgər avadanlıq kabel ilə qoşulmuşdursa bu zaman elektrik </w:t>
+        <w:t>ı-Bu qatda isə məlumatı göndəriləcəyi uzaqdaki cihazın fiziki ünvanı paketin ən önünə əlavə olunur.Adətən lokal şəbəkədən qlobal şəbəkəyə çıxışa icazə verən marşrutlayıcının fiziki ünvanı qeyd olunur.Səbəbi isə şəbəkədə olan cihazların fiziki ünvanlarını məxfi saxlamaqdır.Fiziki ünvana müraciət o cihaza bir başa müraciət mənasına gəlir ki,bundan bəd əməllər üçün istifadə olunma ehtimalı yüksəkdir.Fiziki ünvan da əlavə olunduqdan sonr</w:t>
+      </w:r>
+      <w:bookmarkStart w:id="0" w:name="_GoBack"/>
+      <w:bookmarkEnd w:id="0"/>
+      <w:r>
+        <w:rPr>
+          <w:rFonts w:ascii="Times New Roman" w:hAnsi="Times New Roman" w:cs="Times New Roman"/>
+          <w:sz w:val="28"/>
+          <w:szCs w:val="28"/>
+          <w:lang w:val="az-Latn-AZ"/>
+        </w:rPr>
+        <w:t xml:space="preserve">a cihazın şəbəkəyə qoşulduğu mühitə uyğun olaraq məlumatlar rəqəmsal formadan fiziki formaya çevrilir.Əgər avadanlıq kabel ilə qoşulmuşdursa bu zaman elektrik </w:t>
       </w:r>
       <w:r>
         <w:rPr>
@@ -2278,7 +2289,7 @@
             <v:path o:extrusionok="f" gradientshapeok="t" o:connecttype="rect"/>
             <o:lock v:ext="edit" aspectratio="t"/>
           </v:shapetype>
-          <v:shape id="_x0000_i1026" type="#_x0000_t75" style="width:300.25pt;height:188.15pt">
+          <v:shape id="_x0000_i1025" type="#_x0000_t75" style="width:300.25pt;height:188.15pt">
             <v:imagedata r:id="rId5" o:title="osi model"/>
           </v:shape>
         </w:pict>
@@ -2839,7 +2850,7 @@
         </w:rPr>
         <w:lastRenderedPageBreak/>
         <w:pict>
-          <v:shape id="_x0000_i1025" type="#_x0000_t75" style="width:450.35pt;height:278.5pt">
+          <v:shape id="_x0000_i1026" type="#_x0000_t75" style="width:450.35pt;height:278.5pt">
             <v:imagedata r:id="rId6" o:title="embedded web server"/>
           </v:shape>
         </w:pict>
@@ -13544,7 +13555,7 @@
           <w:lang w:val="en-US"/>
         </w:rPr>
         <w:pict>
-          <v:shape id="_x0000_i1034" type="#_x0000_t75" style="width:481.6pt;height:328.1pt">
+          <v:shape id="_x0000_i1027" type="#_x0000_t75" style="width:481.6pt;height:328.1pt">
             <v:imagedata r:id="rId8" o:title="ethernet1"/>
           </v:shape>
         </w:pict>
@@ -13568,358 +13579,367 @@
           <w:szCs w:val="28"/>
           <w:lang w:val="en-US"/>
         </w:rPr>
+        <w:t>Şəkildə</w:t>
+      </w:r>
+      <w:proofErr w:type="spellEnd"/>
+      <w:r>
+        <w:rPr>
+          <w:rFonts w:ascii="Times New Roman" w:hAnsi="Times New Roman" w:cs="Times New Roman"/>
+          <w:sz w:val="28"/>
+          <w:szCs w:val="28"/>
+          <w:lang w:val="en-US"/>
+        </w:rPr>
+        <w:t xml:space="preserve"> </w:t>
+      </w:r>
+      <w:proofErr w:type="spellStart"/>
+      <w:r>
+        <w:rPr>
+          <w:rFonts w:ascii="Times New Roman" w:hAnsi="Times New Roman" w:cs="Times New Roman"/>
+          <w:sz w:val="28"/>
+          <w:szCs w:val="28"/>
+          <w:lang w:val="en-US"/>
+        </w:rPr>
+        <w:t>sadəcə</w:t>
+      </w:r>
+      <w:proofErr w:type="spellEnd"/>
+      <w:r>
+        <w:rPr>
+          <w:rFonts w:ascii="Times New Roman" w:hAnsi="Times New Roman" w:cs="Times New Roman"/>
+          <w:sz w:val="28"/>
+          <w:szCs w:val="28"/>
+          <w:lang w:val="en-US"/>
+        </w:rPr>
+        <w:t xml:space="preserve"> 1 </w:t>
+      </w:r>
+      <w:proofErr w:type="spellStart"/>
+      <w:r>
+        <w:rPr>
+          <w:rFonts w:ascii="Times New Roman" w:hAnsi="Times New Roman" w:cs="Times New Roman"/>
+          <w:sz w:val="28"/>
+          <w:szCs w:val="28"/>
+          <w:lang w:val="en-US"/>
+        </w:rPr>
+        <w:t>ədəd</w:t>
+      </w:r>
+      <w:proofErr w:type="spellEnd"/>
+      <w:r>
+        <w:rPr>
+          <w:rFonts w:ascii="Times New Roman" w:hAnsi="Times New Roman" w:cs="Times New Roman"/>
+          <w:sz w:val="28"/>
+          <w:szCs w:val="28"/>
+          <w:lang w:val="en-US"/>
+        </w:rPr>
+        <w:t xml:space="preserve"> PHY </w:t>
+      </w:r>
+      <w:proofErr w:type="spellStart"/>
+      <w:r>
+        <w:rPr>
+          <w:rFonts w:ascii="Times New Roman" w:hAnsi="Times New Roman" w:cs="Times New Roman"/>
+          <w:sz w:val="28"/>
+          <w:szCs w:val="28"/>
+          <w:lang w:val="en-US"/>
+        </w:rPr>
+        <w:t>göstərilmişdir.Ancaq</w:t>
+      </w:r>
+      <w:proofErr w:type="spellEnd"/>
+      <w:r>
+        <w:rPr>
+          <w:rFonts w:ascii="Times New Roman" w:hAnsi="Times New Roman" w:cs="Times New Roman"/>
+          <w:sz w:val="28"/>
+          <w:szCs w:val="28"/>
+          <w:lang w:val="en-US"/>
+        </w:rPr>
+        <w:t xml:space="preserve"> MDİO </w:t>
+      </w:r>
+      <w:proofErr w:type="spellStart"/>
+      <w:r>
+        <w:rPr>
+          <w:rFonts w:ascii="Times New Roman" w:hAnsi="Times New Roman" w:cs="Times New Roman"/>
+          <w:sz w:val="28"/>
+          <w:szCs w:val="28"/>
+          <w:lang w:val="en-US"/>
+        </w:rPr>
+        <w:t>interfeysi</w:t>
+      </w:r>
+      <w:proofErr w:type="spellEnd"/>
+      <w:r>
+        <w:rPr>
+          <w:rFonts w:ascii="Times New Roman" w:hAnsi="Times New Roman" w:cs="Times New Roman"/>
+          <w:sz w:val="28"/>
+          <w:szCs w:val="28"/>
+          <w:lang w:val="en-US"/>
+        </w:rPr>
+        <w:t xml:space="preserve"> </w:t>
+      </w:r>
+      <w:proofErr w:type="spellStart"/>
+      <w:r>
+        <w:rPr>
+          <w:rFonts w:ascii="Times New Roman" w:hAnsi="Times New Roman" w:cs="Times New Roman"/>
+          <w:sz w:val="28"/>
+          <w:szCs w:val="28"/>
+          <w:lang w:val="en-US"/>
+        </w:rPr>
+        <w:t>adətən</w:t>
+      </w:r>
+      <w:proofErr w:type="spellEnd"/>
+      <w:r>
+        <w:rPr>
+          <w:rFonts w:ascii="Times New Roman" w:hAnsi="Times New Roman" w:cs="Times New Roman"/>
+          <w:sz w:val="28"/>
+          <w:szCs w:val="28"/>
+          <w:lang w:val="en-US"/>
+        </w:rPr>
+        <w:t xml:space="preserve"> </w:t>
+      </w:r>
+      <w:proofErr w:type="spellStart"/>
+      <w:r>
+        <w:rPr>
+          <w:rFonts w:ascii="Times New Roman" w:hAnsi="Times New Roman" w:cs="Times New Roman"/>
+          <w:sz w:val="28"/>
+          <w:szCs w:val="28"/>
+          <w:lang w:val="en-US"/>
+        </w:rPr>
+        <w:t>bir</w:t>
+      </w:r>
+      <w:proofErr w:type="spellEnd"/>
+      <w:r>
+        <w:rPr>
+          <w:rFonts w:ascii="Times New Roman" w:hAnsi="Times New Roman" w:cs="Times New Roman"/>
+          <w:sz w:val="28"/>
+          <w:szCs w:val="28"/>
+          <w:lang w:val="en-US"/>
+        </w:rPr>
+        <w:t xml:space="preserve"> </w:t>
+      </w:r>
+      <w:proofErr w:type="spellStart"/>
+      <w:r>
+        <w:rPr>
+          <w:rFonts w:ascii="Times New Roman" w:hAnsi="Times New Roman" w:cs="Times New Roman"/>
+          <w:sz w:val="28"/>
+          <w:szCs w:val="28"/>
+          <w:lang w:val="en-US"/>
+        </w:rPr>
+        <w:t>neçə</w:t>
+      </w:r>
+      <w:proofErr w:type="spellEnd"/>
+      <w:r>
+        <w:rPr>
+          <w:rFonts w:ascii="Times New Roman" w:hAnsi="Times New Roman" w:cs="Times New Roman"/>
+          <w:sz w:val="28"/>
+          <w:szCs w:val="28"/>
+          <w:lang w:val="en-US"/>
+        </w:rPr>
+        <w:t xml:space="preserve"> </w:t>
+      </w:r>
+      <w:proofErr w:type="spellStart"/>
+      <w:r>
+        <w:rPr>
+          <w:rFonts w:ascii="Times New Roman" w:hAnsi="Times New Roman" w:cs="Times New Roman"/>
+          <w:sz w:val="28"/>
+          <w:szCs w:val="28"/>
+          <w:lang w:val="en-US"/>
+        </w:rPr>
+        <w:t>interfeysi</w:t>
+      </w:r>
+      <w:proofErr w:type="spellEnd"/>
+      <w:r>
+        <w:rPr>
+          <w:rFonts w:ascii="Times New Roman" w:hAnsi="Times New Roman" w:cs="Times New Roman"/>
+          <w:sz w:val="28"/>
+          <w:szCs w:val="28"/>
+          <w:lang w:val="en-US"/>
+        </w:rPr>
+        <w:t xml:space="preserve"> </w:t>
+      </w:r>
+      <w:proofErr w:type="spellStart"/>
+      <w:r>
+        <w:rPr>
+          <w:rFonts w:ascii="Times New Roman" w:hAnsi="Times New Roman" w:cs="Times New Roman"/>
+          <w:sz w:val="28"/>
+          <w:szCs w:val="28"/>
+          <w:lang w:val="en-US"/>
+        </w:rPr>
+        <w:t>idarə</w:t>
+      </w:r>
+      <w:proofErr w:type="spellEnd"/>
+      <w:r>
+        <w:rPr>
+          <w:rFonts w:ascii="Times New Roman" w:hAnsi="Times New Roman" w:cs="Times New Roman"/>
+          <w:sz w:val="28"/>
+          <w:szCs w:val="28"/>
+          <w:lang w:val="en-US"/>
+        </w:rPr>
+        <w:t xml:space="preserve"> </w:t>
+      </w:r>
+      <w:proofErr w:type="spellStart"/>
+      <w:r>
+        <w:rPr>
+          <w:rFonts w:ascii="Times New Roman" w:hAnsi="Times New Roman" w:cs="Times New Roman"/>
+          <w:sz w:val="28"/>
+          <w:szCs w:val="28"/>
+          <w:lang w:val="en-US"/>
+        </w:rPr>
+        <w:t>etmək</w:t>
+      </w:r>
+      <w:proofErr w:type="spellEnd"/>
+      <w:r>
+        <w:rPr>
+          <w:rFonts w:ascii="Times New Roman" w:hAnsi="Times New Roman" w:cs="Times New Roman"/>
+          <w:sz w:val="28"/>
+          <w:szCs w:val="28"/>
+          <w:lang w:val="en-US"/>
+        </w:rPr>
+        <w:t xml:space="preserve"> </w:t>
+      </w:r>
+      <w:proofErr w:type="spellStart"/>
+      <w:r>
+        <w:rPr>
+          <w:rFonts w:ascii="Times New Roman" w:hAnsi="Times New Roman" w:cs="Times New Roman"/>
+          <w:sz w:val="28"/>
+          <w:szCs w:val="28"/>
+          <w:lang w:val="en-US"/>
+        </w:rPr>
+        <w:t>üçün</w:t>
+      </w:r>
+      <w:proofErr w:type="spellEnd"/>
+      <w:r>
+        <w:rPr>
+          <w:rFonts w:ascii="Times New Roman" w:hAnsi="Times New Roman" w:cs="Times New Roman"/>
+          <w:sz w:val="28"/>
+          <w:szCs w:val="28"/>
+          <w:lang w:val="en-US"/>
+        </w:rPr>
+        <w:t xml:space="preserve"> </w:t>
+      </w:r>
+      <w:proofErr w:type="spellStart"/>
+      <w:r>
+        <w:rPr>
+          <w:rFonts w:ascii="Times New Roman" w:hAnsi="Times New Roman" w:cs="Times New Roman"/>
+          <w:sz w:val="28"/>
+          <w:szCs w:val="28"/>
+          <w:lang w:val="en-US"/>
+        </w:rPr>
+        <w:t>istifadə</w:t>
+      </w:r>
+      <w:proofErr w:type="spellEnd"/>
+      <w:r>
+        <w:rPr>
+          <w:rFonts w:ascii="Times New Roman" w:hAnsi="Times New Roman" w:cs="Times New Roman"/>
+          <w:sz w:val="28"/>
+          <w:szCs w:val="28"/>
+          <w:lang w:val="en-US"/>
+        </w:rPr>
+        <w:t xml:space="preserve"> </w:t>
+      </w:r>
+      <w:proofErr w:type="spellStart"/>
+      <w:r>
+        <w:rPr>
+          <w:rFonts w:ascii="Times New Roman" w:hAnsi="Times New Roman" w:cs="Times New Roman"/>
+          <w:sz w:val="28"/>
+          <w:szCs w:val="28"/>
+          <w:lang w:val="en-US"/>
+        </w:rPr>
+        <w:t>olunur.MDİO</w:t>
+      </w:r>
+      <w:proofErr w:type="spellEnd"/>
+      <w:r>
+        <w:rPr>
+          <w:rFonts w:ascii="Times New Roman" w:hAnsi="Times New Roman" w:cs="Times New Roman"/>
+          <w:sz w:val="28"/>
+          <w:szCs w:val="28"/>
+          <w:lang w:val="en-US"/>
+        </w:rPr>
+        <w:t xml:space="preserve"> </w:t>
+      </w:r>
+      <w:proofErr w:type="spellStart"/>
+      <w:r>
+        <w:rPr>
+          <w:rFonts w:ascii="Times New Roman" w:hAnsi="Times New Roman" w:cs="Times New Roman"/>
+          <w:sz w:val="28"/>
+          <w:szCs w:val="28"/>
+          <w:lang w:val="en-US"/>
+        </w:rPr>
+        <w:t>interfeysində</w:t>
+      </w:r>
+      <w:proofErr w:type="spellEnd"/>
+      <w:r>
+        <w:rPr>
+          <w:rFonts w:ascii="Times New Roman" w:hAnsi="Times New Roman" w:cs="Times New Roman"/>
+          <w:sz w:val="28"/>
+          <w:szCs w:val="28"/>
+          <w:lang w:val="en-US"/>
+        </w:rPr>
+        <w:t xml:space="preserve"> </w:t>
+      </w:r>
+      <w:proofErr w:type="spellStart"/>
+      <w:r>
+        <w:rPr>
+          <w:rFonts w:ascii="Times New Roman" w:hAnsi="Times New Roman" w:cs="Times New Roman"/>
+          <w:sz w:val="28"/>
+          <w:szCs w:val="28"/>
+          <w:lang w:val="en-US"/>
+        </w:rPr>
+        <w:t>axını</w:t>
+      </w:r>
+      <w:proofErr w:type="spellEnd"/>
+      <w:r>
+        <w:rPr>
+          <w:rFonts w:ascii="Times New Roman" w:hAnsi="Times New Roman" w:cs="Times New Roman"/>
+          <w:sz w:val="28"/>
+          <w:szCs w:val="28"/>
+          <w:lang w:val="en-US"/>
+        </w:rPr>
+        <w:t xml:space="preserve"> </w:t>
+      </w:r>
+      <w:proofErr w:type="spellStart"/>
+      <w:r>
+        <w:rPr>
+          <w:rFonts w:ascii="Times New Roman" w:hAnsi="Times New Roman" w:cs="Times New Roman"/>
+          <w:sz w:val="28"/>
+          <w:szCs w:val="28"/>
+          <w:lang w:val="en-US"/>
+        </w:rPr>
+        <w:t>göndərən</w:t>
+      </w:r>
+      <w:proofErr w:type="spellEnd"/>
+      <w:r>
+        <w:rPr>
+          <w:rFonts w:ascii="Times New Roman" w:hAnsi="Times New Roman" w:cs="Times New Roman"/>
+          <w:sz w:val="28"/>
+          <w:szCs w:val="28"/>
+          <w:lang w:val="en-US"/>
+        </w:rPr>
+        <w:t xml:space="preserve"> </w:t>
+      </w:r>
+      <w:proofErr w:type="spellStart"/>
+      <w:r>
+        <w:rPr>
+          <w:rFonts w:ascii="Times New Roman" w:hAnsi="Times New Roman" w:cs="Times New Roman"/>
+          <w:sz w:val="28"/>
+          <w:szCs w:val="28"/>
+          <w:lang w:val="en-US"/>
+        </w:rPr>
+        <w:t>tərəfə</w:t>
+      </w:r>
+      <w:proofErr w:type="spellEnd"/>
+      <w:r>
+        <w:rPr>
+          <w:rFonts w:ascii="Times New Roman" w:hAnsi="Times New Roman" w:cs="Times New Roman"/>
+          <w:sz w:val="28"/>
+          <w:szCs w:val="28"/>
+          <w:lang w:val="en-US"/>
+        </w:rPr>
+        <w:t xml:space="preserve"> </w:t>
+      </w:r>
+      <w:r>
+        <w:rPr>
+          <w:rFonts w:ascii="Times New Roman" w:hAnsi="Times New Roman" w:cs="Times New Roman"/>
+          <w:sz w:val="28"/>
+          <w:szCs w:val="28"/>
+          <w:lang w:val="en-US"/>
+        </w:rPr>
         <w:lastRenderedPageBreak/>
-        <w:t>Şəkildə</w:t>
-      </w:r>
-      <w:proofErr w:type="spellEnd"/>
-      <w:r>
-        <w:rPr>
-          <w:rFonts w:ascii="Times New Roman" w:hAnsi="Times New Roman" w:cs="Times New Roman"/>
-          <w:sz w:val="28"/>
-          <w:szCs w:val="28"/>
-          <w:lang w:val="en-US"/>
-        </w:rPr>
-        <w:t xml:space="preserve"> </w:t>
-      </w:r>
-      <w:proofErr w:type="spellStart"/>
-      <w:r>
-        <w:rPr>
-          <w:rFonts w:ascii="Times New Roman" w:hAnsi="Times New Roman" w:cs="Times New Roman"/>
-          <w:sz w:val="28"/>
-          <w:szCs w:val="28"/>
-          <w:lang w:val="en-US"/>
-        </w:rPr>
-        <w:t>sadəcə</w:t>
-      </w:r>
-      <w:proofErr w:type="spellEnd"/>
-      <w:r>
-        <w:rPr>
-          <w:rFonts w:ascii="Times New Roman" w:hAnsi="Times New Roman" w:cs="Times New Roman"/>
-          <w:sz w:val="28"/>
-          <w:szCs w:val="28"/>
-          <w:lang w:val="en-US"/>
-        </w:rPr>
-        <w:t xml:space="preserve"> 1 </w:t>
-      </w:r>
-      <w:proofErr w:type="spellStart"/>
-      <w:r>
-        <w:rPr>
-          <w:rFonts w:ascii="Times New Roman" w:hAnsi="Times New Roman" w:cs="Times New Roman"/>
-          <w:sz w:val="28"/>
-          <w:szCs w:val="28"/>
-          <w:lang w:val="en-US"/>
-        </w:rPr>
-        <w:t>ədəd</w:t>
-      </w:r>
-      <w:proofErr w:type="spellEnd"/>
-      <w:r>
-        <w:rPr>
-          <w:rFonts w:ascii="Times New Roman" w:hAnsi="Times New Roman" w:cs="Times New Roman"/>
-          <w:sz w:val="28"/>
-          <w:szCs w:val="28"/>
-          <w:lang w:val="en-US"/>
-        </w:rPr>
-        <w:t xml:space="preserve"> PHY </w:t>
-      </w:r>
-      <w:proofErr w:type="spellStart"/>
-      <w:r>
-        <w:rPr>
-          <w:rFonts w:ascii="Times New Roman" w:hAnsi="Times New Roman" w:cs="Times New Roman"/>
-          <w:sz w:val="28"/>
-          <w:szCs w:val="28"/>
-          <w:lang w:val="en-US"/>
-        </w:rPr>
-        <w:t>göstərilmişdir.Ancaq</w:t>
-      </w:r>
-      <w:proofErr w:type="spellEnd"/>
-      <w:r>
-        <w:rPr>
-          <w:rFonts w:ascii="Times New Roman" w:hAnsi="Times New Roman" w:cs="Times New Roman"/>
-          <w:sz w:val="28"/>
-          <w:szCs w:val="28"/>
-          <w:lang w:val="en-US"/>
-        </w:rPr>
-        <w:t xml:space="preserve"> MDİO </w:t>
-      </w:r>
-      <w:proofErr w:type="spellStart"/>
-      <w:r>
-        <w:rPr>
-          <w:rFonts w:ascii="Times New Roman" w:hAnsi="Times New Roman" w:cs="Times New Roman"/>
-          <w:sz w:val="28"/>
-          <w:szCs w:val="28"/>
-          <w:lang w:val="en-US"/>
-        </w:rPr>
-        <w:t>interfeysi</w:t>
-      </w:r>
-      <w:proofErr w:type="spellEnd"/>
-      <w:r>
-        <w:rPr>
-          <w:rFonts w:ascii="Times New Roman" w:hAnsi="Times New Roman" w:cs="Times New Roman"/>
-          <w:sz w:val="28"/>
-          <w:szCs w:val="28"/>
-          <w:lang w:val="en-US"/>
-        </w:rPr>
-        <w:t xml:space="preserve"> </w:t>
-      </w:r>
-      <w:proofErr w:type="spellStart"/>
-      <w:r>
-        <w:rPr>
-          <w:rFonts w:ascii="Times New Roman" w:hAnsi="Times New Roman" w:cs="Times New Roman"/>
-          <w:sz w:val="28"/>
-          <w:szCs w:val="28"/>
-          <w:lang w:val="en-US"/>
-        </w:rPr>
-        <w:t>adətən</w:t>
-      </w:r>
-      <w:proofErr w:type="spellEnd"/>
-      <w:r>
-        <w:rPr>
-          <w:rFonts w:ascii="Times New Roman" w:hAnsi="Times New Roman" w:cs="Times New Roman"/>
-          <w:sz w:val="28"/>
-          <w:szCs w:val="28"/>
-          <w:lang w:val="en-US"/>
-        </w:rPr>
-        <w:t xml:space="preserve"> </w:t>
-      </w:r>
-      <w:proofErr w:type="spellStart"/>
-      <w:r>
-        <w:rPr>
-          <w:rFonts w:ascii="Times New Roman" w:hAnsi="Times New Roman" w:cs="Times New Roman"/>
-          <w:sz w:val="28"/>
-          <w:szCs w:val="28"/>
-          <w:lang w:val="en-US"/>
-        </w:rPr>
-        <w:t>bir</w:t>
-      </w:r>
-      <w:proofErr w:type="spellEnd"/>
-      <w:r>
-        <w:rPr>
-          <w:rFonts w:ascii="Times New Roman" w:hAnsi="Times New Roman" w:cs="Times New Roman"/>
-          <w:sz w:val="28"/>
-          <w:szCs w:val="28"/>
-          <w:lang w:val="en-US"/>
-        </w:rPr>
-        <w:t xml:space="preserve"> </w:t>
-      </w:r>
-      <w:proofErr w:type="spellStart"/>
-      <w:r>
-        <w:rPr>
-          <w:rFonts w:ascii="Times New Roman" w:hAnsi="Times New Roman" w:cs="Times New Roman"/>
-          <w:sz w:val="28"/>
-          <w:szCs w:val="28"/>
-          <w:lang w:val="en-US"/>
-        </w:rPr>
-        <w:t>neçə</w:t>
-      </w:r>
-      <w:proofErr w:type="spellEnd"/>
-      <w:r>
-        <w:rPr>
-          <w:rFonts w:ascii="Times New Roman" w:hAnsi="Times New Roman" w:cs="Times New Roman"/>
-          <w:sz w:val="28"/>
-          <w:szCs w:val="28"/>
-          <w:lang w:val="en-US"/>
-        </w:rPr>
-        <w:t xml:space="preserve"> </w:t>
-      </w:r>
-      <w:proofErr w:type="spellStart"/>
-      <w:r>
-        <w:rPr>
-          <w:rFonts w:ascii="Times New Roman" w:hAnsi="Times New Roman" w:cs="Times New Roman"/>
-          <w:sz w:val="28"/>
-          <w:szCs w:val="28"/>
-          <w:lang w:val="en-US"/>
-        </w:rPr>
-        <w:t>interfeysi</w:t>
-      </w:r>
-      <w:proofErr w:type="spellEnd"/>
-      <w:r>
-        <w:rPr>
-          <w:rFonts w:ascii="Times New Roman" w:hAnsi="Times New Roman" w:cs="Times New Roman"/>
-          <w:sz w:val="28"/>
-          <w:szCs w:val="28"/>
-          <w:lang w:val="en-US"/>
-        </w:rPr>
-        <w:t xml:space="preserve"> </w:t>
-      </w:r>
-      <w:proofErr w:type="spellStart"/>
-      <w:r>
-        <w:rPr>
-          <w:rFonts w:ascii="Times New Roman" w:hAnsi="Times New Roman" w:cs="Times New Roman"/>
-          <w:sz w:val="28"/>
-          <w:szCs w:val="28"/>
-          <w:lang w:val="en-US"/>
-        </w:rPr>
-        <w:t>idarə</w:t>
-      </w:r>
-      <w:proofErr w:type="spellEnd"/>
-      <w:r>
-        <w:rPr>
-          <w:rFonts w:ascii="Times New Roman" w:hAnsi="Times New Roman" w:cs="Times New Roman"/>
-          <w:sz w:val="28"/>
-          <w:szCs w:val="28"/>
-          <w:lang w:val="en-US"/>
-        </w:rPr>
-        <w:t xml:space="preserve"> </w:t>
-      </w:r>
-      <w:proofErr w:type="spellStart"/>
-      <w:r>
-        <w:rPr>
-          <w:rFonts w:ascii="Times New Roman" w:hAnsi="Times New Roman" w:cs="Times New Roman"/>
-          <w:sz w:val="28"/>
-          <w:szCs w:val="28"/>
-          <w:lang w:val="en-US"/>
-        </w:rPr>
-        <w:t>etmək</w:t>
-      </w:r>
-      <w:proofErr w:type="spellEnd"/>
-      <w:r>
-        <w:rPr>
-          <w:rFonts w:ascii="Times New Roman" w:hAnsi="Times New Roman" w:cs="Times New Roman"/>
-          <w:sz w:val="28"/>
-          <w:szCs w:val="28"/>
-          <w:lang w:val="en-US"/>
-        </w:rPr>
-        <w:t xml:space="preserve"> </w:t>
-      </w:r>
-      <w:proofErr w:type="spellStart"/>
-      <w:r>
-        <w:rPr>
-          <w:rFonts w:ascii="Times New Roman" w:hAnsi="Times New Roman" w:cs="Times New Roman"/>
-          <w:sz w:val="28"/>
-          <w:szCs w:val="28"/>
-          <w:lang w:val="en-US"/>
-        </w:rPr>
-        <w:t>üçün</w:t>
-      </w:r>
-      <w:proofErr w:type="spellEnd"/>
-      <w:r>
-        <w:rPr>
-          <w:rFonts w:ascii="Times New Roman" w:hAnsi="Times New Roman" w:cs="Times New Roman"/>
-          <w:sz w:val="28"/>
-          <w:szCs w:val="28"/>
-          <w:lang w:val="en-US"/>
-        </w:rPr>
-        <w:t xml:space="preserve"> </w:t>
-      </w:r>
-      <w:proofErr w:type="spellStart"/>
-      <w:r>
-        <w:rPr>
-          <w:rFonts w:ascii="Times New Roman" w:hAnsi="Times New Roman" w:cs="Times New Roman"/>
-          <w:sz w:val="28"/>
-          <w:szCs w:val="28"/>
-          <w:lang w:val="en-US"/>
-        </w:rPr>
-        <w:t>istifadə</w:t>
-      </w:r>
-      <w:proofErr w:type="spellEnd"/>
-      <w:r>
-        <w:rPr>
-          <w:rFonts w:ascii="Times New Roman" w:hAnsi="Times New Roman" w:cs="Times New Roman"/>
-          <w:sz w:val="28"/>
-          <w:szCs w:val="28"/>
-          <w:lang w:val="en-US"/>
-        </w:rPr>
-        <w:t xml:space="preserve"> </w:t>
-      </w:r>
-      <w:proofErr w:type="spellStart"/>
-      <w:r>
-        <w:rPr>
-          <w:rFonts w:ascii="Times New Roman" w:hAnsi="Times New Roman" w:cs="Times New Roman"/>
-          <w:sz w:val="28"/>
-          <w:szCs w:val="28"/>
-          <w:lang w:val="en-US"/>
-        </w:rPr>
-        <w:t>olunur.MDİO</w:t>
-      </w:r>
-      <w:proofErr w:type="spellEnd"/>
-      <w:r>
-        <w:rPr>
-          <w:rFonts w:ascii="Times New Roman" w:hAnsi="Times New Roman" w:cs="Times New Roman"/>
-          <w:sz w:val="28"/>
-          <w:szCs w:val="28"/>
-          <w:lang w:val="en-US"/>
-        </w:rPr>
-        <w:t xml:space="preserve"> </w:t>
-      </w:r>
-      <w:proofErr w:type="spellStart"/>
-      <w:r>
-        <w:rPr>
-          <w:rFonts w:ascii="Times New Roman" w:hAnsi="Times New Roman" w:cs="Times New Roman"/>
-          <w:sz w:val="28"/>
-          <w:szCs w:val="28"/>
-          <w:lang w:val="en-US"/>
-        </w:rPr>
-        <w:t>interfeysində</w:t>
-      </w:r>
-      <w:proofErr w:type="spellEnd"/>
-      <w:r>
-        <w:rPr>
-          <w:rFonts w:ascii="Times New Roman" w:hAnsi="Times New Roman" w:cs="Times New Roman"/>
-          <w:sz w:val="28"/>
-          <w:szCs w:val="28"/>
-          <w:lang w:val="en-US"/>
-        </w:rPr>
-        <w:t xml:space="preserve"> </w:t>
-      </w:r>
-      <w:proofErr w:type="spellStart"/>
-      <w:r>
-        <w:rPr>
-          <w:rFonts w:ascii="Times New Roman" w:hAnsi="Times New Roman" w:cs="Times New Roman"/>
-          <w:sz w:val="28"/>
-          <w:szCs w:val="28"/>
-          <w:lang w:val="en-US"/>
-        </w:rPr>
-        <w:t>axını</w:t>
-      </w:r>
-      <w:proofErr w:type="spellEnd"/>
-      <w:r>
-        <w:rPr>
-          <w:rFonts w:ascii="Times New Roman" w:hAnsi="Times New Roman" w:cs="Times New Roman"/>
-          <w:sz w:val="28"/>
-          <w:szCs w:val="28"/>
-          <w:lang w:val="en-US"/>
-        </w:rPr>
-        <w:t xml:space="preserve"> </w:t>
-      </w:r>
-      <w:proofErr w:type="spellStart"/>
-      <w:r>
-        <w:rPr>
-          <w:rFonts w:ascii="Times New Roman" w:hAnsi="Times New Roman" w:cs="Times New Roman"/>
-          <w:sz w:val="28"/>
-          <w:szCs w:val="28"/>
-          <w:lang w:val="en-US"/>
-        </w:rPr>
-        <w:t>göndərən</w:t>
-      </w:r>
-      <w:proofErr w:type="spellEnd"/>
-      <w:r>
-        <w:rPr>
-          <w:rFonts w:ascii="Times New Roman" w:hAnsi="Times New Roman" w:cs="Times New Roman"/>
-          <w:sz w:val="28"/>
-          <w:szCs w:val="28"/>
-          <w:lang w:val="en-US"/>
-        </w:rPr>
-        <w:t xml:space="preserve"> </w:t>
-      </w:r>
-      <w:proofErr w:type="spellStart"/>
-      <w:r>
-        <w:rPr>
-          <w:rFonts w:ascii="Times New Roman" w:hAnsi="Times New Roman" w:cs="Times New Roman"/>
-          <w:sz w:val="28"/>
-          <w:szCs w:val="28"/>
-          <w:lang w:val="en-US"/>
-        </w:rPr>
-        <w:t>tərəfə</w:t>
-      </w:r>
-      <w:proofErr w:type="spellEnd"/>
-      <w:r>
-        <w:rPr>
-          <w:rFonts w:ascii="Times New Roman" w:hAnsi="Times New Roman" w:cs="Times New Roman"/>
-          <w:sz w:val="28"/>
-          <w:szCs w:val="28"/>
-          <w:lang w:val="en-US"/>
-        </w:rPr>
-        <w:t xml:space="preserve"> STA(Station Management Entity) </w:t>
+        <w:t xml:space="preserve">STA(Station Management Entity) </w:t>
       </w:r>
       <w:proofErr w:type="spellStart"/>
       <w:r>
@@ -15652,13 +15672,32 @@
           <w:lang w:val="en-US"/>
         </w:rPr>
         <w:pict>
-          <v:shape id="_x0000_i1035" type="#_x0000_t75" style="width:442.2pt;height:239.1pt">
+          <v:shape id="_x0000_i1028" type="#_x0000_t75" style="width:442.2pt;height:239.1pt">
             <v:imagedata r:id="rId9" o:title="ethernet2"/>
           </v:shape>
         </w:pict>
       </w:r>
-      <w:bookmarkStart w:id="0" w:name="_GoBack"/>
-      <w:bookmarkEnd w:id="0"/>
+    </w:p>
+    <w:p>
+      <w:pPr>
+        <w:pStyle w:val="ListeParagraf"/>
+        <w:jc w:val="center"/>
+        <w:rPr>
+          <w:rFonts w:ascii="Times New Roman" w:hAnsi="Times New Roman" w:cs="Times New Roman"/>
+          <w:sz w:val="28"/>
+          <w:szCs w:val="28"/>
+          <w:lang w:val="az-Latn-AZ"/>
+        </w:rPr>
+      </w:pPr>
+      <w:r>
+        <w:rPr>
+          <w:rFonts w:ascii="Times New Roman" w:hAnsi="Times New Roman" w:cs="Times New Roman"/>
+          <w:sz w:val="28"/>
+          <w:szCs w:val="28"/>
+          <w:lang w:val="az-Latn-AZ"/>
+        </w:rPr>
+        <w:t>Şəkil 1.6</w:t>
+      </w:r>
     </w:p>
     <w:p>
       <w:pPr>
@@ -15671,9 +15710,4986 @@
           <w:lang w:val="en-US"/>
         </w:rPr>
       </w:pPr>
+      <w:r>
+        <w:rPr>
+          <w:rFonts w:ascii="Times New Roman" w:hAnsi="Times New Roman" w:cs="Times New Roman"/>
+          <w:sz w:val="28"/>
+          <w:szCs w:val="28"/>
+          <w:lang w:val="az-Latn-AZ"/>
+        </w:rPr>
+        <w:t>Yuxarıdaki şəkildə göstərildiyi kimi MAC və PHY FastEthernet üçün M</w:t>
+      </w:r>
+      <w:r>
+        <w:rPr>
+          <w:rFonts w:ascii="Times New Roman" w:hAnsi="Times New Roman" w:cs="Times New Roman"/>
+          <w:sz w:val="28"/>
+          <w:szCs w:val="28"/>
+          <w:lang w:val="en-US"/>
+        </w:rPr>
+        <w:t xml:space="preserve">II/RMII </w:t>
+      </w:r>
+      <w:proofErr w:type="spellStart"/>
+      <w:r>
+        <w:rPr>
+          <w:rFonts w:ascii="Times New Roman" w:hAnsi="Times New Roman" w:cs="Times New Roman"/>
+          <w:sz w:val="28"/>
+          <w:szCs w:val="28"/>
+          <w:lang w:val="en-US"/>
+        </w:rPr>
+        <w:t>interfeysil</w:t>
+      </w:r>
+      <w:proofErr w:type="spellEnd"/>
+      <w:r>
+        <w:rPr>
+          <w:rFonts w:ascii="Times New Roman" w:hAnsi="Times New Roman" w:cs="Times New Roman"/>
+          <w:sz w:val="28"/>
+          <w:szCs w:val="28"/>
+          <w:lang w:val="az-Latn-AZ"/>
+        </w:rPr>
+        <w:t>ə,GigabitEthernet üçün isə G</w:t>
+      </w:r>
+      <w:r>
+        <w:rPr>
+          <w:rFonts w:ascii="Times New Roman" w:hAnsi="Times New Roman" w:cs="Times New Roman"/>
+          <w:sz w:val="28"/>
+          <w:szCs w:val="28"/>
+          <w:lang w:val="az-Latn-AZ"/>
+        </w:rPr>
+        <w:t>M</w:t>
+      </w:r>
+      <w:r>
+        <w:rPr>
+          <w:rFonts w:ascii="Times New Roman" w:hAnsi="Times New Roman" w:cs="Times New Roman"/>
+          <w:sz w:val="28"/>
+          <w:szCs w:val="28"/>
+          <w:lang w:val="en-US"/>
+        </w:rPr>
+        <w:t>II/</w:t>
+      </w:r>
+      <w:r>
+        <w:rPr>
+          <w:rFonts w:ascii="Times New Roman" w:hAnsi="Times New Roman" w:cs="Times New Roman"/>
+          <w:sz w:val="28"/>
+          <w:szCs w:val="28"/>
+          <w:lang w:val="en-US"/>
+        </w:rPr>
+        <w:t>G</w:t>
+      </w:r>
+      <w:r>
+        <w:rPr>
+          <w:rFonts w:ascii="Times New Roman" w:hAnsi="Times New Roman" w:cs="Times New Roman"/>
+          <w:sz w:val="28"/>
+          <w:szCs w:val="28"/>
+          <w:lang w:val="en-US"/>
+        </w:rPr>
+        <w:t>RMII</w:t>
+      </w:r>
+      <w:r>
+        <w:rPr>
+          <w:rFonts w:ascii="Times New Roman" w:hAnsi="Times New Roman" w:cs="Times New Roman"/>
+          <w:sz w:val="28"/>
+          <w:szCs w:val="28"/>
+          <w:lang w:val="en-US"/>
+        </w:rPr>
+        <w:t xml:space="preserve"> </w:t>
+      </w:r>
+      <w:proofErr w:type="spellStart"/>
+      <w:r>
+        <w:rPr>
+          <w:rFonts w:ascii="Times New Roman" w:hAnsi="Times New Roman" w:cs="Times New Roman"/>
+          <w:sz w:val="28"/>
+          <w:szCs w:val="28"/>
+          <w:lang w:val="en-US"/>
+        </w:rPr>
+        <w:t>interfeysi</w:t>
+      </w:r>
+      <w:proofErr w:type="spellEnd"/>
+      <w:r>
+        <w:rPr>
+          <w:rFonts w:ascii="Times New Roman" w:hAnsi="Times New Roman" w:cs="Times New Roman"/>
+          <w:sz w:val="28"/>
+          <w:szCs w:val="28"/>
+          <w:lang w:val="en-US"/>
+        </w:rPr>
+        <w:t xml:space="preserve"> </w:t>
+      </w:r>
+      <w:proofErr w:type="spellStart"/>
+      <w:r>
+        <w:rPr>
+          <w:rFonts w:ascii="Times New Roman" w:hAnsi="Times New Roman" w:cs="Times New Roman"/>
+          <w:sz w:val="28"/>
+          <w:szCs w:val="28"/>
+          <w:lang w:val="en-US"/>
+        </w:rPr>
+        <w:t>vasitəsilə</w:t>
+      </w:r>
+      <w:proofErr w:type="spellEnd"/>
+      <w:r>
+        <w:rPr>
+          <w:rFonts w:ascii="Times New Roman" w:hAnsi="Times New Roman" w:cs="Times New Roman"/>
+          <w:sz w:val="28"/>
+          <w:szCs w:val="28"/>
+          <w:lang w:val="en-US"/>
+        </w:rPr>
+        <w:t xml:space="preserve"> </w:t>
+      </w:r>
+      <w:proofErr w:type="spellStart"/>
+      <w:r>
+        <w:rPr>
+          <w:rFonts w:ascii="Times New Roman" w:hAnsi="Times New Roman" w:cs="Times New Roman"/>
+          <w:sz w:val="28"/>
+          <w:szCs w:val="28"/>
+          <w:lang w:val="en-US"/>
+        </w:rPr>
+        <w:t>verilənlərin</w:t>
+      </w:r>
+      <w:proofErr w:type="spellEnd"/>
+      <w:r>
+        <w:rPr>
+          <w:rFonts w:ascii="Times New Roman" w:hAnsi="Times New Roman" w:cs="Times New Roman"/>
+          <w:sz w:val="28"/>
+          <w:szCs w:val="28"/>
+          <w:lang w:val="en-US"/>
+        </w:rPr>
+        <w:t xml:space="preserve"> </w:t>
+      </w:r>
+      <w:proofErr w:type="spellStart"/>
+      <w:r>
+        <w:rPr>
+          <w:rFonts w:ascii="Times New Roman" w:hAnsi="Times New Roman" w:cs="Times New Roman"/>
+          <w:sz w:val="28"/>
+          <w:szCs w:val="28"/>
+          <w:lang w:val="en-US"/>
+        </w:rPr>
+        <w:t>alış-verişini</w:t>
+      </w:r>
+      <w:proofErr w:type="spellEnd"/>
+      <w:r>
+        <w:rPr>
+          <w:rFonts w:ascii="Times New Roman" w:hAnsi="Times New Roman" w:cs="Times New Roman"/>
+          <w:sz w:val="28"/>
+          <w:szCs w:val="28"/>
+          <w:lang w:val="en-US"/>
+        </w:rPr>
+        <w:t xml:space="preserve"> </w:t>
+      </w:r>
+      <w:proofErr w:type="spellStart"/>
+      <w:r>
+        <w:rPr>
+          <w:rFonts w:ascii="Times New Roman" w:hAnsi="Times New Roman" w:cs="Times New Roman"/>
+          <w:sz w:val="28"/>
+          <w:szCs w:val="28"/>
+          <w:lang w:val="en-US"/>
+        </w:rPr>
+        <w:t>edə</w:t>
+      </w:r>
+      <w:proofErr w:type="spellEnd"/>
+      <w:r>
+        <w:rPr>
+          <w:rFonts w:ascii="Times New Roman" w:hAnsi="Times New Roman" w:cs="Times New Roman"/>
+          <w:sz w:val="28"/>
+          <w:szCs w:val="28"/>
+          <w:lang w:val="en-US"/>
+        </w:rPr>
+        <w:t xml:space="preserve"> </w:t>
+      </w:r>
+      <w:proofErr w:type="spellStart"/>
+      <w:r>
+        <w:rPr>
+          <w:rFonts w:ascii="Times New Roman" w:hAnsi="Times New Roman" w:cs="Times New Roman"/>
+          <w:sz w:val="28"/>
+          <w:szCs w:val="28"/>
+          <w:lang w:val="en-US"/>
+        </w:rPr>
+        <w:t>bilər.Bu</w:t>
+      </w:r>
+      <w:proofErr w:type="spellEnd"/>
+      <w:r>
+        <w:rPr>
+          <w:rFonts w:ascii="Times New Roman" w:hAnsi="Times New Roman" w:cs="Times New Roman"/>
+          <w:sz w:val="28"/>
+          <w:szCs w:val="28"/>
+          <w:lang w:val="en-US"/>
+        </w:rPr>
+        <w:t xml:space="preserve"> </w:t>
+      </w:r>
+      <w:proofErr w:type="spellStart"/>
+      <w:r>
+        <w:rPr>
+          <w:rFonts w:ascii="Times New Roman" w:hAnsi="Times New Roman" w:cs="Times New Roman"/>
+          <w:sz w:val="28"/>
+          <w:szCs w:val="28"/>
+          <w:lang w:val="en-US"/>
+        </w:rPr>
+        <w:t>interfeyslərin</w:t>
+      </w:r>
+      <w:proofErr w:type="spellEnd"/>
+      <w:r>
+        <w:rPr>
+          <w:rFonts w:ascii="Times New Roman" w:hAnsi="Times New Roman" w:cs="Times New Roman"/>
+          <w:sz w:val="28"/>
+          <w:szCs w:val="28"/>
+          <w:lang w:val="en-US"/>
+        </w:rPr>
+        <w:t xml:space="preserve"> </w:t>
+      </w:r>
+      <w:proofErr w:type="spellStart"/>
+      <w:r>
+        <w:rPr>
+          <w:rFonts w:ascii="Times New Roman" w:hAnsi="Times New Roman" w:cs="Times New Roman"/>
+          <w:sz w:val="28"/>
+          <w:szCs w:val="28"/>
+          <w:lang w:val="en-US"/>
+        </w:rPr>
+        <w:t>hər</w:t>
+      </w:r>
+      <w:proofErr w:type="spellEnd"/>
+      <w:r>
+        <w:rPr>
+          <w:rFonts w:ascii="Times New Roman" w:hAnsi="Times New Roman" w:cs="Times New Roman"/>
+          <w:sz w:val="28"/>
+          <w:szCs w:val="28"/>
+          <w:lang w:val="en-US"/>
+        </w:rPr>
+        <w:t xml:space="preserve"> </w:t>
+      </w:r>
+      <w:proofErr w:type="spellStart"/>
+      <w:r>
+        <w:rPr>
+          <w:rFonts w:ascii="Times New Roman" w:hAnsi="Times New Roman" w:cs="Times New Roman"/>
+          <w:sz w:val="28"/>
+          <w:szCs w:val="28"/>
+          <w:lang w:val="en-US"/>
+        </w:rPr>
+        <w:t>biri</w:t>
+      </w:r>
+      <w:proofErr w:type="spellEnd"/>
+      <w:r>
+        <w:rPr>
+          <w:rFonts w:ascii="Times New Roman" w:hAnsi="Times New Roman" w:cs="Times New Roman"/>
+          <w:sz w:val="28"/>
+          <w:szCs w:val="28"/>
+          <w:lang w:val="en-US"/>
+        </w:rPr>
+        <w:t xml:space="preserve"> parallel </w:t>
+      </w:r>
+      <w:proofErr w:type="spellStart"/>
+      <w:r>
+        <w:rPr>
+          <w:rFonts w:ascii="Times New Roman" w:hAnsi="Times New Roman" w:cs="Times New Roman"/>
+          <w:sz w:val="28"/>
+          <w:szCs w:val="28"/>
+          <w:lang w:val="en-US"/>
+        </w:rPr>
+        <w:t>şin</w:t>
+      </w:r>
+      <w:proofErr w:type="spellEnd"/>
+      <w:r>
+        <w:rPr>
+          <w:rFonts w:ascii="Times New Roman" w:hAnsi="Times New Roman" w:cs="Times New Roman"/>
+          <w:sz w:val="28"/>
+          <w:szCs w:val="28"/>
+          <w:lang w:val="en-US"/>
+        </w:rPr>
+        <w:t xml:space="preserve"> </w:t>
+      </w:r>
+      <w:proofErr w:type="spellStart"/>
+      <w:r>
+        <w:rPr>
+          <w:rFonts w:ascii="Times New Roman" w:hAnsi="Times New Roman" w:cs="Times New Roman"/>
+          <w:sz w:val="28"/>
+          <w:szCs w:val="28"/>
+          <w:lang w:val="en-US"/>
+        </w:rPr>
+        <w:t>interfeysləridir,ancaq</w:t>
+      </w:r>
+      <w:proofErr w:type="spellEnd"/>
+      <w:r>
+        <w:rPr>
+          <w:rFonts w:ascii="Times New Roman" w:hAnsi="Times New Roman" w:cs="Times New Roman"/>
+          <w:sz w:val="28"/>
+          <w:szCs w:val="28"/>
+          <w:lang w:val="en-US"/>
+        </w:rPr>
+        <w:t xml:space="preserve"> </w:t>
+      </w:r>
+      <w:proofErr w:type="spellStart"/>
+      <w:r>
+        <w:rPr>
+          <w:rFonts w:ascii="Times New Roman" w:hAnsi="Times New Roman" w:cs="Times New Roman"/>
+          <w:sz w:val="28"/>
+          <w:szCs w:val="28"/>
+          <w:lang w:val="en-US"/>
+        </w:rPr>
+        <w:t>hər</w:t>
+      </w:r>
+      <w:proofErr w:type="spellEnd"/>
+      <w:r>
+        <w:rPr>
+          <w:rFonts w:ascii="Times New Roman" w:hAnsi="Times New Roman" w:cs="Times New Roman"/>
+          <w:sz w:val="28"/>
+          <w:szCs w:val="28"/>
+          <w:lang w:val="en-US"/>
+        </w:rPr>
+        <w:t xml:space="preserve"> </w:t>
+      </w:r>
+      <w:proofErr w:type="spellStart"/>
+      <w:r>
+        <w:rPr>
+          <w:rFonts w:ascii="Times New Roman" w:hAnsi="Times New Roman" w:cs="Times New Roman"/>
+          <w:sz w:val="28"/>
+          <w:szCs w:val="28"/>
+          <w:lang w:val="en-US"/>
+        </w:rPr>
+        <w:t>birinin</w:t>
+      </w:r>
+      <w:proofErr w:type="spellEnd"/>
+      <w:r>
+        <w:rPr>
+          <w:rFonts w:ascii="Times New Roman" w:hAnsi="Times New Roman" w:cs="Times New Roman"/>
+          <w:sz w:val="28"/>
+          <w:szCs w:val="28"/>
+          <w:lang w:val="en-US"/>
+        </w:rPr>
+        <w:t xml:space="preserve"> </w:t>
+      </w:r>
+      <w:proofErr w:type="spellStart"/>
+      <w:r>
+        <w:rPr>
+          <w:rFonts w:ascii="Times New Roman" w:hAnsi="Times New Roman" w:cs="Times New Roman"/>
+          <w:sz w:val="28"/>
+          <w:szCs w:val="28"/>
+          <w:lang w:val="en-US"/>
+        </w:rPr>
+        <w:t>ayrı-ayrı</w:t>
+      </w:r>
+      <w:proofErr w:type="spellEnd"/>
+      <w:r>
+        <w:rPr>
+          <w:rFonts w:ascii="Times New Roman" w:hAnsi="Times New Roman" w:cs="Times New Roman"/>
+          <w:sz w:val="28"/>
+          <w:szCs w:val="28"/>
+          <w:lang w:val="en-US"/>
+        </w:rPr>
+        <w:t xml:space="preserve"> TX </w:t>
+      </w:r>
+      <w:proofErr w:type="spellStart"/>
+      <w:r>
+        <w:rPr>
+          <w:rFonts w:ascii="Times New Roman" w:hAnsi="Times New Roman" w:cs="Times New Roman"/>
+          <w:sz w:val="28"/>
+          <w:szCs w:val="28"/>
+          <w:lang w:val="en-US"/>
+        </w:rPr>
+        <w:t>və</w:t>
+      </w:r>
+      <w:proofErr w:type="spellEnd"/>
+      <w:r>
+        <w:rPr>
+          <w:rFonts w:ascii="Times New Roman" w:hAnsi="Times New Roman" w:cs="Times New Roman"/>
+          <w:sz w:val="28"/>
+          <w:szCs w:val="28"/>
+          <w:lang w:val="en-US"/>
+        </w:rPr>
+        <w:t xml:space="preserve"> RX </w:t>
+      </w:r>
+      <w:proofErr w:type="spellStart"/>
+      <w:r>
+        <w:rPr>
+          <w:rFonts w:ascii="Times New Roman" w:hAnsi="Times New Roman" w:cs="Times New Roman"/>
+          <w:sz w:val="28"/>
+          <w:szCs w:val="28"/>
+          <w:lang w:val="en-US"/>
+        </w:rPr>
+        <w:t>saatları</w:t>
+      </w:r>
+      <w:proofErr w:type="spellEnd"/>
+      <w:r>
+        <w:rPr>
+          <w:rFonts w:ascii="Times New Roman" w:hAnsi="Times New Roman" w:cs="Times New Roman"/>
+          <w:sz w:val="28"/>
+          <w:szCs w:val="28"/>
+          <w:lang w:val="en-US"/>
+        </w:rPr>
+        <w:t xml:space="preserve"> </w:t>
+      </w:r>
+      <w:proofErr w:type="spellStart"/>
+      <w:r>
+        <w:rPr>
+          <w:rFonts w:ascii="Times New Roman" w:hAnsi="Times New Roman" w:cs="Times New Roman"/>
+          <w:sz w:val="28"/>
+          <w:szCs w:val="28"/>
+          <w:lang w:val="en-US"/>
+        </w:rPr>
+        <w:t>vardır</w:t>
+      </w:r>
+      <w:proofErr w:type="spellEnd"/>
+      <w:r>
+        <w:rPr>
+          <w:rFonts w:ascii="Times New Roman" w:hAnsi="Times New Roman" w:cs="Times New Roman"/>
+          <w:sz w:val="28"/>
+          <w:szCs w:val="28"/>
+          <w:lang w:val="en-US"/>
+        </w:rPr>
+        <w:t>.</w:t>
+      </w:r>
     </w:p>
     <w:p>
       <w:pPr>
+        <w:pStyle w:val="ListeParagraf"/>
+        <w:jc w:val="both"/>
+        <w:rPr>
+          <w:rFonts w:ascii="Times New Roman" w:hAnsi="Times New Roman" w:cs="Times New Roman"/>
+          <w:sz w:val="28"/>
+          <w:szCs w:val="28"/>
+          <w:lang w:val="en-US"/>
+        </w:rPr>
+      </w:pPr>
+    </w:p>
+    <w:p>
+      <w:pPr>
+        <w:pStyle w:val="ListeParagraf"/>
+        <w:jc w:val="both"/>
+        <w:rPr>
+          <w:rFonts w:ascii="Times New Roman" w:hAnsi="Times New Roman" w:cs="Times New Roman"/>
+          <w:sz w:val="28"/>
+          <w:szCs w:val="28"/>
+          <w:lang w:val="en-US"/>
+        </w:rPr>
+      </w:pPr>
+    </w:p>
+    <w:p>
+      <w:pPr>
+        <w:pStyle w:val="ListeParagraf"/>
+        <w:numPr>
+          <w:ilvl w:val="0"/>
+          <w:numId w:val="7"/>
+        </w:numPr>
+        <w:jc w:val="both"/>
+        <w:rPr>
+          <w:rFonts w:ascii="Times New Roman" w:hAnsi="Times New Roman" w:cs="Times New Roman"/>
+          <w:sz w:val="28"/>
+          <w:szCs w:val="28"/>
+          <w:lang w:val="en-US"/>
+        </w:rPr>
+      </w:pPr>
+      <w:r>
+        <w:rPr>
+          <w:rFonts w:ascii="Times New Roman" w:hAnsi="Times New Roman" w:cs="Times New Roman"/>
+          <w:sz w:val="28"/>
+          <w:szCs w:val="28"/>
+          <w:lang w:val="en-US"/>
+        </w:rPr>
+        <w:t>PCS-</w:t>
+      </w:r>
+      <w:proofErr w:type="spellStart"/>
+      <w:r>
+        <w:rPr>
+          <w:rFonts w:ascii="Times New Roman" w:hAnsi="Times New Roman" w:cs="Times New Roman"/>
+          <w:sz w:val="28"/>
+          <w:szCs w:val="28"/>
+          <w:lang w:val="en-US"/>
+        </w:rPr>
+        <w:t>nin</w:t>
+      </w:r>
+      <w:proofErr w:type="spellEnd"/>
+      <w:r>
+        <w:rPr>
+          <w:rFonts w:ascii="Times New Roman" w:hAnsi="Times New Roman" w:cs="Times New Roman"/>
+          <w:sz w:val="28"/>
+          <w:szCs w:val="28"/>
+          <w:lang w:val="en-US"/>
+        </w:rPr>
+        <w:t xml:space="preserve"> MAC-</w:t>
+      </w:r>
+      <w:proofErr w:type="spellStart"/>
+      <w:r>
+        <w:rPr>
+          <w:rFonts w:ascii="Times New Roman" w:hAnsi="Times New Roman" w:cs="Times New Roman"/>
+          <w:sz w:val="28"/>
+          <w:szCs w:val="28"/>
+          <w:lang w:val="en-US"/>
+        </w:rPr>
+        <w:t>də</w:t>
+      </w:r>
+      <w:proofErr w:type="spellEnd"/>
+      <w:r>
+        <w:rPr>
+          <w:rFonts w:ascii="Times New Roman" w:hAnsi="Times New Roman" w:cs="Times New Roman"/>
+          <w:sz w:val="28"/>
+          <w:szCs w:val="28"/>
+          <w:lang w:val="en-US"/>
+        </w:rPr>
+        <w:t xml:space="preserve"> </w:t>
+      </w:r>
+      <w:proofErr w:type="spellStart"/>
+      <w:r>
+        <w:rPr>
+          <w:rFonts w:ascii="Times New Roman" w:hAnsi="Times New Roman" w:cs="Times New Roman"/>
+          <w:sz w:val="28"/>
+          <w:szCs w:val="28"/>
+          <w:lang w:val="en-US"/>
+        </w:rPr>
+        <w:t>olması</w:t>
+      </w:r>
+      <w:proofErr w:type="spellEnd"/>
+      <w:r>
+        <w:rPr>
+          <w:rFonts w:ascii="Times New Roman" w:hAnsi="Times New Roman" w:cs="Times New Roman"/>
+          <w:sz w:val="28"/>
+          <w:szCs w:val="28"/>
+          <w:lang w:val="en-US"/>
+        </w:rPr>
+        <w:t xml:space="preserve"> </w:t>
+      </w:r>
+      <w:proofErr w:type="spellStart"/>
+      <w:r>
+        <w:rPr>
+          <w:rFonts w:ascii="Times New Roman" w:hAnsi="Times New Roman" w:cs="Times New Roman"/>
+          <w:sz w:val="28"/>
+          <w:szCs w:val="28"/>
+          <w:lang w:val="en-US"/>
+        </w:rPr>
+        <w:t>və</w:t>
+      </w:r>
+      <w:proofErr w:type="spellEnd"/>
+      <w:r>
+        <w:rPr>
+          <w:rFonts w:ascii="Times New Roman" w:hAnsi="Times New Roman" w:cs="Times New Roman"/>
+          <w:sz w:val="28"/>
+          <w:szCs w:val="28"/>
+          <w:lang w:val="en-US"/>
+        </w:rPr>
+        <w:t xml:space="preserve"> PMA-</w:t>
+      </w:r>
+      <w:proofErr w:type="spellStart"/>
+      <w:r>
+        <w:rPr>
+          <w:rFonts w:ascii="Times New Roman" w:hAnsi="Times New Roman" w:cs="Times New Roman"/>
+          <w:sz w:val="28"/>
+          <w:szCs w:val="28"/>
+          <w:lang w:val="en-US"/>
+        </w:rPr>
+        <w:t>nın</w:t>
+      </w:r>
+      <w:proofErr w:type="spellEnd"/>
+      <w:r>
+        <w:rPr>
+          <w:rFonts w:ascii="Times New Roman" w:hAnsi="Times New Roman" w:cs="Times New Roman"/>
+          <w:sz w:val="28"/>
+          <w:szCs w:val="28"/>
+          <w:lang w:val="en-US"/>
+        </w:rPr>
+        <w:t xml:space="preserve"> PHY-</w:t>
+      </w:r>
+      <w:proofErr w:type="spellStart"/>
+      <w:r>
+        <w:rPr>
+          <w:rFonts w:ascii="Times New Roman" w:hAnsi="Times New Roman" w:cs="Times New Roman"/>
+          <w:sz w:val="28"/>
+          <w:szCs w:val="28"/>
+          <w:lang w:val="en-US"/>
+        </w:rPr>
+        <w:t>də</w:t>
+      </w:r>
+      <w:proofErr w:type="spellEnd"/>
+      <w:r>
+        <w:rPr>
+          <w:rFonts w:ascii="Times New Roman" w:hAnsi="Times New Roman" w:cs="Times New Roman"/>
+          <w:sz w:val="28"/>
+          <w:szCs w:val="28"/>
+          <w:lang w:val="en-US"/>
+        </w:rPr>
+        <w:t xml:space="preserve"> </w:t>
+      </w:r>
+      <w:proofErr w:type="spellStart"/>
+      <w:r>
+        <w:rPr>
+          <w:rFonts w:ascii="Times New Roman" w:hAnsi="Times New Roman" w:cs="Times New Roman"/>
+          <w:sz w:val="28"/>
+          <w:szCs w:val="28"/>
+          <w:lang w:val="en-US"/>
+        </w:rPr>
+        <w:t>olması</w:t>
+      </w:r>
+      <w:proofErr w:type="spellEnd"/>
+      <w:r>
+        <w:rPr>
+          <w:rFonts w:ascii="Times New Roman" w:hAnsi="Times New Roman" w:cs="Times New Roman"/>
+          <w:sz w:val="28"/>
+          <w:szCs w:val="28"/>
+          <w:lang w:val="en-US"/>
+        </w:rPr>
+        <w:t xml:space="preserve"> </w:t>
+      </w:r>
+      <w:proofErr w:type="spellStart"/>
+      <w:r>
+        <w:rPr>
+          <w:rFonts w:ascii="Times New Roman" w:hAnsi="Times New Roman" w:cs="Times New Roman"/>
+          <w:sz w:val="28"/>
+          <w:szCs w:val="28"/>
+          <w:lang w:val="en-US"/>
+        </w:rPr>
+        <w:t>aşağıda</w:t>
+      </w:r>
+      <w:proofErr w:type="spellEnd"/>
+      <w:r>
+        <w:rPr>
+          <w:rFonts w:ascii="Times New Roman" w:hAnsi="Times New Roman" w:cs="Times New Roman"/>
+          <w:sz w:val="28"/>
+          <w:szCs w:val="28"/>
+          <w:lang w:val="en-US"/>
+        </w:rPr>
+        <w:t xml:space="preserve"> </w:t>
+      </w:r>
+      <w:proofErr w:type="spellStart"/>
+      <w:r>
+        <w:rPr>
+          <w:rFonts w:ascii="Times New Roman" w:hAnsi="Times New Roman" w:cs="Times New Roman"/>
+          <w:sz w:val="28"/>
+          <w:szCs w:val="28"/>
+          <w:lang w:val="en-US"/>
+        </w:rPr>
+        <w:t>göstərilmişdir</w:t>
+      </w:r>
+      <w:proofErr w:type="spellEnd"/>
+      <w:r>
+        <w:rPr>
+          <w:rFonts w:ascii="Times New Roman" w:hAnsi="Times New Roman" w:cs="Times New Roman"/>
+          <w:sz w:val="28"/>
+          <w:szCs w:val="28"/>
+          <w:lang w:val="en-US"/>
+        </w:rPr>
+        <w:t>:</w:t>
+      </w:r>
+    </w:p>
+    <w:p>
+      <w:pPr>
+        <w:pStyle w:val="ListeParagraf"/>
+        <w:jc w:val="both"/>
+        <w:rPr>
+          <w:rFonts w:ascii="Times New Roman" w:hAnsi="Times New Roman" w:cs="Times New Roman"/>
+          <w:sz w:val="28"/>
+          <w:szCs w:val="28"/>
+          <w:lang w:val="en-US"/>
+        </w:rPr>
+      </w:pPr>
+      <w:r>
+        <w:rPr>
+          <w:rFonts w:ascii="Times New Roman" w:hAnsi="Times New Roman" w:cs="Times New Roman"/>
+          <w:sz w:val="28"/>
+          <w:szCs w:val="28"/>
+          <w:lang w:val="en-US"/>
+        </w:rPr>
+        <w:lastRenderedPageBreak/>
+        <w:t xml:space="preserve"> </w:t>
+      </w:r>
+      <w:r>
+        <w:rPr>
+          <w:rFonts w:ascii="Times New Roman" w:hAnsi="Times New Roman" w:cs="Times New Roman"/>
+          <w:noProof/>
+          <w:sz w:val="28"/>
+          <w:szCs w:val="28"/>
+          <w:lang w:eastAsia="tr-TR"/>
+        </w:rPr>
+        <w:drawing>
+          <wp:inline distT="0" distB="0" distL="0" distR="0">
+            <wp:extent cx="5494184" cy="2735114"/>
+            <wp:effectExtent l="0" t="0" r="0" b="8255"/>
+            <wp:docPr id="2" name="Resim 2" descr="C:\Users\Justice\AppData\Local\Microsoft\Windows\INetCache\Content.Word\ethernet3.png"/>
+            <wp:cNvGraphicFramePr>
+              <a:graphicFrameLocks xmlns:a="http://schemas.openxmlformats.org/drawingml/2006/main" noChangeAspect="1"/>
+            </wp:cNvGraphicFramePr>
+            <a:graphic xmlns:a="http://schemas.openxmlformats.org/drawingml/2006/main">
+              <a:graphicData uri="http://schemas.openxmlformats.org/drawingml/2006/picture">
+                <pic:pic xmlns:pic="http://schemas.openxmlformats.org/drawingml/2006/picture">
+                  <pic:nvPicPr>
+                    <pic:cNvPr id="0" name="Picture 8" descr="C:\Users\Justice\AppData\Local\Microsoft\Windows\INetCache\Content.Word\ethernet3.png"/>
+                    <pic:cNvPicPr>
+                      <a:picLocks noChangeAspect="1" noChangeArrowheads="1"/>
+                    </pic:cNvPicPr>
+                  </pic:nvPicPr>
+                  <pic:blipFill>
+                    <a:blip r:embed="rId10">
+                      <a:extLst>
+                        <a:ext uri="{28A0092B-C50C-407E-A947-70E740481C1C}">
+                          <a14:useLocalDpi xmlns:a14="http://schemas.microsoft.com/office/drawing/2010/main" val="0"/>
+                        </a:ext>
+                      </a:extLst>
+                    </a:blip>
+                    <a:srcRect/>
+                    <a:stretch>
+                      <a:fillRect/>
+                    </a:stretch>
+                  </pic:blipFill>
+                  <pic:spPr bwMode="auto">
+                    <a:xfrm>
+                      <a:off x="0" y="0"/>
+                      <a:ext cx="5536220" cy="2756040"/>
+                    </a:xfrm>
+                    <a:prstGeom prst="rect">
+                      <a:avLst/>
+                    </a:prstGeom>
+                    <a:noFill/>
+                    <a:ln>
+                      <a:noFill/>
+                    </a:ln>
+                  </pic:spPr>
+                </pic:pic>
+              </a:graphicData>
+            </a:graphic>
+          </wp:inline>
+        </w:drawing>
+      </w:r>
+    </w:p>
+    <w:p>
+      <w:pPr>
+        <w:pStyle w:val="ListeParagraf"/>
+        <w:jc w:val="center"/>
+        <w:rPr>
+          <w:rFonts w:ascii="Times New Roman" w:hAnsi="Times New Roman" w:cs="Times New Roman"/>
+          <w:sz w:val="28"/>
+          <w:szCs w:val="28"/>
+          <w:lang w:val="en-US"/>
+        </w:rPr>
+      </w:pPr>
+      <w:proofErr w:type="spellStart"/>
+      <w:r>
+        <w:rPr>
+          <w:rFonts w:ascii="Times New Roman" w:hAnsi="Times New Roman" w:cs="Times New Roman"/>
+          <w:sz w:val="28"/>
+          <w:szCs w:val="28"/>
+          <w:lang w:val="en-US"/>
+        </w:rPr>
+        <w:t>Şəkil</w:t>
+      </w:r>
+      <w:proofErr w:type="spellEnd"/>
+      <w:r>
+        <w:rPr>
+          <w:rFonts w:ascii="Times New Roman" w:hAnsi="Times New Roman" w:cs="Times New Roman"/>
+          <w:sz w:val="28"/>
+          <w:szCs w:val="28"/>
+          <w:lang w:val="en-US"/>
+        </w:rPr>
+        <w:t xml:space="preserve"> 1.7</w:t>
+      </w:r>
+    </w:p>
+    <w:p>
+      <w:pPr>
+        <w:pStyle w:val="ListeParagraf"/>
+        <w:jc w:val="both"/>
+        <w:rPr>
+          <w:rFonts w:ascii="Times New Roman" w:hAnsi="Times New Roman" w:cs="Times New Roman"/>
+          <w:sz w:val="28"/>
+          <w:szCs w:val="28"/>
+          <w:lang w:val="en-US"/>
+        </w:rPr>
+      </w:pPr>
+      <w:proofErr w:type="spellStart"/>
+      <w:r>
+        <w:rPr>
+          <w:rFonts w:ascii="Times New Roman" w:hAnsi="Times New Roman" w:cs="Times New Roman"/>
+          <w:sz w:val="28"/>
+          <w:szCs w:val="28"/>
+          <w:lang w:val="en-US"/>
+        </w:rPr>
+        <w:t>Şəkildən</w:t>
+      </w:r>
+      <w:proofErr w:type="spellEnd"/>
+      <w:r>
+        <w:rPr>
+          <w:rFonts w:ascii="Times New Roman" w:hAnsi="Times New Roman" w:cs="Times New Roman"/>
+          <w:sz w:val="28"/>
+          <w:szCs w:val="28"/>
+          <w:lang w:val="en-US"/>
+        </w:rPr>
+        <w:t xml:space="preserve"> </w:t>
+      </w:r>
+      <w:proofErr w:type="spellStart"/>
+      <w:r>
+        <w:rPr>
+          <w:rFonts w:ascii="Times New Roman" w:hAnsi="Times New Roman" w:cs="Times New Roman"/>
+          <w:sz w:val="28"/>
+          <w:szCs w:val="28"/>
+          <w:lang w:val="en-US"/>
+        </w:rPr>
+        <w:t>də</w:t>
+      </w:r>
+      <w:proofErr w:type="spellEnd"/>
+      <w:r>
+        <w:rPr>
+          <w:rFonts w:ascii="Times New Roman" w:hAnsi="Times New Roman" w:cs="Times New Roman"/>
+          <w:sz w:val="28"/>
+          <w:szCs w:val="28"/>
+          <w:lang w:val="en-US"/>
+        </w:rPr>
+        <w:t xml:space="preserve"> </w:t>
+      </w:r>
+      <w:proofErr w:type="spellStart"/>
+      <w:r>
+        <w:rPr>
+          <w:rFonts w:ascii="Times New Roman" w:hAnsi="Times New Roman" w:cs="Times New Roman"/>
+          <w:sz w:val="28"/>
+          <w:szCs w:val="28"/>
+          <w:lang w:val="en-US"/>
+        </w:rPr>
+        <w:t>göründüyü</w:t>
+      </w:r>
+      <w:proofErr w:type="spellEnd"/>
+      <w:r>
+        <w:rPr>
+          <w:rFonts w:ascii="Times New Roman" w:hAnsi="Times New Roman" w:cs="Times New Roman"/>
+          <w:sz w:val="28"/>
+          <w:szCs w:val="28"/>
+          <w:lang w:val="en-US"/>
+        </w:rPr>
+        <w:t xml:space="preserve"> </w:t>
+      </w:r>
+      <w:proofErr w:type="spellStart"/>
+      <w:r>
+        <w:rPr>
+          <w:rFonts w:ascii="Times New Roman" w:hAnsi="Times New Roman" w:cs="Times New Roman"/>
+          <w:sz w:val="28"/>
+          <w:szCs w:val="28"/>
+          <w:lang w:val="en-US"/>
+        </w:rPr>
+        <w:t>kimi</w:t>
+      </w:r>
+      <w:proofErr w:type="spellEnd"/>
+      <w:r>
+        <w:rPr>
+          <w:rFonts w:ascii="Times New Roman" w:hAnsi="Times New Roman" w:cs="Times New Roman"/>
+          <w:sz w:val="28"/>
+          <w:szCs w:val="28"/>
+          <w:lang w:val="en-US"/>
+        </w:rPr>
+        <w:t xml:space="preserve"> PMA-</w:t>
+      </w:r>
+      <w:proofErr w:type="spellStart"/>
+      <w:r>
+        <w:rPr>
+          <w:rFonts w:ascii="Times New Roman" w:hAnsi="Times New Roman" w:cs="Times New Roman"/>
+          <w:sz w:val="28"/>
+          <w:szCs w:val="28"/>
+          <w:lang w:val="en-US"/>
+        </w:rPr>
+        <w:t>nın</w:t>
+      </w:r>
+      <w:proofErr w:type="spellEnd"/>
+      <w:r>
+        <w:rPr>
+          <w:rFonts w:ascii="Times New Roman" w:hAnsi="Times New Roman" w:cs="Times New Roman"/>
+          <w:sz w:val="28"/>
+          <w:szCs w:val="28"/>
+          <w:lang w:val="en-US"/>
+        </w:rPr>
+        <w:t xml:space="preserve"> PHY-</w:t>
+      </w:r>
+      <w:proofErr w:type="spellStart"/>
+      <w:r>
+        <w:rPr>
+          <w:rFonts w:ascii="Times New Roman" w:hAnsi="Times New Roman" w:cs="Times New Roman"/>
+          <w:sz w:val="28"/>
+          <w:szCs w:val="28"/>
+          <w:lang w:val="en-US"/>
+        </w:rPr>
+        <w:t>də</w:t>
+      </w:r>
+      <w:proofErr w:type="spellEnd"/>
+      <w:r>
+        <w:rPr>
+          <w:rFonts w:ascii="Times New Roman" w:hAnsi="Times New Roman" w:cs="Times New Roman"/>
+          <w:sz w:val="28"/>
+          <w:szCs w:val="28"/>
+          <w:lang w:val="en-US"/>
+        </w:rPr>
+        <w:t xml:space="preserve"> </w:t>
+      </w:r>
+      <w:proofErr w:type="spellStart"/>
+      <w:r>
+        <w:rPr>
+          <w:rFonts w:ascii="Times New Roman" w:hAnsi="Times New Roman" w:cs="Times New Roman"/>
+          <w:sz w:val="28"/>
+          <w:szCs w:val="28"/>
+          <w:lang w:val="en-US"/>
+        </w:rPr>
+        <w:t>yerləşməsini</w:t>
+      </w:r>
+      <w:proofErr w:type="spellEnd"/>
+      <w:r>
+        <w:rPr>
+          <w:rFonts w:ascii="Times New Roman" w:hAnsi="Times New Roman" w:cs="Times New Roman"/>
+          <w:sz w:val="28"/>
+          <w:szCs w:val="28"/>
+          <w:lang w:val="en-US"/>
+        </w:rPr>
+        <w:t xml:space="preserve"> </w:t>
+      </w:r>
+      <w:proofErr w:type="spellStart"/>
+      <w:r>
+        <w:rPr>
+          <w:rFonts w:ascii="Times New Roman" w:hAnsi="Times New Roman" w:cs="Times New Roman"/>
+          <w:sz w:val="28"/>
+          <w:szCs w:val="28"/>
+          <w:lang w:val="en-US"/>
+        </w:rPr>
+        <w:t>qoruyaraq</w:t>
+      </w:r>
+      <w:proofErr w:type="spellEnd"/>
+      <w:r>
+        <w:rPr>
+          <w:rFonts w:ascii="Times New Roman" w:hAnsi="Times New Roman" w:cs="Times New Roman"/>
+          <w:sz w:val="28"/>
+          <w:szCs w:val="28"/>
+          <w:lang w:val="en-US"/>
+        </w:rPr>
+        <w:t xml:space="preserve"> MAC-ın PCS </w:t>
+      </w:r>
+      <w:proofErr w:type="spellStart"/>
+      <w:r>
+        <w:rPr>
+          <w:rFonts w:ascii="Times New Roman" w:hAnsi="Times New Roman" w:cs="Times New Roman"/>
+          <w:sz w:val="28"/>
+          <w:szCs w:val="28"/>
+          <w:lang w:val="en-US"/>
+        </w:rPr>
+        <w:t>qatını</w:t>
+      </w:r>
+      <w:proofErr w:type="spellEnd"/>
+      <w:r>
+        <w:rPr>
+          <w:rFonts w:ascii="Times New Roman" w:hAnsi="Times New Roman" w:cs="Times New Roman"/>
+          <w:sz w:val="28"/>
+          <w:szCs w:val="28"/>
+          <w:lang w:val="en-US"/>
+        </w:rPr>
+        <w:t xml:space="preserve"> </w:t>
+      </w:r>
+      <w:proofErr w:type="spellStart"/>
+      <w:r>
+        <w:rPr>
+          <w:rFonts w:ascii="Times New Roman" w:hAnsi="Times New Roman" w:cs="Times New Roman"/>
+          <w:sz w:val="28"/>
+          <w:szCs w:val="28"/>
+          <w:lang w:val="en-US"/>
+        </w:rPr>
+        <w:t>tətbiq</w:t>
+      </w:r>
+      <w:proofErr w:type="spellEnd"/>
+      <w:r>
+        <w:rPr>
+          <w:rFonts w:ascii="Times New Roman" w:hAnsi="Times New Roman" w:cs="Times New Roman"/>
+          <w:sz w:val="28"/>
+          <w:szCs w:val="28"/>
+          <w:lang w:val="en-US"/>
+        </w:rPr>
+        <w:t xml:space="preserve"> </w:t>
+      </w:r>
+      <w:proofErr w:type="spellStart"/>
+      <w:r>
+        <w:rPr>
+          <w:rFonts w:ascii="Times New Roman" w:hAnsi="Times New Roman" w:cs="Times New Roman"/>
+          <w:sz w:val="28"/>
+          <w:szCs w:val="28"/>
+          <w:lang w:val="en-US"/>
+        </w:rPr>
+        <w:t>etməsi</w:t>
+      </w:r>
+      <w:proofErr w:type="spellEnd"/>
+      <w:r>
+        <w:rPr>
+          <w:rFonts w:ascii="Times New Roman" w:hAnsi="Times New Roman" w:cs="Times New Roman"/>
+          <w:sz w:val="28"/>
+          <w:szCs w:val="28"/>
+          <w:lang w:val="en-US"/>
+        </w:rPr>
+        <w:t xml:space="preserve"> </w:t>
+      </w:r>
+      <w:proofErr w:type="spellStart"/>
+      <w:r>
+        <w:rPr>
+          <w:rFonts w:ascii="Times New Roman" w:hAnsi="Times New Roman" w:cs="Times New Roman"/>
+          <w:sz w:val="28"/>
+          <w:szCs w:val="28"/>
+          <w:lang w:val="en-US"/>
+        </w:rPr>
+        <w:t>mümkündür.Əgər</w:t>
+      </w:r>
+      <w:proofErr w:type="spellEnd"/>
+      <w:r>
+        <w:rPr>
+          <w:rFonts w:ascii="Times New Roman" w:hAnsi="Times New Roman" w:cs="Times New Roman"/>
+          <w:sz w:val="28"/>
+          <w:szCs w:val="28"/>
+          <w:lang w:val="en-US"/>
+        </w:rPr>
+        <w:t xml:space="preserve"> </w:t>
+      </w:r>
+      <w:proofErr w:type="spellStart"/>
+      <w:r>
+        <w:rPr>
+          <w:rFonts w:ascii="Times New Roman" w:hAnsi="Times New Roman" w:cs="Times New Roman"/>
+          <w:sz w:val="28"/>
+          <w:szCs w:val="28"/>
+          <w:lang w:val="en-US"/>
+        </w:rPr>
+        <w:t>belə</w:t>
+      </w:r>
+      <w:proofErr w:type="spellEnd"/>
+      <w:r>
+        <w:rPr>
+          <w:rFonts w:ascii="Times New Roman" w:hAnsi="Times New Roman" w:cs="Times New Roman"/>
+          <w:sz w:val="28"/>
+          <w:szCs w:val="28"/>
+          <w:lang w:val="en-US"/>
+        </w:rPr>
+        <w:t xml:space="preserve"> </w:t>
+      </w:r>
+      <w:proofErr w:type="spellStart"/>
+      <w:r>
+        <w:rPr>
+          <w:rFonts w:ascii="Times New Roman" w:hAnsi="Times New Roman" w:cs="Times New Roman"/>
+          <w:sz w:val="28"/>
+          <w:szCs w:val="28"/>
+          <w:lang w:val="en-US"/>
+        </w:rPr>
+        <w:t>konfiqurasiya</w:t>
+      </w:r>
+      <w:proofErr w:type="spellEnd"/>
+      <w:r>
+        <w:rPr>
+          <w:rFonts w:ascii="Times New Roman" w:hAnsi="Times New Roman" w:cs="Times New Roman"/>
+          <w:sz w:val="28"/>
+          <w:szCs w:val="28"/>
+          <w:lang w:val="en-US"/>
+        </w:rPr>
+        <w:t xml:space="preserve"> </w:t>
+      </w:r>
+      <w:proofErr w:type="spellStart"/>
+      <w:r>
+        <w:rPr>
+          <w:rFonts w:ascii="Times New Roman" w:hAnsi="Times New Roman" w:cs="Times New Roman"/>
+          <w:sz w:val="28"/>
+          <w:szCs w:val="28"/>
+          <w:lang w:val="en-US"/>
+        </w:rPr>
+        <w:t>GigabitEthernet</w:t>
+      </w:r>
+      <w:proofErr w:type="spellEnd"/>
+      <w:r>
+        <w:rPr>
+          <w:rFonts w:ascii="Times New Roman" w:hAnsi="Times New Roman" w:cs="Times New Roman"/>
+          <w:sz w:val="28"/>
+          <w:szCs w:val="28"/>
+          <w:lang w:val="en-US"/>
+        </w:rPr>
+        <w:t xml:space="preserve">-ə </w:t>
+      </w:r>
+      <w:proofErr w:type="spellStart"/>
+      <w:r>
+        <w:rPr>
+          <w:rFonts w:ascii="Times New Roman" w:hAnsi="Times New Roman" w:cs="Times New Roman"/>
+          <w:sz w:val="28"/>
+          <w:szCs w:val="28"/>
+          <w:lang w:val="en-US"/>
+        </w:rPr>
+        <w:t>tətbiq</w:t>
+      </w:r>
+      <w:proofErr w:type="spellEnd"/>
+      <w:r>
+        <w:rPr>
+          <w:rFonts w:ascii="Times New Roman" w:hAnsi="Times New Roman" w:cs="Times New Roman"/>
+          <w:sz w:val="28"/>
+          <w:szCs w:val="28"/>
+          <w:lang w:val="en-US"/>
+        </w:rPr>
+        <w:t xml:space="preserve"> </w:t>
+      </w:r>
+      <w:proofErr w:type="spellStart"/>
+      <w:r>
+        <w:rPr>
+          <w:rFonts w:ascii="Times New Roman" w:hAnsi="Times New Roman" w:cs="Times New Roman"/>
+          <w:sz w:val="28"/>
+          <w:szCs w:val="28"/>
+          <w:lang w:val="en-US"/>
+        </w:rPr>
+        <w:t>olunarsa</w:t>
+      </w:r>
+      <w:proofErr w:type="spellEnd"/>
+      <w:r>
+        <w:rPr>
+          <w:rFonts w:ascii="Times New Roman" w:hAnsi="Times New Roman" w:cs="Times New Roman"/>
+          <w:sz w:val="28"/>
+          <w:szCs w:val="28"/>
+          <w:lang w:val="en-US"/>
+        </w:rPr>
+        <w:t xml:space="preserve"> </w:t>
+      </w:r>
+      <w:proofErr w:type="spellStart"/>
+      <w:r>
+        <w:rPr>
+          <w:rFonts w:ascii="Times New Roman" w:hAnsi="Times New Roman" w:cs="Times New Roman"/>
+          <w:sz w:val="28"/>
+          <w:szCs w:val="28"/>
+          <w:lang w:val="en-US"/>
+        </w:rPr>
+        <w:t>bu</w:t>
+      </w:r>
+      <w:proofErr w:type="spellEnd"/>
+      <w:r>
+        <w:rPr>
+          <w:rFonts w:ascii="Times New Roman" w:hAnsi="Times New Roman" w:cs="Times New Roman"/>
+          <w:sz w:val="28"/>
+          <w:szCs w:val="28"/>
+          <w:lang w:val="en-US"/>
+        </w:rPr>
+        <w:t xml:space="preserve"> zaman PCS </w:t>
+      </w:r>
+      <w:proofErr w:type="spellStart"/>
+      <w:r>
+        <w:rPr>
+          <w:rFonts w:ascii="Times New Roman" w:hAnsi="Times New Roman" w:cs="Times New Roman"/>
+          <w:sz w:val="28"/>
+          <w:szCs w:val="28"/>
+          <w:lang w:val="en-US"/>
+        </w:rPr>
+        <w:t>və</w:t>
+      </w:r>
+      <w:proofErr w:type="spellEnd"/>
+      <w:r>
+        <w:rPr>
+          <w:rFonts w:ascii="Times New Roman" w:hAnsi="Times New Roman" w:cs="Times New Roman"/>
+          <w:sz w:val="28"/>
+          <w:szCs w:val="28"/>
+          <w:lang w:val="en-US"/>
+        </w:rPr>
+        <w:t xml:space="preserve"> PMA </w:t>
+      </w:r>
+      <w:proofErr w:type="spellStart"/>
+      <w:r>
+        <w:rPr>
+          <w:rFonts w:ascii="Times New Roman" w:hAnsi="Times New Roman" w:cs="Times New Roman"/>
+          <w:sz w:val="28"/>
+          <w:szCs w:val="28"/>
+          <w:lang w:val="en-US"/>
+        </w:rPr>
+        <w:t>verilənlərin</w:t>
+      </w:r>
+      <w:proofErr w:type="spellEnd"/>
+      <w:r>
+        <w:rPr>
+          <w:rFonts w:ascii="Times New Roman" w:hAnsi="Times New Roman" w:cs="Times New Roman"/>
+          <w:sz w:val="28"/>
+          <w:szCs w:val="28"/>
+          <w:lang w:val="en-US"/>
+        </w:rPr>
+        <w:t xml:space="preserve"> </w:t>
+      </w:r>
+      <w:proofErr w:type="spellStart"/>
+      <w:r>
+        <w:rPr>
+          <w:rFonts w:ascii="Times New Roman" w:hAnsi="Times New Roman" w:cs="Times New Roman"/>
+          <w:sz w:val="28"/>
+          <w:szCs w:val="28"/>
+          <w:lang w:val="en-US"/>
+        </w:rPr>
+        <w:t>alış-verişi</w:t>
+      </w:r>
+      <w:proofErr w:type="spellEnd"/>
+      <w:r>
+        <w:rPr>
+          <w:rFonts w:ascii="Times New Roman" w:hAnsi="Times New Roman" w:cs="Times New Roman"/>
+          <w:sz w:val="28"/>
+          <w:szCs w:val="28"/>
+          <w:lang w:val="en-US"/>
+        </w:rPr>
+        <w:t xml:space="preserve"> </w:t>
+      </w:r>
+      <w:proofErr w:type="spellStart"/>
+      <w:r>
+        <w:rPr>
+          <w:rFonts w:ascii="Times New Roman" w:hAnsi="Times New Roman" w:cs="Times New Roman"/>
+          <w:sz w:val="28"/>
+          <w:szCs w:val="28"/>
+          <w:lang w:val="en-US"/>
+        </w:rPr>
+        <w:t>üçün</w:t>
+      </w:r>
+      <w:proofErr w:type="spellEnd"/>
+      <w:r>
+        <w:rPr>
+          <w:rFonts w:ascii="Times New Roman" w:hAnsi="Times New Roman" w:cs="Times New Roman"/>
+          <w:sz w:val="28"/>
+          <w:szCs w:val="28"/>
+          <w:lang w:val="en-US"/>
+        </w:rPr>
+        <w:t xml:space="preserve"> TBİ </w:t>
+      </w:r>
+      <w:proofErr w:type="spellStart"/>
+      <w:r>
+        <w:rPr>
+          <w:rFonts w:ascii="Times New Roman" w:hAnsi="Times New Roman" w:cs="Times New Roman"/>
+          <w:sz w:val="28"/>
+          <w:szCs w:val="28"/>
+          <w:lang w:val="en-US"/>
+        </w:rPr>
+        <w:t>və</w:t>
+      </w:r>
+      <w:proofErr w:type="spellEnd"/>
+      <w:r>
+        <w:rPr>
+          <w:rFonts w:ascii="Times New Roman" w:hAnsi="Times New Roman" w:cs="Times New Roman"/>
+          <w:sz w:val="28"/>
+          <w:szCs w:val="28"/>
+          <w:lang w:val="en-US"/>
+        </w:rPr>
+        <w:t xml:space="preserve"> </w:t>
+      </w:r>
+      <w:proofErr w:type="spellStart"/>
+      <w:r>
+        <w:rPr>
+          <w:rFonts w:ascii="Times New Roman" w:hAnsi="Times New Roman" w:cs="Times New Roman"/>
+          <w:sz w:val="28"/>
+          <w:szCs w:val="28"/>
+          <w:lang w:val="en-US"/>
+        </w:rPr>
+        <w:t>ya</w:t>
+      </w:r>
+      <w:proofErr w:type="spellEnd"/>
+      <w:r>
+        <w:rPr>
+          <w:rFonts w:ascii="Times New Roman" w:hAnsi="Times New Roman" w:cs="Times New Roman"/>
+          <w:sz w:val="28"/>
+          <w:szCs w:val="28"/>
+          <w:lang w:val="en-US"/>
+        </w:rPr>
+        <w:t xml:space="preserve"> RTBİ </w:t>
+      </w:r>
+      <w:proofErr w:type="spellStart"/>
+      <w:r>
+        <w:rPr>
+          <w:rFonts w:ascii="Times New Roman" w:hAnsi="Times New Roman" w:cs="Times New Roman"/>
+          <w:sz w:val="28"/>
+          <w:szCs w:val="28"/>
+          <w:lang w:val="en-US"/>
+        </w:rPr>
+        <w:t>interfeysindən</w:t>
+      </w:r>
+      <w:proofErr w:type="spellEnd"/>
+      <w:r>
+        <w:rPr>
+          <w:rFonts w:ascii="Times New Roman" w:hAnsi="Times New Roman" w:cs="Times New Roman"/>
+          <w:sz w:val="28"/>
+          <w:szCs w:val="28"/>
+          <w:lang w:val="en-US"/>
+        </w:rPr>
+        <w:t xml:space="preserve"> </w:t>
+      </w:r>
+      <w:proofErr w:type="spellStart"/>
+      <w:r>
+        <w:rPr>
+          <w:rFonts w:ascii="Times New Roman" w:hAnsi="Times New Roman" w:cs="Times New Roman"/>
+          <w:sz w:val="28"/>
+          <w:szCs w:val="28"/>
+          <w:lang w:val="en-US"/>
+        </w:rPr>
+        <w:t>istifadə</w:t>
+      </w:r>
+      <w:proofErr w:type="spellEnd"/>
+      <w:r>
+        <w:rPr>
+          <w:rFonts w:ascii="Times New Roman" w:hAnsi="Times New Roman" w:cs="Times New Roman"/>
+          <w:sz w:val="28"/>
+          <w:szCs w:val="28"/>
+          <w:lang w:val="en-US"/>
+        </w:rPr>
+        <w:t xml:space="preserve"> </w:t>
+      </w:r>
+      <w:proofErr w:type="spellStart"/>
+      <w:r>
+        <w:rPr>
+          <w:rFonts w:ascii="Times New Roman" w:hAnsi="Times New Roman" w:cs="Times New Roman"/>
+          <w:sz w:val="28"/>
+          <w:szCs w:val="28"/>
+          <w:lang w:val="en-US"/>
+        </w:rPr>
+        <w:t>etməlidir.Hər</w:t>
+      </w:r>
+      <w:proofErr w:type="spellEnd"/>
+      <w:r>
+        <w:rPr>
+          <w:rFonts w:ascii="Times New Roman" w:hAnsi="Times New Roman" w:cs="Times New Roman"/>
+          <w:sz w:val="28"/>
+          <w:szCs w:val="28"/>
+          <w:lang w:val="en-US"/>
+        </w:rPr>
+        <w:t xml:space="preserve"> </w:t>
+      </w:r>
+      <w:proofErr w:type="spellStart"/>
+      <w:r>
+        <w:rPr>
+          <w:rFonts w:ascii="Times New Roman" w:hAnsi="Times New Roman" w:cs="Times New Roman"/>
+          <w:sz w:val="28"/>
+          <w:szCs w:val="28"/>
+          <w:lang w:val="en-US"/>
+        </w:rPr>
+        <w:t>iki</w:t>
+      </w:r>
+      <w:proofErr w:type="spellEnd"/>
+      <w:r>
+        <w:rPr>
+          <w:rFonts w:ascii="Times New Roman" w:hAnsi="Times New Roman" w:cs="Times New Roman"/>
+          <w:sz w:val="28"/>
+          <w:szCs w:val="28"/>
+          <w:lang w:val="en-US"/>
+        </w:rPr>
+        <w:t xml:space="preserve"> TBİ </w:t>
+      </w:r>
+      <w:proofErr w:type="spellStart"/>
+      <w:r>
+        <w:rPr>
+          <w:rFonts w:ascii="Times New Roman" w:hAnsi="Times New Roman" w:cs="Times New Roman"/>
+          <w:sz w:val="28"/>
+          <w:szCs w:val="28"/>
+          <w:lang w:val="en-US"/>
+        </w:rPr>
+        <w:t>və</w:t>
+      </w:r>
+      <w:proofErr w:type="spellEnd"/>
+      <w:r>
+        <w:rPr>
+          <w:rFonts w:ascii="Times New Roman" w:hAnsi="Times New Roman" w:cs="Times New Roman"/>
+          <w:sz w:val="28"/>
+          <w:szCs w:val="28"/>
+          <w:lang w:val="en-US"/>
+        </w:rPr>
+        <w:t xml:space="preserve"> RTBİ </w:t>
+      </w:r>
+      <w:proofErr w:type="spellStart"/>
+      <w:r>
+        <w:rPr>
+          <w:rFonts w:ascii="Times New Roman" w:hAnsi="Times New Roman" w:cs="Times New Roman"/>
+          <w:sz w:val="28"/>
+          <w:szCs w:val="28"/>
+          <w:lang w:val="en-US"/>
+        </w:rPr>
+        <w:t>interfeysləri</w:t>
+      </w:r>
+      <w:proofErr w:type="spellEnd"/>
+      <w:r>
+        <w:rPr>
+          <w:rFonts w:ascii="Times New Roman" w:hAnsi="Times New Roman" w:cs="Times New Roman"/>
+          <w:sz w:val="28"/>
+          <w:szCs w:val="28"/>
+          <w:lang w:val="en-US"/>
+        </w:rPr>
+        <w:t xml:space="preserve"> parallel </w:t>
+      </w:r>
+      <w:proofErr w:type="spellStart"/>
+      <w:r>
+        <w:rPr>
+          <w:rFonts w:ascii="Times New Roman" w:hAnsi="Times New Roman" w:cs="Times New Roman"/>
+          <w:sz w:val="28"/>
+          <w:szCs w:val="28"/>
+          <w:lang w:val="en-US"/>
+        </w:rPr>
+        <w:t>şin</w:t>
+      </w:r>
+      <w:proofErr w:type="spellEnd"/>
+      <w:r>
+        <w:rPr>
+          <w:rFonts w:ascii="Times New Roman" w:hAnsi="Times New Roman" w:cs="Times New Roman"/>
+          <w:sz w:val="28"/>
+          <w:szCs w:val="28"/>
+          <w:lang w:val="en-US"/>
+        </w:rPr>
+        <w:t xml:space="preserve"> </w:t>
+      </w:r>
+      <w:proofErr w:type="spellStart"/>
+      <w:r>
+        <w:rPr>
+          <w:rFonts w:ascii="Times New Roman" w:hAnsi="Times New Roman" w:cs="Times New Roman"/>
+          <w:sz w:val="28"/>
+          <w:szCs w:val="28"/>
+          <w:lang w:val="en-US"/>
+        </w:rPr>
+        <w:t>interfeysləridir.Burada</w:t>
+      </w:r>
+      <w:proofErr w:type="spellEnd"/>
+      <w:r>
+        <w:rPr>
+          <w:rFonts w:ascii="Times New Roman" w:hAnsi="Times New Roman" w:cs="Times New Roman"/>
+          <w:sz w:val="28"/>
+          <w:szCs w:val="28"/>
+          <w:lang w:val="en-US"/>
+        </w:rPr>
+        <w:t xml:space="preserve"> PCS TX </w:t>
+      </w:r>
+      <w:proofErr w:type="spellStart"/>
+      <w:r>
+        <w:rPr>
+          <w:rFonts w:ascii="Times New Roman" w:hAnsi="Times New Roman" w:cs="Times New Roman"/>
+          <w:sz w:val="28"/>
+          <w:szCs w:val="28"/>
+          <w:lang w:val="en-US"/>
+        </w:rPr>
+        <w:t>siqnallarını,PMA</w:t>
+      </w:r>
+      <w:proofErr w:type="spellEnd"/>
+      <w:r>
+        <w:rPr>
+          <w:rFonts w:ascii="Times New Roman" w:hAnsi="Times New Roman" w:cs="Times New Roman"/>
+          <w:sz w:val="28"/>
+          <w:szCs w:val="28"/>
+          <w:lang w:val="en-US"/>
+        </w:rPr>
+        <w:t xml:space="preserve"> </w:t>
+      </w:r>
+      <w:proofErr w:type="spellStart"/>
+      <w:r>
+        <w:rPr>
+          <w:rFonts w:ascii="Times New Roman" w:hAnsi="Times New Roman" w:cs="Times New Roman"/>
+          <w:sz w:val="28"/>
+          <w:szCs w:val="28"/>
+          <w:lang w:val="en-US"/>
+        </w:rPr>
+        <w:t>isə</w:t>
+      </w:r>
+      <w:proofErr w:type="spellEnd"/>
+      <w:r>
+        <w:rPr>
+          <w:rFonts w:ascii="Times New Roman" w:hAnsi="Times New Roman" w:cs="Times New Roman"/>
+          <w:sz w:val="28"/>
+          <w:szCs w:val="28"/>
+          <w:lang w:val="en-US"/>
+        </w:rPr>
+        <w:t xml:space="preserve"> RX </w:t>
+      </w:r>
+      <w:proofErr w:type="spellStart"/>
+      <w:r>
+        <w:rPr>
+          <w:rFonts w:ascii="Times New Roman" w:hAnsi="Times New Roman" w:cs="Times New Roman"/>
+          <w:sz w:val="28"/>
+          <w:szCs w:val="28"/>
+          <w:lang w:val="en-US"/>
+        </w:rPr>
+        <w:t>siqnallarını</w:t>
+      </w:r>
+      <w:proofErr w:type="spellEnd"/>
+      <w:r>
+        <w:rPr>
+          <w:rFonts w:ascii="Times New Roman" w:hAnsi="Times New Roman" w:cs="Times New Roman"/>
+          <w:sz w:val="28"/>
+          <w:szCs w:val="28"/>
+          <w:lang w:val="en-US"/>
+        </w:rPr>
+        <w:t xml:space="preserve"> </w:t>
+      </w:r>
+      <w:proofErr w:type="spellStart"/>
+      <w:r>
+        <w:rPr>
+          <w:rFonts w:ascii="Times New Roman" w:hAnsi="Times New Roman" w:cs="Times New Roman"/>
+          <w:sz w:val="28"/>
+          <w:szCs w:val="28"/>
+          <w:lang w:val="en-US"/>
+        </w:rPr>
+        <w:t>generasiya</w:t>
+      </w:r>
+      <w:proofErr w:type="spellEnd"/>
+      <w:r>
+        <w:rPr>
+          <w:rFonts w:ascii="Times New Roman" w:hAnsi="Times New Roman" w:cs="Times New Roman"/>
+          <w:sz w:val="28"/>
+          <w:szCs w:val="28"/>
+          <w:lang w:val="en-US"/>
+        </w:rPr>
+        <w:t xml:space="preserve"> </w:t>
+      </w:r>
+      <w:proofErr w:type="spellStart"/>
+      <w:r>
+        <w:rPr>
+          <w:rFonts w:ascii="Times New Roman" w:hAnsi="Times New Roman" w:cs="Times New Roman"/>
+          <w:sz w:val="28"/>
+          <w:szCs w:val="28"/>
+          <w:lang w:val="en-US"/>
+        </w:rPr>
+        <w:t>edir</w:t>
+      </w:r>
+      <w:proofErr w:type="spellEnd"/>
+      <w:r>
+        <w:rPr>
+          <w:rFonts w:ascii="Times New Roman" w:hAnsi="Times New Roman" w:cs="Times New Roman"/>
+          <w:sz w:val="28"/>
+          <w:szCs w:val="28"/>
+          <w:lang w:val="en-US"/>
+        </w:rPr>
+        <w:t>.</w:t>
+      </w:r>
+    </w:p>
+    <w:p>
+      <w:pPr>
+        <w:pStyle w:val="ListeParagraf"/>
+        <w:numPr>
+          <w:ilvl w:val="0"/>
+          <w:numId w:val="7"/>
+        </w:numPr>
+        <w:jc w:val="both"/>
+        <w:rPr>
+          <w:rFonts w:ascii="Times New Roman" w:hAnsi="Times New Roman" w:cs="Times New Roman"/>
+          <w:sz w:val="28"/>
+          <w:szCs w:val="28"/>
+          <w:lang w:val="en-US"/>
+        </w:rPr>
+      </w:pPr>
+      <w:r>
+        <w:rPr>
+          <w:rFonts w:ascii="Times New Roman" w:hAnsi="Times New Roman" w:cs="Times New Roman"/>
+          <w:sz w:val="28"/>
+          <w:szCs w:val="28"/>
+          <w:lang w:val="en-US"/>
+        </w:rPr>
+        <w:t xml:space="preserve">SGMİİ </w:t>
+      </w:r>
+      <w:proofErr w:type="spellStart"/>
+      <w:r>
+        <w:rPr>
+          <w:rFonts w:ascii="Times New Roman" w:hAnsi="Times New Roman" w:cs="Times New Roman"/>
+          <w:sz w:val="28"/>
+          <w:szCs w:val="28"/>
+          <w:lang w:val="en-US"/>
+        </w:rPr>
+        <w:t>interfeysi:İndiyə</w:t>
+      </w:r>
+      <w:proofErr w:type="spellEnd"/>
+      <w:r>
+        <w:rPr>
+          <w:rFonts w:ascii="Times New Roman" w:hAnsi="Times New Roman" w:cs="Times New Roman"/>
+          <w:sz w:val="28"/>
+          <w:szCs w:val="28"/>
+          <w:lang w:val="en-US"/>
+        </w:rPr>
+        <w:t xml:space="preserve"> </w:t>
+      </w:r>
+      <w:proofErr w:type="spellStart"/>
+      <w:r>
+        <w:rPr>
+          <w:rFonts w:ascii="Times New Roman" w:hAnsi="Times New Roman" w:cs="Times New Roman"/>
+          <w:sz w:val="28"/>
+          <w:szCs w:val="28"/>
+          <w:lang w:val="en-US"/>
+        </w:rPr>
+        <w:t>qədər</w:t>
+      </w:r>
+      <w:proofErr w:type="spellEnd"/>
+      <w:r>
+        <w:rPr>
+          <w:rFonts w:ascii="Times New Roman" w:hAnsi="Times New Roman" w:cs="Times New Roman"/>
+          <w:sz w:val="28"/>
+          <w:szCs w:val="28"/>
+          <w:lang w:val="en-US"/>
+        </w:rPr>
+        <w:t xml:space="preserve"> </w:t>
+      </w:r>
+      <w:proofErr w:type="spellStart"/>
+      <w:r>
+        <w:rPr>
+          <w:rFonts w:ascii="Times New Roman" w:hAnsi="Times New Roman" w:cs="Times New Roman"/>
+          <w:sz w:val="28"/>
+          <w:szCs w:val="28"/>
+          <w:lang w:val="en-US"/>
+        </w:rPr>
+        <w:t>bəhs</w:t>
+      </w:r>
+      <w:proofErr w:type="spellEnd"/>
+      <w:r>
+        <w:rPr>
+          <w:rFonts w:ascii="Times New Roman" w:hAnsi="Times New Roman" w:cs="Times New Roman"/>
+          <w:sz w:val="28"/>
+          <w:szCs w:val="28"/>
+          <w:lang w:val="en-US"/>
+        </w:rPr>
+        <w:t xml:space="preserve"> </w:t>
+      </w:r>
+      <w:proofErr w:type="spellStart"/>
+      <w:r>
+        <w:rPr>
+          <w:rFonts w:ascii="Times New Roman" w:hAnsi="Times New Roman" w:cs="Times New Roman"/>
+          <w:sz w:val="28"/>
+          <w:szCs w:val="28"/>
+          <w:lang w:val="en-US"/>
+        </w:rPr>
+        <w:t>olunan</w:t>
+      </w:r>
+      <w:proofErr w:type="spellEnd"/>
+      <w:r>
+        <w:rPr>
+          <w:rFonts w:ascii="Times New Roman" w:hAnsi="Times New Roman" w:cs="Times New Roman"/>
+          <w:sz w:val="28"/>
+          <w:szCs w:val="28"/>
+          <w:lang w:val="en-US"/>
+        </w:rPr>
+        <w:t xml:space="preserve"> </w:t>
+      </w:r>
+      <w:proofErr w:type="spellStart"/>
+      <w:r>
+        <w:rPr>
+          <w:rFonts w:ascii="Times New Roman" w:hAnsi="Times New Roman" w:cs="Times New Roman"/>
+          <w:sz w:val="28"/>
+          <w:szCs w:val="28"/>
+          <w:lang w:val="en-US"/>
+        </w:rPr>
+        <w:t>bütün</w:t>
+      </w:r>
+      <w:proofErr w:type="spellEnd"/>
+      <w:r>
+        <w:rPr>
+          <w:rFonts w:ascii="Times New Roman" w:hAnsi="Times New Roman" w:cs="Times New Roman"/>
+          <w:sz w:val="28"/>
+          <w:szCs w:val="28"/>
+          <w:lang w:val="en-US"/>
+        </w:rPr>
+        <w:t xml:space="preserve"> parallel </w:t>
+      </w:r>
+      <w:proofErr w:type="spellStart"/>
+      <w:r>
+        <w:rPr>
+          <w:rFonts w:ascii="Times New Roman" w:hAnsi="Times New Roman" w:cs="Times New Roman"/>
+          <w:sz w:val="28"/>
+          <w:szCs w:val="28"/>
+          <w:lang w:val="en-US"/>
+        </w:rPr>
+        <w:t>şin</w:t>
+      </w:r>
+      <w:proofErr w:type="spellEnd"/>
+      <w:r>
+        <w:rPr>
+          <w:rFonts w:ascii="Times New Roman" w:hAnsi="Times New Roman" w:cs="Times New Roman"/>
+          <w:sz w:val="28"/>
+          <w:szCs w:val="28"/>
+          <w:lang w:val="en-US"/>
+        </w:rPr>
+        <w:t xml:space="preserve"> </w:t>
+      </w:r>
+      <w:proofErr w:type="spellStart"/>
+      <w:r>
+        <w:rPr>
+          <w:rFonts w:ascii="Times New Roman" w:hAnsi="Times New Roman" w:cs="Times New Roman"/>
+          <w:sz w:val="28"/>
+          <w:szCs w:val="28"/>
+          <w:lang w:val="en-US"/>
+        </w:rPr>
+        <w:t>interfeyslərinin</w:t>
+      </w:r>
+      <w:proofErr w:type="spellEnd"/>
+      <w:r>
+        <w:rPr>
+          <w:rFonts w:ascii="Times New Roman" w:hAnsi="Times New Roman" w:cs="Times New Roman"/>
+          <w:sz w:val="28"/>
+          <w:szCs w:val="28"/>
+          <w:lang w:val="en-US"/>
+        </w:rPr>
+        <w:t xml:space="preserve"> </w:t>
+      </w:r>
+      <w:proofErr w:type="spellStart"/>
+      <w:r>
+        <w:rPr>
+          <w:rFonts w:ascii="Times New Roman" w:hAnsi="Times New Roman" w:cs="Times New Roman"/>
+          <w:sz w:val="28"/>
+          <w:szCs w:val="28"/>
+          <w:lang w:val="en-US"/>
+        </w:rPr>
+        <w:t>hər</w:t>
+      </w:r>
+      <w:proofErr w:type="spellEnd"/>
+      <w:r>
+        <w:rPr>
+          <w:rFonts w:ascii="Times New Roman" w:hAnsi="Times New Roman" w:cs="Times New Roman"/>
+          <w:sz w:val="28"/>
+          <w:szCs w:val="28"/>
+          <w:lang w:val="en-US"/>
+        </w:rPr>
+        <w:t xml:space="preserve"> </w:t>
+      </w:r>
+      <w:proofErr w:type="spellStart"/>
+      <w:r>
+        <w:rPr>
+          <w:rFonts w:ascii="Times New Roman" w:hAnsi="Times New Roman" w:cs="Times New Roman"/>
+          <w:sz w:val="28"/>
+          <w:szCs w:val="28"/>
+          <w:lang w:val="en-US"/>
+        </w:rPr>
+        <w:t>biri</w:t>
+      </w:r>
+      <w:proofErr w:type="spellEnd"/>
+      <w:r>
+        <w:rPr>
+          <w:rFonts w:ascii="Times New Roman" w:hAnsi="Times New Roman" w:cs="Times New Roman"/>
+          <w:sz w:val="28"/>
+          <w:szCs w:val="28"/>
+          <w:lang w:val="en-US"/>
+        </w:rPr>
+        <w:t xml:space="preserve"> </w:t>
+      </w:r>
+      <w:proofErr w:type="spellStart"/>
+      <w:r>
+        <w:rPr>
+          <w:rFonts w:ascii="Times New Roman" w:hAnsi="Times New Roman" w:cs="Times New Roman"/>
+          <w:sz w:val="28"/>
+          <w:szCs w:val="28"/>
+          <w:lang w:val="en-US"/>
+        </w:rPr>
+        <w:t>tək</w:t>
+      </w:r>
+      <w:proofErr w:type="spellEnd"/>
+      <w:r>
+        <w:rPr>
+          <w:rFonts w:ascii="Times New Roman" w:hAnsi="Times New Roman" w:cs="Times New Roman"/>
+          <w:sz w:val="28"/>
+          <w:szCs w:val="28"/>
+          <w:lang w:val="en-US"/>
+        </w:rPr>
+        <w:t xml:space="preserve"> </w:t>
+      </w:r>
+      <w:proofErr w:type="spellStart"/>
+      <w:r>
+        <w:rPr>
+          <w:rFonts w:ascii="Times New Roman" w:hAnsi="Times New Roman" w:cs="Times New Roman"/>
+          <w:sz w:val="28"/>
+          <w:szCs w:val="28"/>
+          <w:lang w:val="en-US"/>
+        </w:rPr>
+        <w:t>ucludur.Ancaq</w:t>
+      </w:r>
+      <w:proofErr w:type="spellEnd"/>
+      <w:r>
+        <w:rPr>
+          <w:rFonts w:ascii="Times New Roman" w:hAnsi="Times New Roman" w:cs="Times New Roman"/>
+          <w:sz w:val="28"/>
+          <w:szCs w:val="28"/>
+          <w:lang w:val="en-US"/>
+        </w:rPr>
+        <w:t xml:space="preserve"> </w:t>
+      </w:r>
+      <w:proofErr w:type="spellStart"/>
+      <w:r>
+        <w:rPr>
+          <w:rFonts w:ascii="Times New Roman" w:hAnsi="Times New Roman" w:cs="Times New Roman"/>
+          <w:sz w:val="28"/>
+          <w:szCs w:val="28"/>
+          <w:lang w:val="en-US"/>
+        </w:rPr>
+        <w:t>göstərildiyi</w:t>
+      </w:r>
+      <w:proofErr w:type="spellEnd"/>
+      <w:r>
+        <w:rPr>
+          <w:rFonts w:ascii="Times New Roman" w:hAnsi="Times New Roman" w:cs="Times New Roman"/>
+          <w:sz w:val="28"/>
+          <w:szCs w:val="28"/>
+          <w:lang w:val="en-US"/>
+        </w:rPr>
+        <w:t xml:space="preserve"> </w:t>
+      </w:r>
+      <w:proofErr w:type="spellStart"/>
+      <w:r>
+        <w:rPr>
+          <w:rFonts w:ascii="Times New Roman" w:hAnsi="Times New Roman" w:cs="Times New Roman"/>
+          <w:sz w:val="28"/>
+          <w:szCs w:val="28"/>
+          <w:lang w:val="en-US"/>
+        </w:rPr>
+        <w:t>kimi,tək</w:t>
+      </w:r>
+      <w:proofErr w:type="spellEnd"/>
+      <w:r>
+        <w:rPr>
+          <w:rFonts w:ascii="Times New Roman" w:hAnsi="Times New Roman" w:cs="Times New Roman"/>
+          <w:sz w:val="28"/>
+          <w:szCs w:val="28"/>
+          <w:lang w:val="en-US"/>
+        </w:rPr>
+        <w:t xml:space="preserve"> </w:t>
+      </w:r>
+      <w:proofErr w:type="spellStart"/>
+      <w:r>
+        <w:rPr>
+          <w:rFonts w:ascii="Times New Roman" w:hAnsi="Times New Roman" w:cs="Times New Roman"/>
+          <w:sz w:val="28"/>
+          <w:szCs w:val="28"/>
+          <w:lang w:val="en-US"/>
+        </w:rPr>
+        <w:t>uclu</w:t>
+      </w:r>
+      <w:proofErr w:type="spellEnd"/>
+      <w:r>
+        <w:rPr>
+          <w:rFonts w:ascii="Times New Roman" w:hAnsi="Times New Roman" w:cs="Times New Roman"/>
+          <w:sz w:val="28"/>
+          <w:szCs w:val="28"/>
+          <w:lang w:val="en-US"/>
+        </w:rPr>
+        <w:t xml:space="preserve"> </w:t>
+      </w:r>
+      <w:proofErr w:type="spellStart"/>
+      <w:r>
+        <w:rPr>
+          <w:rFonts w:ascii="Times New Roman" w:hAnsi="Times New Roman" w:cs="Times New Roman"/>
+          <w:sz w:val="28"/>
+          <w:szCs w:val="28"/>
+          <w:lang w:val="en-US"/>
+        </w:rPr>
+        <w:t>paralel</w:t>
+      </w:r>
+      <w:proofErr w:type="spellEnd"/>
+      <w:r>
+        <w:rPr>
+          <w:rFonts w:ascii="Times New Roman" w:hAnsi="Times New Roman" w:cs="Times New Roman"/>
+          <w:sz w:val="28"/>
+          <w:szCs w:val="28"/>
+          <w:lang w:val="en-US"/>
+        </w:rPr>
+        <w:t xml:space="preserve"> </w:t>
+      </w:r>
+      <w:proofErr w:type="spellStart"/>
+      <w:r>
+        <w:rPr>
+          <w:rFonts w:ascii="Times New Roman" w:hAnsi="Times New Roman" w:cs="Times New Roman"/>
+          <w:sz w:val="28"/>
+          <w:szCs w:val="28"/>
+          <w:lang w:val="en-US"/>
+        </w:rPr>
+        <w:t>interfeyslər</w:t>
+      </w:r>
+      <w:proofErr w:type="spellEnd"/>
+      <w:r>
+        <w:rPr>
+          <w:rFonts w:ascii="Times New Roman" w:hAnsi="Times New Roman" w:cs="Times New Roman"/>
+          <w:sz w:val="28"/>
+          <w:szCs w:val="28"/>
+          <w:lang w:val="en-US"/>
+        </w:rPr>
+        <w:t xml:space="preserve"> </w:t>
+      </w:r>
+      <w:proofErr w:type="spellStart"/>
+      <w:r>
+        <w:rPr>
+          <w:rFonts w:ascii="Times New Roman" w:hAnsi="Times New Roman" w:cs="Times New Roman"/>
+          <w:sz w:val="28"/>
+          <w:szCs w:val="28"/>
+          <w:lang w:val="en-US"/>
+        </w:rPr>
+        <w:t>sənayedə</w:t>
+      </w:r>
+      <w:proofErr w:type="spellEnd"/>
+      <w:r>
+        <w:rPr>
+          <w:rFonts w:ascii="Times New Roman" w:hAnsi="Times New Roman" w:cs="Times New Roman"/>
+          <w:sz w:val="28"/>
+          <w:szCs w:val="28"/>
+          <w:lang w:val="en-US"/>
+        </w:rPr>
+        <w:t xml:space="preserve"> </w:t>
+      </w:r>
+      <w:proofErr w:type="spellStart"/>
+      <w:r>
+        <w:rPr>
+          <w:rFonts w:ascii="Times New Roman" w:hAnsi="Times New Roman" w:cs="Times New Roman"/>
+          <w:sz w:val="28"/>
+          <w:szCs w:val="28"/>
+          <w:lang w:val="en-US"/>
+        </w:rPr>
+        <w:t>istehsalat</w:t>
+      </w:r>
+      <w:proofErr w:type="spellEnd"/>
+      <w:r>
+        <w:rPr>
+          <w:rFonts w:ascii="Times New Roman" w:hAnsi="Times New Roman" w:cs="Times New Roman"/>
+          <w:sz w:val="28"/>
+          <w:szCs w:val="28"/>
+          <w:lang w:val="en-US"/>
+        </w:rPr>
+        <w:t xml:space="preserve"> </w:t>
+      </w:r>
+      <w:proofErr w:type="spellStart"/>
+      <w:r>
+        <w:rPr>
+          <w:rFonts w:ascii="Times New Roman" w:hAnsi="Times New Roman" w:cs="Times New Roman"/>
+          <w:sz w:val="28"/>
+          <w:szCs w:val="28"/>
+          <w:lang w:val="en-US"/>
+        </w:rPr>
+        <w:t>boyunca</w:t>
+      </w:r>
+      <w:proofErr w:type="spellEnd"/>
+      <w:r>
+        <w:rPr>
+          <w:rFonts w:ascii="Times New Roman" w:hAnsi="Times New Roman" w:cs="Times New Roman"/>
+          <w:sz w:val="28"/>
+          <w:szCs w:val="28"/>
+          <w:lang w:val="en-US"/>
+        </w:rPr>
+        <w:t xml:space="preserve"> </w:t>
+      </w:r>
+      <w:proofErr w:type="spellStart"/>
+      <w:r>
+        <w:rPr>
+          <w:rFonts w:ascii="Times New Roman" w:hAnsi="Times New Roman" w:cs="Times New Roman"/>
+          <w:sz w:val="28"/>
+          <w:szCs w:val="28"/>
+          <w:lang w:val="en-US"/>
+        </w:rPr>
+        <w:t>diferensiyal</w:t>
+      </w:r>
+      <w:proofErr w:type="spellEnd"/>
+      <w:r>
+        <w:rPr>
+          <w:rFonts w:ascii="Times New Roman" w:hAnsi="Times New Roman" w:cs="Times New Roman"/>
+          <w:sz w:val="28"/>
+          <w:szCs w:val="28"/>
+          <w:lang w:val="en-US"/>
+        </w:rPr>
+        <w:t xml:space="preserve"> </w:t>
+      </w:r>
+      <w:proofErr w:type="spellStart"/>
+      <w:r>
+        <w:rPr>
+          <w:rFonts w:ascii="Times New Roman" w:hAnsi="Times New Roman" w:cs="Times New Roman"/>
+          <w:sz w:val="28"/>
+          <w:szCs w:val="28"/>
+          <w:lang w:val="en-US"/>
+        </w:rPr>
+        <w:t>bağlantılar</w:t>
+      </w:r>
+      <w:proofErr w:type="spellEnd"/>
+      <w:r>
+        <w:rPr>
+          <w:rFonts w:ascii="Times New Roman" w:hAnsi="Times New Roman" w:cs="Times New Roman"/>
+          <w:sz w:val="28"/>
+          <w:szCs w:val="28"/>
+          <w:lang w:val="en-US"/>
+        </w:rPr>
+        <w:t xml:space="preserve"> </w:t>
+      </w:r>
+      <w:proofErr w:type="spellStart"/>
+      <w:r>
+        <w:rPr>
+          <w:rFonts w:ascii="Times New Roman" w:hAnsi="Times New Roman" w:cs="Times New Roman"/>
+          <w:sz w:val="28"/>
+          <w:szCs w:val="28"/>
+          <w:lang w:val="en-US"/>
+        </w:rPr>
+        <w:t>yardımı</w:t>
+      </w:r>
+      <w:proofErr w:type="spellEnd"/>
+      <w:r>
+        <w:rPr>
+          <w:rFonts w:ascii="Times New Roman" w:hAnsi="Times New Roman" w:cs="Times New Roman"/>
+          <w:sz w:val="28"/>
+          <w:szCs w:val="28"/>
+          <w:lang w:val="en-US"/>
+        </w:rPr>
+        <w:t xml:space="preserve"> </w:t>
+      </w:r>
+      <w:proofErr w:type="spellStart"/>
+      <w:r>
+        <w:rPr>
+          <w:rFonts w:ascii="Times New Roman" w:hAnsi="Times New Roman" w:cs="Times New Roman"/>
+          <w:sz w:val="28"/>
+          <w:szCs w:val="28"/>
+          <w:lang w:val="en-US"/>
+        </w:rPr>
+        <w:t>ilə</w:t>
+      </w:r>
+      <w:proofErr w:type="spellEnd"/>
+      <w:r>
+        <w:rPr>
+          <w:rFonts w:ascii="Times New Roman" w:hAnsi="Times New Roman" w:cs="Times New Roman"/>
+          <w:sz w:val="28"/>
+          <w:szCs w:val="28"/>
+          <w:lang w:val="en-US"/>
+        </w:rPr>
+        <w:t xml:space="preserve"> </w:t>
+      </w:r>
+      <w:proofErr w:type="spellStart"/>
+      <w:r>
+        <w:rPr>
+          <w:rFonts w:ascii="Times New Roman" w:hAnsi="Times New Roman" w:cs="Times New Roman"/>
+          <w:sz w:val="28"/>
+          <w:szCs w:val="28"/>
+          <w:lang w:val="en-US"/>
+        </w:rPr>
+        <w:t>pilləli</w:t>
+      </w:r>
+      <w:proofErr w:type="spellEnd"/>
+      <w:r>
+        <w:rPr>
+          <w:rFonts w:ascii="Times New Roman" w:hAnsi="Times New Roman" w:cs="Times New Roman"/>
+          <w:sz w:val="28"/>
+          <w:szCs w:val="28"/>
+          <w:lang w:val="en-US"/>
+        </w:rPr>
+        <w:t xml:space="preserve"> </w:t>
+      </w:r>
+      <w:proofErr w:type="spellStart"/>
+      <w:r>
+        <w:rPr>
+          <w:rFonts w:ascii="Times New Roman" w:hAnsi="Times New Roman" w:cs="Times New Roman"/>
+          <w:sz w:val="28"/>
+          <w:szCs w:val="28"/>
+          <w:lang w:val="en-US"/>
+        </w:rPr>
+        <w:t>olaraq</w:t>
+      </w:r>
+      <w:proofErr w:type="spellEnd"/>
+      <w:r>
+        <w:rPr>
+          <w:rFonts w:ascii="Times New Roman" w:hAnsi="Times New Roman" w:cs="Times New Roman"/>
+          <w:sz w:val="28"/>
+          <w:szCs w:val="28"/>
+          <w:lang w:val="en-US"/>
+        </w:rPr>
+        <w:t xml:space="preserve"> </w:t>
+      </w:r>
+      <w:proofErr w:type="spellStart"/>
+      <w:r>
+        <w:rPr>
+          <w:rFonts w:ascii="Times New Roman" w:hAnsi="Times New Roman" w:cs="Times New Roman"/>
+          <w:sz w:val="28"/>
+          <w:szCs w:val="28"/>
+          <w:lang w:val="en-US"/>
+        </w:rPr>
+        <w:t>sazlanırlar.Ethernet</w:t>
+      </w:r>
+      <w:proofErr w:type="spellEnd"/>
+      <w:r>
+        <w:rPr>
+          <w:rFonts w:ascii="Times New Roman" w:hAnsi="Times New Roman" w:cs="Times New Roman"/>
+          <w:sz w:val="28"/>
+          <w:szCs w:val="28"/>
+          <w:lang w:val="en-US"/>
+        </w:rPr>
+        <w:t xml:space="preserve"> </w:t>
+      </w:r>
+      <w:proofErr w:type="spellStart"/>
+      <w:r>
+        <w:rPr>
+          <w:rFonts w:ascii="Times New Roman" w:hAnsi="Times New Roman" w:cs="Times New Roman"/>
+          <w:sz w:val="28"/>
+          <w:szCs w:val="28"/>
+          <w:lang w:val="en-US"/>
+        </w:rPr>
+        <w:t>texnologiyası</w:t>
+      </w:r>
+      <w:proofErr w:type="spellEnd"/>
+      <w:r>
+        <w:rPr>
+          <w:rFonts w:ascii="Times New Roman" w:hAnsi="Times New Roman" w:cs="Times New Roman"/>
+          <w:sz w:val="28"/>
+          <w:szCs w:val="28"/>
+          <w:lang w:val="en-US"/>
+        </w:rPr>
+        <w:t xml:space="preserve"> da </w:t>
+      </w:r>
+      <w:proofErr w:type="spellStart"/>
+      <w:r>
+        <w:rPr>
+          <w:rFonts w:ascii="Times New Roman" w:hAnsi="Times New Roman" w:cs="Times New Roman"/>
+          <w:sz w:val="28"/>
+          <w:szCs w:val="28"/>
+          <w:lang w:val="en-US"/>
+        </w:rPr>
+        <w:t>istina</w:t>
+      </w:r>
+      <w:proofErr w:type="spellEnd"/>
+      <w:r>
+        <w:rPr>
+          <w:rFonts w:ascii="Times New Roman" w:hAnsi="Times New Roman" w:cs="Times New Roman"/>
+          <w:sz w:val="28"/>
+          <w:szCs w:val="28"/>
+          <w:lang w:val="en-US"/>
+        </w:rPr>
+        <w:t xml:space="preserve"> </w:t>
+      </w:r>
+      <w:proofErr w:type="spellStart"/>
+      <w:r>
+        <w:rPr>
+          <w:rFonts w:ascii="Times New Roman" w:hAnsi="Times New Roman" w:cs="Times New Roman"/>
+          <w:sz w:val="28"/>
+          <w:szCs w:val="28"/>
+          <w:lang w:val="en-US"/>
+        </w:rPr>
+        <w:t>olmadan</w:t>
+      </w:r>
+      <w:proofErr w:type="spellEnd"/>
+      <w:r>
+        <w:rPr>
+          <w:rFonts w:ascii="Times New Roman" w:hAnsi="Times New Roman" w:cs="Times New Roman"/>
+          <w:sz w:val="28"/>
+          <w:szCs w:val="28"/>
+          <w:lang w:val="en-US"/>
+        </w:rPr>
+        <w:t xml:space="preserve"> </w:t>
+      </w:r>
+      <w:proofErr w:type="spellStart"/>
+      <w:r>
+        <w:rPr>
+          <w:rFonts w:ascii="Times New Roman" w:hAnsi="Times New Roman" w:cs="Times New Roman"/>
+          <w:sz w:val="28"/>
+          <w:szCs w:val="28"/>
+          <w:lang w:val="en-US"/>
+        </w:rPr>
+        <w:t>bu</w:t>
+      </w:r>
+      <w:proofErr w:type="spellEnd"/>
+      <w:r>
+        <w:rPr>
+          <w:rFonts w:ascii="Times New Roman" w:hAnsi="Times New Roman" w:cs="Times New Roman"/>
+          <w:sz w:val="28"/>
+          <w:szCs w:val="28"/>
+          <w:lang w:val="en-US"/>
+        </w:rPr>
+        <w:t xml:space="preserve"> </w:t>
+      </w:r>
+      <w:proofErr w:type="spellStart"/>
+      <w:r>
+        <w:rPr>
+          <w:rFonts w:ascii="Times New Roman" w:hAnsi="Times New Roman" w:cs="Times New Roman"/>
+          <w:sz w:val="28"/>
+          <w:szCs w:val="28"/>
+          <w:lang w:val="en-US"/>
+        </w:rPr>
+        <w:t>trendi</w:t>
+      </w:r>
+      <w:proofErr w:type="spellEnd"/>
+      <w:r>
+        <w:rPr>
+          <w:rFonts w:ascii="Times New Roman" w:hAnsi="Times New Roman" w:cs="Times New Roman"/>
+          <w:sz w:val="28"/>
+          <w:szCs w:val="28"/>
+          <w:lang w:val="en-US"/>
+        </w:rPr>
+        <w:t xml:space="preserve"> </w:t>
+      </w:r>
+      <w:proofErr w:type="spellStart"/>
+      <w:r>
+        <w:rPr>
+          <w:rFonts w:ascii="Times New Roman" w:hAnsi="Times New Roman" w:cs="Times New Roman"/>
+          <w:sz w:val="28"/>
+          <w:szCs w:val="28"/>
+          <w:lang w:val="en-US"/>
+        </w:rPr>
+        <w:t>təqib</w:t>
+      </w:r>
+      <w:proofErr w:type="spellEnd"/>
+      <w:r>
+        <w:rPr>
+          <w:rFonts w:ascii="Times New Roman" w:hAnsi="Times New Roman" w:cs="Times New Roman"/>
+          <w:sz w:val="28"/>
+          <w:szCs w:val="28"/>
+          <w:lang w:val="en-US"/>
+        </w:rPr>
+        <w:t xml:space="preserve"> </w:t>
+      </w:r>
+      <w:proofErr w:type="spellStart"/>
+      <w:r>
+        <w:rPr>
+          <w:rFonts w:ascii="Times New Roman" w:hAnsi="Times New Roman" w:cs="Times New Roman"/>
+          <w:sz w:val="28"/>
+          <w:szCs w:val="28"/>
+          <w:lang w:val="en-US"/>
+        </w:rPr>
+        <w:t>edir.İlk</w:t>
+      </w:r>
+      <w:proofErr w:type="spellEnd"/>
+      <w:r>
+        <w:rPr>
+          <w:rFonts w:ascii="Times New Roman" w:hAnsi="Times New Roman" w:cs="Times New Roman"/>
+          <w:sz w:val="28"/>
+          <w:szCs w:val="28"/>
+          <w:lang w:val="en-US"/>
+        </w:rPr>
+        <w:t xml:space="preserve"> </w:t>
+      </w:r>
+      <w:proofErr w:type="spellStart"/>
+      <w:r>
+        <w:rPr>
+          <w:rFonts w:ascii="Times New Roman" w:hAnsi="Times New Roman" w:cs="Times New Roman"/>
+          <w:sz w:val="28"/>
+          <w:szCs w:val="28"/>
+          <w:lang w:val="en-US"/>
+        </w:rPr>
+        <w:t>dəfə</w:t>
+      </w:r>
+      <w:proofErr w:type="spellEnd"/>
+      <w:r>
+        <w:rPr>
+          <w:rFonts w:ascii="Times New Roman" w:hAnsi="Times New Roman" w:cs="Times New Roman"/>
+          <w:sz w:val="28"/>
+          <w:szCs w:val="28"/>
+          <w:lang w:val="en-US"/>
+        </w:rPr>
+        <w:t xml:space="preserve"> Cisco </w:t>
+      </w:r>
+      <w:proofErr w:type="spellStart"/>
+      <w:r>
+        <w:rPr>
+          <w:rFonts w:ascii="Times New Roman" w:hAnsi="Times New Roman" w:cs="Times New Roman"/>
+          <w:sz w:val="28"/>
+          <w:szCs w:val="28"/>
+          <w:lang w:val="en-US"/>
+        </w:rPr>
+        <w:t>tərəfindən</w:t>
+      </w:r>
+      <w:proofErr w:type="spellEnd"/>
+      <w:r>
+        <w:rPr>
+          <w:rFonts w:ascii="Times New Roman" w:hAnsi="Times New Roman" w:cs="Times New Roman"/>
+          <w:sz w:val="28"/>
+          <w:szCs w:val="28"/>
+          <w:lang w:val="en-US"/>
+        </w:rPr>
+        <w:t xml:space="preserve"> </w:t>
+      </w:r>
+      <w:proofErr w:type="spellStart"/>
+      <w:r>
+        <w:rPr>
+          <w:rFonts w:ascii="Times New Roman" w:hAnsi="Times New Roman" w:cs="Times New Roman"/>
+          <w:sz w:val="28"/>
+          <w:szCs w:val="28"/>
+          <w:lang w:val="en-US"/>
+        </w:rPr>
+        <w:t>tandılıan</w:t>
+      </w:r>
+      <w:proofErr w:type="spellEnd"/>
+      <w:r>
+        <w:rPr>
+          <w:rFonts w:ascii="Times New Roman" w:hAnsi="Times New Roman" w:cs="Times New Roman"/>
+          <w:sz w:val="28"/>
+          <w:szCs w:val="28"/>
+          <w:lang w:val="en-US"/>
+        </w:rPr>
+        <w:t xml:space="preserve"> SGMİİ</w:t>
+      </w:r>
+      <w:r>
+        <w:rPr>
+          <w:rFonts w:ascii="Times New Roman" w:hAnsi="Times New Roman" w:cs="Times New Roman"/>
+          <w:sz w:val="28"/>
+          <w:szCs w:val="28"/>
+          <w:lang w:val="en-US"/>
+        </w:rPr>
+        <w:t xml:space="preserve"> </w:t>
+      </w:r>
+      <w:proofErr w:type="spellStart"/>
+      <w:r>
+        <w:rPr>
+          <w:rFonts w:ascii="Times New Roman" w:hAnsi="Times New Roman" w:cs="Times New Roman"/>
+          <w:sz w:val="28"/>
+          <w:szCs w:val="28"/>
+          <w:lang w:val="en-US"/>
+        </w:rPr>
+        <w:t>ardıcıl</w:t>
+      </w:r>
+      <w:proofErr w:type="spellEnd"/>
+      <w:r>
+        <w:rPr>
+          <w:rFonts w:ascii="Times New Roman" w:hAnsi="Times New Roman" w:cs="Times New Roman"/>
+          <w:sz w:val="28"/>
+          <w:szCs w:val="28"/>
+          <w:lang w:val="en-US"/>
+        </w:rPr>
+        <w:t xml:space="preserve"> </w:t>
+      </w:r>
+      <w:proofErr w:type="spellStart"/>
+      <w:r>
+        <w:rPr>
+          <w:rFonts w:ascii="Times New Roman" w:hAnsi="Times New Roman" w:cs="Times New Roman"/>
+          <w:sz w:val="28"/>
+          <w:szCs w:val="28"/>
+          <w:lang w:val="en-US"/>
+        </w:rPr>
+        <w:t>intrefeysi</w:t>
+      </w:r>
+      <w:proofErr w:type="spellEnd"/>
+      <w:r>
+        <w:rPr>
+          <w:rFonts w:ascii="Times New Roman" w:hAnsi="Times New Roman" w:cs="Times New Roman"/>
+          <w:sz w:val="28"/>
+          <w:szCs w:val="28"/>
+          <w:lang w:val="en-US"/>
+        </w:rPr>
+        <w:t xml:space="preserve"> </w:t>
+      </w:r>
+      <w:proofErr w:type="spellStart"/>
+      <w:r>
+        <w:rPr>
+          <w:rFonts w:ascii="Times New Roman" w:hAnsi="Times New Roman" w:cs="Times New Roman"/>
+          <w:sz w:val="28"/>
+          <w:szCs w:val="28"/>
+          <w:lang w:val="en-US"/>
+        </w:rPr>
+        <w:t>hazırda</w:t>
+      </w:r>
+      <w:proofErr w:type="spellEnd"/>
+      <w:r>
+        <w:rPr>
+          <w:rFonts w:ascii="Times New Roman" w:hAnsi="Times New Roman" w:cs="Times New Roman"/>
+          <w:sz w:val="28"/>
+          <w:szCs w:val="28"/>
+          <w:lang w:val="en-US"/>
+        </w:rPr>
+        <w:t xml:space="preserve"> </w:t>
+      </w:r>
+      <w:proofErr w:type="spellStart"/>
+      <w:r>
+        <w:rPr>
+          <w:rFonts w:ascii="Times New Roman" w:hAnsi="Times New Roman" w:cs="Times New Roman"/>
+          <w:sz w:val="28"/>
+          <w:szCs w:val="28"/>
+          <w:lang w:val="en-US"/>
+        </w:rPr>
+        <w:t>bütün</w:t>
+      </w:r>
+      <w:proofErr w:type="spellEnd"/>
+      <w:r>
+        <w:rPr>
+          <w:rFonts w:ascii="Times New Roman" w:hAnsi="Times New Roman" w:cs="Times New Roman"/>
+          <w:sz w:val="28"/>
+          <w:szCs w:val="28"/>
+          <w:lang w:val="en-US"/>
+        </w:rPr>
+        <w:t xml:space="preserve"> İC </w:t>
+      </w:r>
+      <w:proofErr w:type="spellStart"/>
+      <w:r>
+        <w:rPr>
+          <w:rFonts w:ascii="Times New Roman" w:hAnsi="Times New Roman" w:cs="Times New Roman"/>
+          <w:sz w:val="28"/>
+          <w:szCs w:val="28"/>
+          <w:lang w:val="en-US"/>
+        </w:rPr>
+        <w:t>istehsalçılarının</w:t>
+      </w:r>
+      <w:proofErr w:type="spellEnd"/>
+      <w:r>
+        <w:rPr>
+          <w:rFonts w:ascii="Times New Roman" w:hAnsi="Times New Roman" w:cs="Times New Roman"/>
+          <w:sz w:val="28"/>
+          <w:szCs w:val="28"/>
+          <w:lang w:val="en-US"/>
+        </w:rPr>
+        <w:t xml:space="preserve"> </w:t>
+      </w:r>
+      <w:proofErr w:type="spellStart"/>
+      <w:r>
+        <w:rPr>
+          <w:rFonts w:ascii="Times New Roman" w:hAnsi="Times New Roman" w:cs="Times New Roman"/>
+          <w:sz w:val="28"/>
+          <w:szCs w:val="28"/>
+          <w:lang w:val="en-US"/>
+        </w:rPr>
+        <w:t>dəstəyini</w:t>
+      </w:r>
+      <w:proofErr w:type="spellEnd"/>
+      <w:r>
+        <w:rPr>
+          <w:rFonts w:ascii="Times New Roman" w:hAnsi="Times New Roman" w:cs="Times New Roman"/>
+          <w:sz w:val="28"/>
+          <w:szCs w:val="28"/>
+          <w:lang w:val="en-US"/>
+        </w:rPr>
+        <w:t xml:space="preserve"> </w:t>
+      </w:r>
+      <w:proofErr w:type="spellStart"/>
+      <w:r>
+        <w:rPr>
+          <w:rFonts w:ascii="Times New Roman" w:hAnsi="Times New Roman" w:cs="Times New Roman"/>
+          <w:sz w:val="28"/>
+          <w:szCs w:val="28"/>
+          <w:lang w:val="en-US"/>
+        </w:rPr>
+        <w:t>qazanmışdır.</w:t>
+      </w:r>
+      <w:r>
+        <w:rPr>
+          <w:rFonts w:ascii="Times New Roman" w:hAnsi="Times New Roman" w:cs="Times New Roman"/>
+          <w:sz w:val="28"/>
+          <w:szCs w:val="28"/>
+          <w:lang w:val="en-US"/>
+        </w:rPr>
+        <w:t>SGMİİ-nin</w:t>
+      </w:r>
+      <w:proofErr w:type="spellEnd"/>
+      <w:r>
+        <w:rPr>
+          <w:rFonts w:ascii="Times New Roman" w:hAnsi="Times New Roman" w:cs="Times New Roman"/>
+          <w:sz w:val="28"/>
+          <w:szCs w:val="28"/>
+          <w:lang w:val="en-US"/>
+        </w:rPr>
+        <w:t xml:space="preserve"> </w:t>
+      </w:r>
+      <w:proofErr w:type="spellStart"/>
+      <w:r>
+        <w:rPr>
+          <w:rFonts w:ascii="Times New Roman" w:hAnsi="Times New Roman" w:cs="Times New Roman"/>
+          <w:sz w:val="28"/>
+          <w:szCs w:val="28"/>
+          <w:lang w:val="en-US"/>
+        </w:rPr>
+        <w:t>arxasında</w:t>
+      </w:r>
+      <w:proofErr w:type="spellEnd"/>
+      <w:r>
+        <w:rPr>
+          <w:rFonts w:ascii="Times New Roman" w:hAnsi="Times New Roman" w:cs="Times New Roman"/>
+          <w:sz w:val="28"/>
+          <w:szCs w:val="28"/>
+          <w:lang w:val="en-US"/>
+        </w:rPr>
+        <w:t xml:space="preserve"> </w:t>
+      </w:r>
+      <w:proofErr w:type="spellStart"/>
+      <w:r>
+        <w:rPr>
+          <w:rFonts w:ascii="Times New Roman" w:hAnsi="Times New Roman" w:cs="Times New Roman"/>
+          <w:sz w:val="28"/>
+          <w:szCs w:val="28"/>
+          <w:lang w:val="en-US"/>
+        </w:rPr>
+        <w:t>olan</w:t>
+      </w:r>
+      <w:proofErr w:type="spellEnd"/>
+      <w:r>
+        <w:rPr>
+          <w:rFonts w:ascii="Times New Roman" w:hAnsi="Times New Roman" w:cs="Times New Roman"/>
+          <w:sz w:val="28"/>
+          <w:szCs w:val="28"/>
+          <w:lang w:val="en-US"/>
+        </w:rPr>
+        <w:t xml:space="preserve"> </w:t>
+      </w:r>
+      <w:proofErr w:type="spellStart"/>
+      <w:r>
+        <w:rPr>
+          <w:rFonts w:ascii="Times New Roman" w:hAnsi="Times New Roman" w:cs="Times New Roman"/>
+          <w:sz w:val="28"/>
+          <w:szCs w:val="28"/>
+          <w:lang w:val="en-US"/>
+        </w:rPr>
+        <w:t>əsas</w:t>
+      </w:r>
+      <w:proofErr w:type="spellEnd"/>
+      <w:r>
+        <w:rPr>
+          <w:rFonts w:ascii="Times New Roman" w:hAnsi="Times New Roman" w:cs="Times New Roman"/>
+          <w:sz w:val="28"/>
+          <w:szCs w:val="28"/>
+          <w:lang w:val="en-US"/>
+        </w:rPr>
+        <w:t xml:space="preserve"> </w:t>
+      </w:r>
+      <w:proofErr w:type="spellStart"/>
+      <w:r>
+        <w:rPr>
+          <w:rFonts w:ascii="Times New Roman" w:hAnsi="Times New Roman" w:cs="Times New Roman"/>
+          <w:sz w:val="28"/>
+          <w:szCs w:val="28"/>
+          <w:lang w:val="en-US"/>
+        </w:rPr>
+        <w:t>ideya</w:t>
+      </w:r>
+      <w:proofErr w:type="spellEnd"/>
+      <w:r>
+        <w:rPr>
+          <w:rFonts w:ascii="Times New Roman" w:hAnsi="Times New Roman" w:cs="Times New Roman"/>
+          <w:sz w:val="28"/>
+          <w:szCs w:val="28"/>
+          <w:lang w:val="en-US"/>
+        </w:rPr>
+        <w:t xml:space="preserve"> TBİ </w:t>
+      </w:r>
+      <w:proofErr w:type="spellStart"/>
+      <w:r>
+        <w:rPr>
+          <w:rFonts w:ascii="Times New Roman" w:hAnsi="Times New Roman" w:cs="Times New Roman"/>
+          <w:sz w:val="28"/>
+          <w:szCs w:val="28"/>
+          <w:lang w:val="en-US"/>
+        </w:rPr>
+        <w:t>interfeysini</w:t>
+      </w:r>
+      <w:proofErr w:type="spellEnd"/>
+      <w:r>
+        <w:rPr>
+          <w:rFonts w:ascii="Times New Roman" w:hAnsi="Times New Roman" w:cs="Times New Roman"/>
+          <w:sz w:val="28"/>
+          <w:szCs w:val="28"/>
+          <w:lang w:val="en-US"/>
+        </w:rPr>
+        <w:t xml:space="preserve"> SERDES-</w:t>
+      </w:r>
+      <w:proofErr w:type="spellStart"/>
+      <w:r>
+        <w:rPr>
+          <w:rFonts w:ascii="Times New Roman" w:hAnsi="Times New Roman" w:cs="Times New Roman"/>
+          <w:sz w:val="28"/>
+          <w:szCs w:val="28"/>
+          <w:lang w:val="en-US"/>
+        </w:rPr>
+        <w:t>dən</w:t>
+      </w:r>
+      <w:proofErr w:type="spellEnd"/>
+      <w:r>
+        <w:rPr>
+          <w:rFonts w:ascii="Times New Roman" w:hAnsi="Times New Roman" w:cs="Times New Roman"/>
+          <w:sz w:val="28"/>
+          <w:szCs w:val="28"/>
+          <w:lang w:val="en-US"/>
+        </w:rPr>
+        <w:t xml:space="preserve"> </w:t>
+      </w:r>
+      <w:proofErr w:type="spellStart"/>
+      <w:r>
+        <w:rPr>
+          <w:rFonts w:ascii="Times New Roman" w:hAnsi="Times New Roman" w:cs="Times New Roman"/>
+          <w:sz w:val="28"/>
+          <w:szCs w:val="28"/>
+          <w:lang w:val="en-US"/>
+        </w:rPr>
+        <w:t>istifadə</w:t>
+      </w:r>
+      <w:proofErr w:type="spellEnd"/>
+      <w:r>
+        <w:rPr>
+          <w:rFonts w:ascii="Times New Roman" w:hAnsi="Times New Roman" w:cs="Times New Roman"/>
+          <w:sz w:val="28"/>
+          <w:szCs w:val="28"/>
+          <w:lang w:val="en-US"/>
+        </w:rPr>
+        <w:t xml:space="preserve"> </w:t>
+      </w:r>
+      <w:proofErr w:type="spellStart"/>
+      <w:r>
+        <w:rPr>
+          <w:rFonts w:ascii="Times New Roman" w:hAnsi="Times New Roman" w:cs="Times New Roman"/>
+          <w:sz w:val="28"/>
+          <w:szCs w:val="28"/>
+          <w:lang w:val="en-US"/>
+        </w:rPr>
+        <w:t>edərək</w:t>
+      </w:r>
+      <w:proofErr w:type="spellEnd"/>
+      <w:r>
+        <w:rPr>
+          <w:rFonts w:ascii="Times New Roman" w:hAnsi="Times New Roman" w:cs="Times New Roman"/>
+          <w:sz w:val="28"/>
+          <w:szCs w:val="28"/>
+          <w:lang w:val="en-US"/>
+        </w:rPr>
+        <w:t xml:space="preserve"> </w:t>
+      </w:r>
+      <w:proofErr w:type="spellStart"/>
+      <w:r>
+        <w:rPr>
+          <w:rFonts w:ascii="Times New Roman" w:hAnsi="Times New Roman" w:cs="Times New Roman"/>
+          <w:sz w:val="28"/>
+          <w:szCs w:val="28"/>
+          <w:lang w:val="en-US"/>
+        </w:rPr>
+        <w:t>ardıcıllaşdırmaq</w:t>
+      </w:r>
+      <w:proofErr w:type="spellEnd"/>
+      <w:r>
+        <w:rPr>
+          <w:rFonts w:ascii="Times New Roman" w:hAnsi="Times New Roman" w:cs="Times New Roman"/>
+          <w:sz w:val="28"/>
+          <w:szCs w:val="28"/>
+          <w:lang w:val="en-US"/>
+        </w:rPr>
+        <w:t xml:space="preserve"> </w:t>
+      </w:r>
+      <w:proofErr w:type="spellStart"/>
+      <w:r>
+        <w:rPr>
+          <w:rFonts w:ascii="Times New Roman" w:hAnsi="Times New Roman" w:cs="Times New Roman"/>
+          <w:sz w:val="28"/>
+          <w:szCs w:val="28"/>
+          <w:lang w:val="en-US"/>
+        </w:rPr>
+        <w:t>və</w:t>
+      </w:r>
+      <w:proofErr w:type="spellEnd"/>
+      <w:r>
+        <w:rPr>
+          <w:rFonts w:ascii="Times New Roman" w:hAnsi="Times New Roman" w:cs="Times New Roman"/>
+          <w:sz w:val="28"/>
+          <w:szCs w:val="28"/>
+          <w:lang w:val="en-US"/>
+        </w:rPr>
+        <w:t xml:space="preserve"> </w:t>
+      </w:r>
+      <w:proofErr w:type="spellStart"/>
+      <w:r>
+        <w:rPr>
+          <w:rFonts w:ascii="Times New Roman" w:hAnsi="Times New Roman" w:cs="Times New Roman"/>
+          <w:sz w:val="28"/>
+          <w:szCs w:val="28"/>
+          <w:lang w:val="en-US"/>
+        </w:rPr>
+        <w:t>digər</w:t>
+      </w:r>
+      <w:proofErr w:type="spellEnd"/>
+      <w:r>
+        <w:rPr>
+          <w:rFonts w:ascii="Times New Roman" w:hAnsi="Times New Roman" w:cs="Times New Roman"/>
+          <w:sz w:val="28"/>
+          <w:szCs w:val="28"/>
+          <w:lang w:val="en-US"/>
+        </w:rPr>
+        <w:t xml:space="preserve"> </w:t>
+      </w:r>
+      <w:proofErr w:type="spellStart"/>
+      <w:r>
+        <w:rPr>
+          <w:rFonts w:ascii="Times New Roman" w:hAnsi="Times New Roman" w:cs="Times New Roman"/>
+          <w:sz w:val="28"/>
+          <w:szCs w:val="28"/>
+          <w:lang w:val="en-US"/>
+        </w:rPr>
+        <w:t>tərəfdən</w:t>
+      </w:r>
+      <w:proofErr w:type="spellEnd"/>
+      <w:r>
+        <w:rPr>
+          <w:rFonts w:ascii="Times New Roman" w:hAnsi="Times New Roman" w:cs="Times New Roman"/>
+          <w:sz w:val="28"/>
+          <w:szCs w:val="28"/>
+          <w:lang w:val="en-US"/>
+        </w:rPr>
+        <w:t xml:space="preserve"> GMİİ </w:t>
+      </w:r>
+      <w:proofErr w:type="spellStart"/>
+      <w:r>
+        <w:rPr>
+          <w:rFonts w:ascii="Times New Roman" w:hAnsi="Times New Roman" w:cs="Times New Roman"/>
+          <w:sz w:val="28"/>
+          <w:szCs w:val="28"/>
+          <w:lang w:val="en-US"/>
+        </w:rPr>
+        <w:t>interfeysini</w:t>
+      </w:r>
+      <w:proofErr w:type="spellEnd"/>
+      <w:r>
+        <w:rPr>
+          <w:rFonts w:ascii="Times New Roman" w:hAnsi="Times New Roman" w:cs="Times New Roman"/>
+          <w:sz w:val="28"/>
+          <w:szCs w:val="28"/>
+          <w:lang w:val="en-US"/>
+        </w:rPr>
+        <w:t xml:space="preserve"> </w:t>
+      </w:r>
+      <w:proofErr w:type="spellStart"/>
+      <w:r>
+        <w:rPr>
+          <w:rFonts w:ascii="Times New Roman" w:hAnsi="Times New Roman" w:cs="Times New Roman"/>
+          <w:sz w:val="28"/>
+          <w:szCs w:val="28"/>
+          <w:lang w:val="en-US"/>
+        </w:rPr>
+        <w:t>təkmilləşdirmək</w:t>
+      </w:r>
+      <w:proofErr w:type="spellEnd"/>
+      <w:r>
+        <w:rPr>
+          <w:rFonts w:ascii="Times New Roman" w:hAnsi="Times New Roman" w:cs="Times New Roman"/>
+          <w:sz w:val="28"/>
+          <w:szCs w:val="28"/>
+          <w:lang w:val="en-US"/>
+        </w:rPr>
+        <w:t xml:space="preserve"> </w:t>
+      </w:r>
+      <w:proofErr w:type="spellStart"/>
+      <w:r>
+        <w:rPr>
+          <w:rFonts w:ascii="Times New Roman" w:hAnsi="Times New Roman" w:cs="Times New Roman"/>
+          <w:sz w:val="28"/>
+          <w:szCs w:val="28"/>
+          <w:lang w:val="en-US"/>
+        </w:rPr>
+        <w:t>idi.Beləliklə</w:t>
+      </w:r>
+      <w:proofErr w:type="spellEnd"/>
+      <w:r>
+        <w:rPr>
+          <w:rFonts w:ascii="Times New Roman" w:hAnsi="Times New Roman" w:cs="Times New Roman"/>
+          <w:sz w:val="28"/>
+          <w:szCs w:val="28"/>
+          <w:lang w:val="en-US"/>
+        </w:rPr>
+        <w:t xml:space="preserve"> </w:t>
+      </w:r>
+      <w:proofErr w:type="spellStart"/>
+      <w:r>
+        <w:rPr>
+          <w:rFonts w:ascii="Times New Roman" w:hAnsi="Times New Roman" w:cs="Times New Roman"/>
+          <w:sz w:val="28"/>
+          <w:szCs w:val="28"/>
+          <w:lang w:val="en-US"/>
+        </w:rPr>
+        <w:t>nəzəriyyəyə</w:t>
+      </w:r>
+      <w:proofErr w:type="spellEnd"/>
+      <w:r>
+        <w:rPr>
+          <w:rFonts w:ascii="Times New Roman" w:hAnsi="Times New Roman" w:cs="Times New Roman"/>
+          <w:sz w:val="28"/>
+          <w:szCs w:val="28"/>
+          <w:lang w:val="en-US"/>
+        </w:rPr>
+        <w:t xml:space="preserve"> </w:t>
+      </w:r>
+      <w:proofErr w:type="spellStart"/>
+      <w:r>
+        <w:rPr>
+          <w:rFonts w:ascii="Times New Roman" w:hAnsi="Times New Roman" w:cs="Times New Roman"/>
+          <w:sz w:val="28"/>
+          <w:szCs w:val="28"/>
+          <w:lang w:val="en-US"/>
+        </w:rPr>
+        <w:t>uyğun</w:t>
+      </w:r>
+      <w:proofErr w:type="spellEnd"/>
+      <w:r>
+        <w:rPr>
+          <w:rFonts w:ascii="Times New Roman" w:hAnsi="Times New Roman" w:cs="Times New Roman"/>
+          <w:sz w:val="28"/>
+          <w:szCs w:val="28"/>
+          <w:lang w:val="en-US"/>
+        </w:rPr>
+        <w:t xml:space="preserve"> </w:t>
+      </w:r>
+      <w:proofErr w:type="spellStart"/>
+      <w:r>
+        <w:rPr>
+          <w:rFonts w:ascii="Times New Roman" w:hAnsi="Times New Roman" w:cs="Times New Roman"/>
+          <w:sz w:val="28"/>
+          <w:szCs w:val="28"/>
+          <w:lang w:val="en-US"/>
+        </w:rPr>
+        <w:t>olaraq</w:t>
+      </w:r>
+      <w:proofErr w:type="spellEnd"/>
+      <w:r>
+        <w:rPr>
+          <w:rFonts w:ascii="Times New Roman" w:hAnsi="Times New Roman" w:cs="Times New Roman"/>
+          <w:sz w:val="28"/>
+          <w:szCs w:val="28"/>
+          <w:lang w:val="en-US"/>
+        </w:rPr>
+        <w:t xml:space="preserve"> PCS </w:t>
+      </w:r>
+      <w:proofErr w:type="spellStart"/>
+      <w:r>
+        <w:rPr>
+          <w:rFonts w:ascii="Times New Roman" w:hAnsi="Times New Roman" w:cs="Times New Roman"/>
+          <w:sz w:val="28"/>
+          <w:szCs w:val="28"/>
+          <w:lang w:val="en-US"/>
+        </w:rPr>
+        <w:t>modulları</w:t>
+      </w:r>
+      <w:proofErr w:type="spellEnd"/>
+      <w:r>
+        <w:rPr>
+          <w:rFonts w:ascii="Times New Roman" w:hAnsi="Times New Roman" w:cs="Times New Roman"/>
+          <w:sz w:val="28"/>
+          <w:szCs w:val="28"/>
+          <w:lang w:val="en-US"/>
+        </w:rPr>
+        <w:t xml:space="preserve"> </w:t>
+      </w:r>
+      <w:proofErr w:type="spellStart"/>
+      <w:r>
+        <w:rPr>
+          <w:rFonts w:ascii="Times New Roman" w:hAnsi="Times New Roman" w:cs="Times New Roman"/>
+          <w:sz w:val="28"/>
+          <w:szCs w:val="28"/>
+          <w:lang w:val="en-US"/>
+        </w:rPr>
+        <w:t>həm</w:t>
+      </w:r>
+      <w:proofErr w:type="spellEnd"/>
+      <w:r>
+        <w:rPr>
+          <w:rFonts w:ascii="Times New Roman" w:hAnsi="Times New Roman" w:cs="Times New Roman"/>
+          <w:sz w:val="28"/>
+          <w:szCs w:val="28"/>
+          <w:lang w:val="en-US"/>
+        </w:rPr>
+        <w:t xml:space="preserve"> MAC-</w:t>
+      </w:r>
+      <w:proofErr w:type="spellStart"/>
+      <w:r>
+        <w:rPr>
+          <w:rFonts w:ascii="Times New Roman" w:hAnsi="Times New Roman" w:cs="Times New Roman"/>
+          <w:sz w:val="28"/>
+          <w:szCs w:val="28"/>
+          <w:lang w:val="en-US"/>
+        </w:rPr>
+        <w:t>də</w:t>
+      </w:r>
+      <w:proofErr w:type="spellEnd"/>
+      <w:r>
+        <w:rPr>
+          <w:rFonts w:ascii="Times New Roman" w:hAnsi="Times New Roman" w:cs="Times New Roman"/>
+          <w:sz w:val="28"/>
+          <w:szCs w:val="28"/>
+          <w:lang w:val="en-US"/>
+        </w:rPr>
+        <w:t xml:space="preserve"> </w:t>
+      </w:r>
+      <w:proofErr w:type="spellStart"/>
+      <w:r>
+        <w:rPr>
+          <w:rFonts w:ascii="Times New Roman" w:hAnsi="Times New Roman" w:cs="Times New Roman"/>
+          <w:sz w:val="28"/>
+          <w:szCs w:val="28"/>
+          <w:lang w:val="en-US"/>
+        </w:rPr>
+        <w:t>həm</w:t>
+      </w:r>
+      <w:proofErr w:type="spellEnd"/>
+      <w:r>
+        <w:rPr>
+          <w:rFonts w:ascii="Times New Roman" w:hAnsi="Times New Roman" w:cs="Times New Roman"/>
+          <w:sz w:val="28"/>
+          <w:szCs w:val="28"/>
+          <w:lang w:val="en-US"/>
+        </w:rPr>
+        <w:t xml:space="preserve"> </w:t>
+      </w:r>
+      <w:proofErr w:type="spellStart"/>
+      <w:r>
+        <w:rPr>
+          <w:rFonts w:ascii="Times New Roman" w:hAnsi="Times New Roman" w:cs="Times New Roman"/>
+          <w:sz w:val="28"/>
+          <w:szCs w:val="28"/>
+          <w:lang w:val="en-US"/>
+        </w:rPr>
+        <w:t>də</w:t>
+      </w:r>
+      <w:proofErr w:type="spellEnd"/>
+      <w:r>
+        <w:rPr>
+          <w:rFonts w:ascii="Times New Roman" w:hAnsi="Times New Roman" w:cs="Times New Roman"/>
+          <w:sz w:val="28"/>
+          <w:szCs w:val="28"/>
+          <w:lang w:val="en-US"/>
+        </w:rPr>
+        <w:t xml:space="preserve"> PHY-</w:t>
+      </w:r>
+      <w:proofErr w:type="spellStart"/>
+      <w:r>
+        <w:rPr>
+          <w:rFonts w:ascii="Times New Roman" w:hAnsi="Times New Roman" w:cs="Times New Roman"/>
+          <w:sz w:val="28"/>
+          <w:szCs w:val="28"/>
+          <w:lang w:val="en-US"/>
+        </w:rPr>
+        <w:t>də</w:t>
+      </w:r>
+      <w:proofErr w:type="spellEnd"/>
+      <w:r>
+        <w:rPr>
+          <w:rFonts w:ascii="Times New Roman" w:hAnsi="Times New Roman" w:cs="Times New Roman"/>
+          <w:sz w:val="28"/>
+          <w:szCs w:val="28"/>
+          <w:lang w:val="en-US"/>
+        </w:rPr>
+        <w:t xml:space="preserve"> </w:t>
+      </w:r>
+      <w:proofErr w:type="spellStart"/>
+      <w:r>
+        <w:rPr>
+          <w:rFonts w:ascii="Times New Roman" w:hAnsi="Times New Roman" w:cs="Times New Roman"/>
+          <w:sz w:val="28"/>
+          <w:szCs w:val="28"/>
+          <w:lang w:val="en-US"/>
+        </w:rPr>
+        <w:t>olacaqdır.Aşağıdaki</w:t>
+      </w:r>
+      <w:proofErr w:type="spellEnd"/>
+      <w:r>
+        <w:rPr>
+          <w:rFonts w:ascii="Times New Roman" w:hAnsi="Times New Roman" w:cs="Times New Roman"/>
+          <w:sz w:val="28"/>
+          <w:szCs w:val="28"/>
+          <w:lang w:val="en-US"/>
+        </w:rPr>
+        <w:t xml:space="preserve"> </w:t>
+      </w:r>
+      <w:proofErr w:type="spellStart"/>
+      <w:r>
+        <w:rPr>
+          <w:rFonts w:ascii="Times New Roman" w:hAnsi="Times New Roman" w:cs="Times New Roman"/>
+          <w:sz w:val="28"/>
+          <w:szCs w:val="28"/>
+          <w:lang w:val="en-US"/>
+        </w:rPr>
+        <w:t>şəkildə</w:t>
+      </w:r>
+      <w:proofErr w:type="spellEnd"/>
+      <w:r>
+        <w:rPr>
+          <w:rFonts w:ascii="Times New Roman" w:hAnsi="Times New Roman" w:cs="Times New Roman"/>
+          <w:sz w:val="28"/>
+          <w:szCs w:val="28"/>
+          <w:lang w:val="en-US"/>
+        </w:rPr>
+        <w:t xml:space="preserve"> </w:t>
+      </w:r>
+      <w:proofErr w:type="spellStart"/>
+      <w:r>
+        <w:rPr>
+          <w:rFonts w:ascii="Times New Roman" w:hAnsi="Times New Roman" w:cs="Times New Roman"/>
+          <w:sz w:val="28"/>
+          <w:szCs w:val="28"/>
+          <w:lang w:val="en-US"/>
+        </w:rPr>
+        <w:t>göstərilmişdir</w:t>
+      </w:r>
+      <w:proofErr w:type="spellEnd"/>
+      <w:r>
+        <w:rPr>
+          <w:rFonts w:ascii="Times New Roman" w:hAnsi="Times New Roman" w:cs="Times New Roman"/>
+          <w:sz w:val="28"/>
+          <w:szCs w:val="28"/>
+          <w:lang w:val="en-US"/>
+        </w:rPr>
+        <w:t>:</w:t>
+      </w:r>
+    </w:p>
+    <w:p>
+      <w:pPr>
+        <w:pStyle w:val="ListeParagraf"/>
+        <w:jc w:val="both"/>
+        <w:rPr>
+          <w:rFonts w:ascii="Times New Roman" w:hAnsi="Times New Roman" w:cs="Times New Roman"/>
+          <w:sz w:val="28"/>
+          <w:szCs w:val="28"/>
+          <w:lang w:val="en-US"/>
+        </w:rPr>
+      </w:pPr>
+      <w:r>
+        <w:rPr>
+          <w:rFonts w:ascii="Times New Roman" w:hAnsi="Times New Roman" w:cs="Times New Roman"/>
+          <w:sz w:val="28"/>
+          <w:szCs w:val="28"/>
+          <w:lang w:val="en-US"/>
+        </w:rPr>
+        <w:lastRenderedPageBreak/>
+        <w:pict>
+          <v:shape id="_x0000_i1038" type="#_x0000_t75" style="width:385.15pt;height:324pt">
+            <v:imagedata r:id="rId11" o:title="ethernet4"/>
+          </v:shape>
+        </w:pict>
+      </w:r>
+    </w:p>
+    <w:p>
+      <w:pPr>
+        <w:pStyle w:val="ListeParagraf"/>
+        <w:jc w:val="center"/>
+        <w:rPr>
+          <w:rFonts w:ascii="Times New Roman" w:hAnsi="Times New Roman" w:cs="Times New Roman"/>
+          <w:sz w:val="28"/>
+          <w:szCs w:val="28"/>
+          <w:lang w:val="en-US"/>
+        </w:rPr>
+      </w:pPr>
+      <w:proofErr w:type="spellStart"/>
+      <w:r>
+        <w:rPr>
+          <w:rFonts w:ascii="Times New Roman" w:hAnsi="Times New Roman" w:cs="Times New Roman"/>
+          <w:sz w:val="28"/>
+          <w:szCs w:val="28"/>
+          <w:lang w:val="en-US"/>
+        </w:rPr>
+        <w:t>Şəkil</w:t>
+      </w:r>
+      <w:proofErr w:type="spellEnd"/>
+      <w:r>
+        <w:rPr>
+          <w:rFonts w:ascii="Times New Roman" w:hAnsi="Times New Roman" w:cs="Times New Roman"/>
+          <w:sz w:val="28"/>
+          <w:szCs w:val="28"/>
+          <w:lang w:val="en-US"/>
+        </w:rPr>
+        <w:t xml:space="preserve"> 1.8</w:t>
+      </w:r>
+    </w:p>
+    <w:p>
+      <w:pPr>
+        <w:pStyle w:val="ListeParagraf"/>
+        <w:jc w:val="both"/>
+        <w:rPr>
+          <w:rFonts w:ascii="Times New Roman" w:hAnsi="Times New Roman" w:cs="Times New Roman"/>
+          <w:sz w:val="28"/>
+          <w:szCs w:val="28"/>
+          <w:lang w:val="en-US"/>
+        </w:rPr>
+      </w:pPr>
+      <w:r>
+        <w:rPr>
+          <w:rFonts w:ascii="Times New Roman" w:hAnsi="Times New Roman" w:cs="Times New Roman"/>
+          <w:sz w:val="28"/>
+          <w:szCs w:val="28"/>
+          <w:lang w:val="en-US"/>
+        </w:rPr>
+        <w:t xml:space="preserve">SERDES </w:t>
+      </w:r>
+      <w:proofErr w:type="spellStart"/>
+      <w:r>
+        <w:rPr>
+          <w:rFonts w:ascii="Times New Roman" w:hAnsi="Times New Roman" w:cs="Times New Roman"/>
+          <w:sz w:val="28"/>
+          <w:szCs w:val="28"/>
+          <w:lang w:val="en-US"/>
+        </w:rPr>
+        <w:t>şəkildə</w:t>
+      </w:r>
+      <w:proofErr w:type="spellEnd"/>
+      <w:r>
+        <w:rPr>
+          <w:rFonts w:ascii="Times New Roman" w:hAnsi="Times New Roman" w:cs="Times New Roman"/>
+          <w:sz w:val="28"/>
+          <w:szCs w:val="28"/>
+          <w:lang w:val="en-US"/>
+        </w:rPr>
+        <w:t xml:space="preserve"> </w:t>
+      </w:r>
+      <w:proofErr w:type="spellStart"/>
+      <w:r>
+        <w:rPr>
+          <w:rFonts w:ascii="Times New Roman" w:hAnsi="Times New Roman" w:cs="Times New Roman"/>
+          <w:sz w:val="28"/>
+          <w:szCs w:val="28"/>
+          <w:lang w:val="en-US"/>
+        </w:rPr>
+        <w:t>göründüyü</w:t>
+      </w:r>
+      <w:proofErr w:type="spellEnd"/>
+      <w:r>
+        <w:rPr>
+          <w:rFonts w:ascii="Times New Roman" w:hAnsi="Times New Roman" w:cs="Times New Roman"/>
+          <w:sz w:val="28"/>
+          <w:szCs w:val="28"/>
+          <w:lang w:val="en-US"/>
+        </w:rPr>
+        <w:t xml:space="preserve"> </w:t>
+      </w:r>
+      <w:proofErr w:type="spellStart"/>
+      <w:r>
+        <w:rPr>
+          <w:rFonts w:ascii="Times New Roman" w:hAnsi="Times New Roman" w:cs="Times New Roman"/>
+          <w:sz w:val="28"/>
+          <w:szCs w:val="28"/>
+          <w:lang w:val="en-US"/>
+        </w:rPr>
+        <w:t>kimi</w:t>
+      </w:r>
+      <w:proofErr w:type="spellEnd"/>
+      <w:r>
+        <w:rPr>
+          <w:rFonts w:ascii="Times New Roman" w:hAnsi="Times New Roman" w:cs="Times New Roman"/>
+          <w:sz w:val="28"/>
+          <w:szCs w:val="28"/>
+          <w:lang w:val="en-US"/>
+        </w:rPr>
+        <w:t xml:space="preserve"> </w:t>
+      </w:r>
+      <w:proofErr w:type="spellStart"/>
+      <w:r>
+        <w:rPr>
+          <w:rFonts w:ascii="Times New Roman" w:hAnsi="Times New Roman" w:cs="Times New Roman"/>
+          <w:sz w:val="28"/>
+          <w:szCs w:val="28"/>
+          <w:lang w:val="en-US"/>
+        </w:rPr>
+        <w:t>paralel</w:t>
+      </w:r>
+      <w:proofErr w:type="spellEnd"/>
+      <w:r>
+        <w:rPr>
+          <w:rFonts w:ascii="Times New Roman" w:hAnsi="Times New Roman" w:cs="Times New Roman"/>
+          <w:sz w:val="28"/>
+          <w:szCs w:val="28"/>
+          <w:lang w:val="en-US"/>
+        </w:rPr>
+        <w:t xml:space="preserve"> TBİ </w:t>
+      </w:r>
+      <w:proofErr w:type="spellStart"/>
+      <w:r>
+        <w:rPr>
+          <w:rFonts w:ascii="Times New Roman" w:hAnsi="Times New Roman" w:cs="Times New Roman"/>
+          <w:sz w:val="28"/>
+          <w:szCs w:val="28"/>
+          <w:lang w:val="en-US"/>
+        </w:rPr>
+        <w:t>interfeysini</w:t>
+      </w:r>
+      <w:proofErr w:type="spellEnd"/>
+      <w:r>
+        <w:rPr>
+          <w:rFonts w:ascii="Times New Roman" w:hAnsi="Times New Roman" w:cs="Times New Roman"/>
+          <w:sz w:val="28"/>
+          <w:szCs w:val="28"/>
+          <w:lang w:val="en-US"/>
+        </w:rPr>
+        <w:t xml:space="preserve"> MAC-a </w:t>
+      </w:r>
+      <w:proofErr w:type="spellStart"/>
+      <w:r>
+        <w:rPr>
+          <w:rFonts w:ascii="Times New Roman" w:hAnsi="Times New Roman" w:cs="Times New Roman"/>
+          <w:sz w:val="28"/>
+          <w:szCs w:val="28"/>
+          <w:lang w:val="en-US"/>
+        </w:rPr>
+        <w:t>ardıcıl</w:t>
+      </w:r>
+      <w:proofErr w:type="spellEnd"/>
+      <w:r>
+        <w:rPr>
+          <w:rFonts w:ascii="Times New Roman" w:hAnsi="Times New Roman" w:cs="Times New Roman"/>
+          <w:sz w:val="28"/>
+          <w:szCs w:val="28"/>
+          <w:lang w:val="en-US"/>
+        </w:rPr>
+        <w:t xml:space="preserve"> </w:t>
+      </w:r>
+      <w:proofErr w:type="spellStart"/>
+      <w:r>
+        <w:rPr>
+          <w:rFonts w:ascii="Times New Roman" w:hAnsi="Times New Roman" w:cs="Times New Roman"/>
+          <w:sz w:val="28"/>
+          <w:szCs w:val="28"/>
+          <w:lang w:val="en-US"/>
+        </w:rPr>
+        <w:t>xarici</w:t>
+      </w:r>
+      <w:proofErr w:type="spellEnd"/>
+      <w:r>
+        <w:rPr>
+          <w:rFonts w:ascii="Times New Roman" w:hAnsi="Times New Roman" w:cs="Times New Roman"/>
+          <w:sz w:val="28"/>
+          <w:szCs w:val="28"/>
+          <w:lang w:val="en-US"/>
+        </w:rPr>
+        <w:t xml:space="preserve"> component </w:t>
+      </w:r>
+      <w:proofErr w:type="spellStart"/>
+      <w:r>
+        <w:rPr>
+          <w:rFonts w:ascii="Times New Roman" w:hAnsi="Times New Roman" w:cs="Times New Roman"/>
+          <w:sz w:val="28"/>
+          <w:szCs w:val="28"/>
+          <w:lang w:val="en-US"/>
+        </w:rPr>
+        <w:t>olan</w:t>
+      </w:r>
+      <w:proofErr w:type="spellEnd"/>
+      <w:r>
+        <w:rPr>
+          <w:rFonts w:ascii="Times New Roman" w:hAnsi="Times New Roman" w:cs="Times New Roman"/>
+          <w:sz w:val="28"/>
+          <w:szCs w:val="28"/>
+          <w:lang w:val="en-US"/>
+        </w:rPr>
+        <w:t xml:space="preserve"> </w:t>
+      </w:r>
+      <w:proofErr w:type="spellStart"/>
+      <w:r>
+        <w:rPr>
+          <w:rFonts w:ascii="Times New Roman" w:hAnsi="Times New Roman" w:cs="Times New Roman"/>
+          <w:sz w:val="28"/>
+          <w:szCs w:val="28"/>
+          <w:lang w:val="en-US"/>
+        </w:rPr>
+        <w:t>ardıcıl</w:t>
+      </w:r>
+      <w:proofErr w:type="spellEnd"/>
+      <w:r>
+        <w:rPr>
+          <w:rFonts w:ascii="Times New Roman" w:hAnsi="Times New Roman" w:cs="Times New Roman"/>
+          <w:sz w:val="28"/>
+          <w:szCs w:val="28"/>
+          <w:lang w:val="en-US"/>
+        </w:rPr>
+        <w:t xml:space="preserve"> </w:t>
+      </w:r>
+      <w:proofErr w:type="spellStart"/>
+      <w:r>
+        <w:rPr>
+          <w:rFonts w:ascii="Times New Roman" w:hAnsi="Times New Roman" w:cs="Times New Roman"/>
+          <w:sz w:val="28"/>
+          <w:szCs w:val="28"/>
+          <w:lang w:val="en-US"/>
+        </w:rPr>
+        <w:t>interfeysə</w:t>
+      </w:r>
+      <w:proofErr w:type="spellEnd"/>
+      <w:r>
+        <w:rPr>
+          <w:rFonts w:ascii="Times New Roman" w:hAnsi="Times New Roman" w:cs="Times New Roman"/>
+          <w:sz w:val="28"/>
+          <w:szCs w:val="28"/>
+          <w:lang w:val="en-US"/>
+        </w:rPr>
+        <w:t xml:space="preserve"> </w:t>
+      </w:r>
+      <w:proofErr w:type="spellStart"/>
+      <w:r>
+        <w:rPr>
+          <w:rFonts w:ascii="Times New Roman" w:hAnsi="Times New Roman" w:cs="Times New Roman"/>
+          <w:sz w:val="28"/>
+          <w:szCs w:val="28"/>
+          <w:lang w:val="en-US"/>
+        </w:rPr>
+        <w:t>çevirir.Cari</w:t>
+      </w:r>
+      <w:proofErr w:type="spellEnd"/>
+      <w:r>
+        <w:rPr>
+          <w:rFonts w:ascii="Times New Roman" w:hAnsi="Times New Roman" w:cs="Times New Roman"/>
+          <w:sz w:val="28"/>
+          <w:szCs w:val="28"/>
+          <w:lang w:val="en-US"/>
+        </w:rPr>
+        <w:t xml:space="preserve"> silicon </w:t>
+      </w:r>
+      <w:proofErr w:type="spellStart"/>
+      <w:r>
+        <w:rPr>
+          <w:rFonts w:ascii="Times New Roman" w:hAnsi="Times New Roman" w:cs="Times New Roman"/>
+          <w:sz w:val="28"/>
+          <w:szCs w:val="28"/>
+          <w:lang w:val="en-US"/>
+        </w:rPr>
+        <w:t>implementasiyasından</w:t>
+      </w:r>
+      <w:proofErr w:type="spellEnd"/>
+      <w:r>
+        <w:rPr>
+          <w:rFonts w:ascii="Times New Roman" w:hAnsi="Times New Roman" w:cs="Times New Roman"/>
+          <w:sz w:val="28"/>
+          <w:szCs w:val="28"/>
+          <w:lang w:val="en-US"/>
+        </w:rPr>
+        <w:t xml:space="preserve"> </w:t>
+      </w:r>
+      <w:proofErr w:type="spellStart"/>
+      <w:r>
+        <w:rPr>
+          <w:rFonts w:ascii="Times New Roman" w:hAnsi="Times New Roman" w:cs="Times New Roman"/>
+          <w:sz w:val="28"/>
+          <w:szCs w:val="28"/>
+          <w:lang w:val="en-US"/>
+        </w:rPr>
+        <w:t>asılı</w:t>
+      </w:r>
+      <w:proofErr w:type="spellEnd"/>
+      <w:r>
+        <w:rPr>
+          <w:rFonts w:ascii="Times New Roman" w:hAnsi="Times New Roman" w:cs="Times New Roman"/>
+          <w:sz w:val="28"/>
+          <w:szCs w:val="28"/>
+          <w:lang w:val="en-US"/>
+        </w:rPr>
+        <w:t xml:space="preserve"> </w:t>
+      </w:r>
+      <w:proofErr w:type="spellStart"/>
+      <w:r>
+        <w:rPr>
+          <w:rFonts w:ascii="Times New Roman" w:hAnsi="Times New Roman" w:cs="Times New Roman"/>
+          <w:sz w:val="28"/>
+          <w:szCs w:val="28"/>
+          <w:lang w:val="en-US"/>
+        </w:rPr>
+        <w:t>olaraq</w:t>
+      </w:r>
+      <w:proofErr w:type="spellEnd"/>
+      <w:r>
+        <w:rPr>
+          <w:rFonts w:ascii="Times New Roman" w:hAnsi="Times New Roman" w:cs="Times New Roman"/>
+          <w:sz w:val="28"/>
+          <w:szCs w:val="28"/>
+          <w:lang w:val="en-US"/>
+        </w:rPr>
+        <w:t xml:space="preserve"> </w:t>
+      </w:r>
+      <w:proofErr w:type="spellStart"/>
+      <w:r>
+        <w:rPr>
+          <w:rFonts w:ascii="Times New Roman" w:hAnsi="Times New Roman" w:cs="Times New Roman"/>
+          <w:sz w:val="28"/>
+          <w:szCs w:val="28"/>
+          <w:lang w:val="en-US"/>
+        </w:rPr>
+        <w:t>bəzən</w:t>
+      </w:r>
+      <w:proofErr w:type="spellEnd"/>
+      <w:r>
+        <w:rPr>
+          <w:rFonts w:ascii="Times New Roman" w:hAnsi="Times New Roman" w:cs="Times New Roman"/>
+          <w:sz w:val="28"/>
+          <w:szCs w:val="28"/>
+          <w:lang w:val="en-US"/>
+        </w:rPr>
+        <w:t xml:space="preserve"> SERDES MAC </w:t>
+      </w:r>
+      <w:proofErr w:type="spellStart"/>
+      <w:r>
+        <w:rPr>
+          <w:rFonts w:ascii="Times New Roman" w:hAnsi="Times New Roman" w:cs="Times New Roman"/>
+          <w:sz w:val="28"/>
+          <w:szCs w:val="28"/>
+          <w:lang w:val="en-US"/>
+        </w:rPr>
+        <w:t>modulu</w:t>
+      </w:r>
+      <w:proofErr w:type="spellEnd"/>
+      <w:r>
+        <w:rPr>
+          <w:rFonts w:ascii="Times New Roman" w:hAnsi="Times New Roman" w:cs="Times New Roman"/>
+          <w:sz w:val="28"/>
+          <w:szCs w:val="28"/>
+          <w:lang w:val="en-US"/>
+        </w:rPr>
+        <w:t xml:space="preserve"> </w:t>
+      </w:r>
+      <w:proofErr w:type="spellStart"/>
+      <w:r>
+        <w:rPr>
+          <w:rFonts w:ascii="Times New Roman" w:hAnsi="Times New Roman" w:cs="Times New Roman"/>
+          <w:sz w:val="28"/>
+          <w:szCs w:val="28"/>
+          <w:lang w:val="en-US"/>
+        </w:rPr>
+        <w:t>içərisinə</w:t>
+      </w:r>
+      <w:proofErr w:type="spellEnd"/>
+      <w:r>
+        <w:rPr>
+          <w:rFonts w:ascii="Times New Roman" w:hAnsi="Times New Roman" w:cs="Times New Roman"/>
+          <w:sz w:val="28"/>
+          <w:szCs w:val="28"/>
+          <w:lang w:val="en-US"/>
+        </w:rPr>
+        <w:t xml:space="preserve"> </w:t>
+      </w:r>
+      <w:proofErr w:type="spellStart"/>
+      <w:r>
+        <w:rPr>
+          <w:rFonts w:ascii="Times New Roman" w:hAnsi="Times New Roman" w:cs="Times New Roman"/>
+          <w:sz w:val="28"/>
+          <w:szCs w:val="28"/>
+          <w:lang w:val="en-US"/>
+        </w:rPr>
+        <w:t>əlavə</w:t>
+      </w:r>
+      <w:proofErr w:type="spellEnd"/>
+      <w:r>
+        <w:rPr>
+          <w:rFonts w:ascii="Times New Roman" w:hAnsi="Times New Roman" w:cs="Times New Roman"/>
+          <w:sz w:val="28"/>
+          <w:szCs w:val="28"/>
+          <w:lang w:val="en-US"/>
+        </w:rPr>
+        <w:t xml:space="preserve"> </w:t>
+      </w:r>
+      <w:proofErr w:type="spellStart"/>
+      <w:r>
+        <w:rPr>
+          <w:rFonts w:ascii="Times New Roman" w:hAnsi="Times New Roman" w:cs="Times New Roman"/>
+          <w:sz w:val="28"/>
+          <w:szCs w:val="28"/>
+          <w:lang w:val="en-US"/>
+        </w:rPr>
+        <w:t>oluna</w:t>
+      </w:r>
+      <w:proofErr w:type="spellEnd"/>
+      <w:r>
+        <w:rPr>
+          <w:rFonts w:ascii="Times New Roman" w:hAnsi="Times New Roman" w:cs="Times New Roman"/>
+          <w:sz w:val="28"/>
+          <w:szCs w:val="28"/>
+          <w:lang w:val="en-US"/>
+        </w:rPr>
+        <w:t xml:space="preserve"> </w:t>
+      </w:r>
+      <w:proofErr w:type="spellStart"/>
+      <w:r>
+        <w:rPr>
+          <w:rFonts w:ascii="Times New Roman" w:hAnsi="Times New Roman" w:cs="Times New Roman"/>
+          <w:sz w:val="28"/>
+          <w:szCs w:val="28"/>
+          <w:lang w:val="en-US"/>
+        </w:rPr>
+        <w:t>bilər.Buna</w:t>
+      </w:r>
+      <w:proofErr w:type="spellEnd"/>
+      <w:r>
+        <w:rPr>
+          <w:rFonts w:ascii="Times New Roman" w:hAnsi="Times New Roman" w:cs="Times New Roman"/>
+          <w:sz w:val="28"/>
+          <w:szCs w:val="28"/>
+          <w:lang w:val="en-US"/>
+        </w:rPr>
+        <w:t xml:space="preserve"> </w:t>
+      </w:r>
+      <w:proofErr w:type="spellStart"/>
+      <w:r>
+        <w:rPr>
+          <w:rFonts w:ascii="Times New Roman" w:hAnsi="Times New Roman" w:cs="Times New Roman"/>
+          <w:sz w:val="28"/>
+          <w:szCs w:val="28"/>
+          <w:lang w:val="en-US"/>
+        </w:rPr>
+        <w:t>səbəb</w:t>
+      </w:r>
+      <w:proofErr w:type="spellEnd"/>
+      <w:r>
+        <w:rPr>
+          <w:rFonts w:ascii="Times New Roman" w:hAnsi="Times New Roman" w:cs="Times New Roman"/>
+          <w:sz w:val="28"/>
+          <w:szCs w:val="28"/>
+          <w:lang w:val="en-US"/>
+        </w:rPr>
+        <w:t xml:space="preserve"> </w:t>
+      </w:r>
+      <w:proofErr w:type="spellStart"/>
+      <w:r>
+        <w:rPr>
+          <w:rFonts w:ascii="Times New Roman" w:hAnsi="Times New Roman" w:cs="Times New Roman"/>
+          <w:sz w:val="28"/>
+          <w:szCs w:val="28"/>
+          <w:lang w:val="en-US"/>
+        </w:rPr>
+        <w:t>isə</w:t>
+      </w:r>
+      <w:proofErr w:type="spellEnd"/>
+      <w:r>
+        <w:rPr>
+          <w:rFonts w:ascii="Times New Roman" w:hAnsi="Times New Roman" w:cs="Times New Roman"/>
+          <w:sz w:val="28"/>
+          <w:szCs w:val="28"/>
+          <w:lang w:val="en-US"/>
+        </w:rPr>
+        <w:t xml:space="preserve"> </w:t>
+      </w:r>
+      <w:proofErr w:type="spellStart"/>
+      <w:r>
+        <w:rPr>
+          <w:rFonts w:ascii="Times New Roman" w:hAnsi="Times New Roman" w:cs="Times New Roman"/>
+          <w:sz w:val="28"/>
+          <w:szCs w:val="28"/>
+          <w:lang w:val="en-US"/>
+        </w:rPr>
+        <w:t>gələcəkdə</w:t>
+      </w:r>
+      <w:proofErr w:type="spellEnd"/>
+      <w:r>
+        <w:rPr>
+          <w:rFonts w:ascii="Times New Roman" w:hAnsi="Times New Roman" w:cs="Times New Roman"/>
+          <w:sz w:val="28"/>
+          <w:szCs w:val="28"/>
+          <w:lang w:val="en-US"/>
+        </w:rPr>
+        <w:t xml:space="preserve"> </w:t>
+      </w:r>
+      <w:proofErr w:type="spellStart"/>
+      <w:r>
+        <w:rPr>
+          <w:rFonts w:ascii="Times New Roman" w:hAnsi="Times New Roman" w:cs="Times New Roman"/>
+          <w:sz w:val="28"/>
+          <w:szCs w:val="28"/>
+          <w:lang w:val="en-US"/>
+        </w:rPr>
+        <w:t>plata</w:t>
+      </w:r>
+      <w:proofErr w:type="spellEnd"/>
+      <w:r>
+        <w:rPr>
+          <w:rFonts w:ascii="Times New Roman" w:hAnsi="Times New Roman" w:cs="Times New Roman"/>
+          <w:sz w:val="28"/>
+          <w:szCs w:val="28"/>
+          <w:lang w:val="en-US"/>
+        </w:rPr>
+        <w:t xml:space="preserve"> </w:t>
+      </w:r>
+      <w:proofErr w:type="spellStart"/>
+      <w:r>
+        <w:rPr>
+          <w:rFonts w:ascii="Times New Roman" w:hAnsi="Times New Roman" w:cs="Times New Roman"/>
+          <w:sz w:val="28"/>
+          <w:szCs w:val="28"/>
+          <w:lang w:val="en-US"/>
+        </w:rPr>
+        <w:t>dizaynını</w:t>
+      </w:r>
+      <w:proofErr w:type="spellEnd"/>
+      <w:r>
+        <w:rPr>
+          <w:rFonts w:ascii="Times New Roman" w:hAnsi="Times New Roman" w:cs="Times New Roman"/>
+          <w:sz w:val="28"/>
+          <w:szCs w:val="28"/>
+          <w:lang w:val="en-US"/>
+        </w:rPr>
+        <w:t xml:space="preserve"> </w:t>
+      </w:r>
+      <w:proofErr w:type="spellStart"/>
+      <w:r>
+        <w:rPr>
+          <w:rFonts w:ascii="Times New Roman" w:hAnsi="Times New Roman" w:cs="Times New Roman"/>
+          <w:sz w:val="28"/>
+          <w:szCs w:val="28"/>
+          <w:lang w:val="en-US"/>
+        </w:rPr>
+        <w:t>sadələşdirməkdir.Saat</w:t>
+      </w:r>
+      <w:proofErr w:type="spellEnd"/>
+      <w:r>
+        <w:rPr>
+          <w:rFonts w:ascii="Times New Roman" w:hAnsi="Times New Roman" w:cs="Times New Roman"/>
+          <w:sz w:val="28"/>
+          <w:szCs w:val="28"/>
+          <w:lang w:val="en-US"/>
+        </w:rPr>
+        <w:t xml:space="preserve"> </w:t>
+      </w:r>
+      <w:proofErr w:type="spellStart"/>
+      <w:r>
+        <w:rPr>
+          <w:rFonts w:ascii="Times New Roman" w:hAnsi="Times New Roman" w:cs="Times New Roman"/>
+          <w:sz w:val="28"/>
+          <w:szCs w:val="28"/>
+          <w:lang w:val="en-US"/>
+        </w:rPr>
+        <w:t>üçünsə</w:t>
+      </w:r>
+      <w:proofErr w:type="spellEnd"/>
+      <w:r>
+        <w:rPr>
+          <w:rFonts w:ascii="Times New Roman" w:hAnsi="Times New Roman" w:cs="Times New Roman"/>
+          <w:sz w:val="28"/>
+          <w:szCs w:val="28"/>
+          <w:lang w:val="en-US"/>
+        </w:rPr>
+        <w:t xml:space="preserve"> </w:t>
+      </w:r>
+      <w:proofErr w:type="spellStart"/>
+      <w:r>
+        <w:rPr>
+          <w:rFonts w:ascii="Times New Roman" w:hAnsi="Times New Roman" w:cs="Times New Roman"/>
+          <w:sz w:val="28"/>
+          <w:szCs w:val="28"/>
+          <w:lang w:val="en-US"/>
+        </w:rPr>
+        <w:t>şəkildə</w:t>
+      </w:r>
+      <w:proofErr w:type="spellEnd"/>
+      <w:r>
+        <w:rPr>
+          <w:rFonts w:ascii="Times New Roman" w:hAnsi="Times New Roman" w:cs="Times New Roman"/>
+          <w:sz w:val="28"/>
+          <w:szCs w:val="28"/>
+          <w:lang w:val="en-US"/>
+        </w:rPr>
+        <w:t xml:space="preserve"> </w:t>
+      </w:r>
+      <w:proofErr w:type="spellStart"/>
+      <w:r>
+        <w:rPr>
+          <w:rFonts w:ascii="Times New Roman" w:hAnsi="Times New Roman" w:cs="Times New Roman"/>
+          <w:sz w:val="28"/>
+          <w:szCs w:val="28"/>
+          <w:lang w:val="en-US"/>
+        </w:rPr>
+        <w:t>göstərildiyi</w:t>
+      </w:r>
+      <w:proofErr w:type="spellEnd"/>
+      <w:r>
+        <w:rPr>
+          <w:rFonts w:ascii="Times New Roman" w:hAnsi="Times New Roman" w:cs="Times New Roman"/>
+          <w:sz w:val="28"/>
+          <w:szCs w:val="28"/>
+          <w:lang w:val="en-US"/>
+        </w:rPr>
+        <w:t xml:space="preserve"> </w:t>
+      </w:r>
+      <w:proofErr w:type="spellStart"/>
+      <w:r>
+        <w:rPr>
+          <w:rFonts w:ascii="Times New Roman" w:hAnsi="Times New Roman" w:cs="Times New Roman"/>
+          <w:sz w:val="28"/>
+          <w:szCs w:val="28"/>
+          <w:lang w:val="en-US"/>
+        </w:rPr>
+        <w:t>kimi,ardıcıl</w:t>
+      </w:r>
+      <w:proofErr w:type="spellEnd"/>
+      <w:r>
+        <w:rPr>
+          <w:rFonts w:ascii="Times New Roman" w:hAnsi="Times New Roman" w:cs="Times New Roman"/>
+          <w:sz w:val="28"/>
+          <w:szCs w:val="28"/>
+          <w:lang w:val="en-US"/>
+        </w:rPr>
+        <w:t xml:space="preserve"> </w:t>
+      </w:r>
+      <w:proofErr w:type="spellStart"/>
+      <w:r>
+        <w:rPr>
+          <w:rFonts w:ascii="Times New Roman" w:hAnsi="Times New Roman" w:cs="Times New Roman"/>
+          <w:sz w:val="28"/>
+          <w:szCs w:val="28"/>
+          <w:lang w:val="en-US"/>
+        </w:rPr>
+        <w:t>interfeys</w:t>
+      </w:r>
+      <w:proofErr w:type="spellEnd"/>
+      <w:r>
+        <w:rPr>
+          <w:rFonts w:ascii="Times New Roman" w:hAnsi="Times New Roman" w:cs="Times New Roman"/>
+          <w:sz w:val="28"/>
+          <w:szCs w:val="28"/>
+          <w:lang w:val="en-US"/>
+        </w:rPr>
+        <w:t xml:space="preserve"> </w:t>
+      </w:r>
+      <w:proofErr w:type="spellStart"/>
+      <w:r>
+        <w:rPr>
+          <w:rFonts w:ascii="Times New Roman" w:hAnsi="Times New Roman" w:cs="Times New Roman"/>
+          <w:sz w:val="28"/>
+          <w:szCs w:val="28"/>
+          <w:lang w:val="en-US"/>
+        </w:rPr>
+        <w:t>üçün</w:t>
+      </w:r>
+      <w:proofErr w:type="spellEnd"/>
+      <w:r>
+        <w:rPr>
+          <w:rFonts w:ascii="Times New Roman" w:hAnsi="Times New Roman" w:cs="Times New Roman"/>
+          <w:sz w:val="28"/>
+          <w:szCs w:val="28"/>
+          <w:lang w:val="en-US"/>
+        </w:rPr>
+        <w:t xml:space="preserve"> out-of-band </w:t>
+      </w:r>
+      <w:proofErr w:type="spellStart"/>
+      <w:r>
+        <w:rPr>
+          <w:rFonts w:ascii="Times New Roman" w:hAnsi="Times New Roman" w:cs="Times New Roman"/>
+          <w:sz w:val="28"/>
+          <w:szCs w:val="28"/>
+          <w:lang w:val="en-US"/>
+        </w:rPr>
+        <w:t>saatından</w:t>
+      </w:r>
+      <w:proofErr w:type="spellEnd"/>
+      <w:r>
+        <w:rPr>
+          <w:rFonts w:ascii="Times New Roman" w:hAnsi="Times New Roman" w:cs="Times New Roman"/>
+          <w:sz w:val="28"/>
+          <w:szCs w:val="28"/>
+          <w:lang w:val="en-US"/>
+        </w:rPr>
+        <w:t xml:space="preserve"> </w:t>
+      </w:r>
+      <w:proofErr w:type="spellStart"/>
+      <w:r>
+        <w:rPr>
+          <w:rFonts w:ascii="Times New Roman" w:hAnsi="Times New Roman" w:cs="Times New Roman"/>
+          <w:sz w:val="28"/>
+          <w:szCs w:val="28"/>
+          <w:lang w:val="en-US"/>
+        </w:rPr>
+        <w:t>başqa</w:t>
+      </w:r>
+      <w:proofErr w:type="spellEnd"/>
+      <w:r>
+        <w:rPr>
+          <w:rFonts w:ascii="Times New Roman" w:hAnsi="Times New Roman" w:cs="Times New Roman"/>
+          <w:sz w:val="28"/>
+          <w:szCs w:val="28"/>
+          <w:lang w:val="en-US"/>
+        </w:rPr>
+        <w:t xml:space="preserve"> </w:t>
+      </w:r>
+      <w:proofErr w:type="spellStart"/>
+      <w:r>
+        <w:rPr>
+          <w:rFonts w:ascii="Times New Roman" w:hAnsi="Times New Roman" w:cs="Times New Roman"/>
+          <w:sz w:val="28"/>
+          <w:szCs w:val="28"/>
+          <w:lang w:val="en-US"/>
+        </w:rPr>
+        <w:t>saat</w:t>
+      </w:r>
+      <w:proofErr w:type="spellEnd"/>
+      <w:r>
+        <w:rPr>
+          <w:rFonts w:ascii="Times New Roman" w:hAnsi="Times New Roman" w:cs="Times New Roman"/>
+          <w:sz w:val="28"/>
+          <w:szCs w:val="28"/>
+          <w:lang w:val="en-US"/>
+        </w:rPr>
+        <w:t xml:space="preserve"> </w:t>
+      </w:r>
+      <w:proofErr w:type="spellStart"/>
+      <w:r>
+        <w:rPr>
+          <w:rFonts w:ascii="Times New Roman" w:hAnsi="Times New Roman" w:cs="Times New Roman"/>
+          <w:sz w:val="28"/>
+          <w:szCs w:val="28"/>
+          <w:lang w:val="en-US"/>
+        </w:rPr>
+        <w:t>yoxdur.Yəni,saat</w:t>
+      </w:r>
+      <w:proofErr w:type="spellEnd"/>
+      <w:r>
+        <w:rPr>
+          <w:rFonts w:ascii="Times New Roman" w:hAnsi="Times New Roman" w:cs="Times New Roman"/>
+          <w:sz w:val="28"/>
+          <w:szCs w:val="28"/>
+          <w:lang w:val="en-US"/>
+        </w:rPr>
+        <w:t xml:space="preserve"> </w:t>
+      </w:r>
+      <w:proofErr w:type="spellStart"/>
+      <w:r>
+        <w:rPr>
+          <w:rFonts w:ascii="Times New Roman" w:hAnsi="Times New Roman" w:cs="Times New Roman"/>
+          <w:sz w:val="28"/>
+          <w:szCs w:val="28"/>
+          <w:lang w:val="en-US"/>
+        </w:rPr>
+        <w:t>ardıcıl</w:t>
+      </w:r>
+      <w:proofErr w:type="spellEnd"/>
+      <w:r>
+        <w:rPr>
+          <w:rFonts w:ascii="Times New Roman" w:hAnsi="Times New Roman" w:cs="Times New Roman"/>
+          <w:sz w:val="28"/>
+          <w:szCs w:val="28"/>
+          <w:lang w:val="en-US"/>
+        </w:rPr>
+        <w:t xml:space="preserve"> </w:t>
+      </w:r>
+      <w:proofErr w:type="spellStart"/>
+      <w:r>
+        <w:rPr>
+          <w:rFonts w:ascii="Times New Roman" w:hAnsi="Times New Roman" w:cs="Times New Roman"/>
+          <w:sz w:val="28"/>
+          <w:szCs w:val="28"/>
+          <w:lang w:val="en-US"/>
+        </w:rPr>
+        <w:t>verilən</w:t>
+      </w:r>
+      <w:proofErr w:type="spellEnd"/>
+      <w:r>
+        <w:rPr>
+          <w:rFonts w:ascii="Times New Roman" w:hAnsi="Times New Roman" w:cs="Times New Roman"/>
+          <w:sz w:val="28"/>
+          <w:szCs w:val="28"/>
+          <w:lang w:val="en-US"/>
+        </w:rPr>
+        <w:t xml:space="preserve"> </w:t>
+      </w:r>
+      <w:proofErr w:type="spellStart"/>
+      <w:r>
+        <w:rPr>
+          <w:rFonts w:ascii="Times New Roman" w:hAnsi="Times New Roman" w:cs="Times New Roman"/>
+          <w:sz w:val="28"/>
+          <w:szCs w:val="28"/>
+          <w:lang w:val="en-US"/>
+        </w:rPr>
+        <w:t>şininin</w:t>
+      </w:r>
+      <w:proofErr w:type="spellEnd"/>
+      <w:r>
+        <w:rPr>
+          <w:rFonts w:ascii="Times New Roman" w:hAnsi="Times New Roman" w:cs="Times New Roman"/>
+          <w:sz w:val="28"/>
+          <w:szCs w:val="28"/>
+          <w:lang w:val="en-US"/>
+        </w:rPr>
+        <w:t xml:space="preserve"> </w:t>
+      </w:r>
+      <w:proofErr w:type="spellStart"/>
+      <w:r>
+        <w:rPr>
+          <w:rFonts w:ascii="Times New Roman" w:hAnsi="Times New Roman" w:cs="Times New Roman"/>
+          <w:sz w:val="28"/>
+          <w:szCs w:val="28"/>
+          <w:lang w:val="en-US"/>
+        </w:rPr>
+        <w:t>daxilinə</w:t>
+      </w:r>
+      <w:proofErr w:type="spellEnd"/>
+      <w:r>
+        <w:rPr>
+          <w:rFonts w:ascii="Times New Roman" w:hAnsi="Times New Roman" w:cs="Times New Roman"/>
+          <w:sz w:val="28"/>
+          <w:szCs w:val="28"/>
+          <w:lang w:val="en-US"/>
+        </w:rPr>
+        <w:t xml:space="preserve"> </w:t>
+      </w:r>
+      <w:proofErr w:type="spellStart"/>
+      <w:r>
+        <w:rPr>
+          <w:rFonts w:ascii="Times New Roman" w:hAnsi="Times New Roman" w:cs="Times New Roman"/>
+          <w:sz w:val="28"/>
+          <w:szCs w:val="28"/>
+          <w:lang w:val="en-US"/>
+        </w:rPr>
+        <w:t>inteqrasiya</w:t>
+      </w:r>
+      <w:proofErr w:type="spellEnd"/>
+      <w:r>
+        <w:rPr>
+          <w:rFonts w:ascii="Times New Roman" w:hAnsi="Times New Roman" w:cs="Times New Roman"/>
+          <w:sz w:val="28"/>
+          <w:szCs w:val="28"/>
+          <w:lang w:val="en-US"/>
+        </w:rPr>
+        <w:t xml:space="preserve"> </w:t>
+      </w:r>
+      <w:proofErr w:type="spellStart"/>
+      <w:r>
+        <w:rPr>
+          <w:rFonts w:ascii="Times New Roman" w:hAnsi="Times New Roman" w:cs="Times New Roman"/>
+          <w:sz w:val="28"/>
+          <w:szCs w:val="28"/>
+          <w:lang w:val="en-US"/>
+        </w:rPr>
+        <w:t>olunmuşdur.Buna</w:t>
+      </w:r>
+      <w:proofErr w:type="spellEnd"/>
+      <w:r>
+        <w:rPr>
+          <w:rFonts w:ascii="Times New Roman" w:hAnsi="Times New Roman" w:cs="Times New Roman"/>
+          <w:sz w:val="28"/>
+          <w:szCs w:val="28"/>
+          <w:lang w:val="en-US"/>
+        </w:rPr>
+        <w:t xml:space="preserve"> </w:t>
+      </w:r>
+      <w:proofErr w:type="spellStart"/>
+      <w:r>
+        <w:rPr>
+          <w:rFonts w:ascii="Times New Roman" w:hAnsi="Times New Roman" w:cs="Times New Roman"/>
+          <w:sz w:val="28"/>
+          <w:szCs w:val="28"/>
+          <w:lang w:val="en-US"/>
+        </w:rPr>
+        <w:t>baxmayaraq</w:t>
+      </w:r>
+      <w:proofErr w:type="spellEnd"/>
+      <w:r>
+        <w:rPr>
+          <w:rFonts w:ascii="Times New Roman" w:hAnsi="Times New Roman" w:cs="Times New Roman"/>
+          <w:sz w:val="28"/>
+          <w:szCs w:val="28"/>
+          <w:lang w:val="en-US"/>
+        </w:rPr>
+        <w:t xml:space="preserve"> </w:t>
+      </w:r>
+      <w:proofErr w:type="spellStart"/>
+      <w:r>
+        <w:rPr>
+          <w:rFonts w:ascii="Times New Roman" w:hAnsi="Times New Roman" w:cs="Times New Roman"/>
+          <w:sz w:val="28"/>
+          <w:szCs w:val="28"/>
+          <w:lang w:val="en-US"/>
+        </w:rPr>
+        <w:t>dizaynerlər</w:t>
+      </w:r>
+      <w:proofErr w:type="spellEnd"/>
+      <w:r>
+        <w:rPr>
+          <w:rFonts w:ascii="Times New Roman" w:hAnsi="Times New Roman" w:cs="Times New Roman"/>
+          <w:sz w:val="28"/>
+          <w:szCs w:val="28"/>
+          <w:lang w:val="en-US"/>
+        </w:rPr>
+        <w:t xml:space="preserve"> </w:t>
+      </w:r>
+      <w:proofErr w:type="spellStart"/>
+      <w:r>
+        <w:rPr>
+          <w:rFonts w:ascii="Times New Roman" w:hAnsi="Times New Roman" w:cs="Times New Roman"/>
+          <w:sz w:val="28"/>
+          <w:szCs w:val="28"/>
+          <w:lang w:val="en-US"/>
+        </w:rPr>
+        <w:t>əgər</w:t>
+      </w:r>
+      <w:proofErr w:type="spellEnd"/>
+      <w:r>
+        <w:rPr>
+          <w:rFonts w:ascii="Times New Roman" w:hAnsi="Times New Roman" w:cs="Times New Roman"/>
+          <w:sz w:val="28"/>
+          <w:szCs w:val="28"/>
+          <w:lang w:val="en-US"/>
+        </w:rPr>
+        <w:t xml:space="preserve"> </w:t>
+      </w:r>
+      <w:proofErr w:type="spellStart"/>
+      <w:r>
+        <w:rPr>
+          <w:rFonts w:ascii="Times New Roman" w:hAnsi="Times New Roman" w:cs="Times New Roman"/>
+          <w:sz w:val="28"/>
+          <w:szCs w:val="28"/>
+          <w:lang w:val="en-US"/>
+        </w:rPr>
+        <w:t>istəsə</w:t>
+      </w:r>
+      <w:proofErr w:type="spellEnd"/>
+      <w:r>
+        <w:rPr>
+          <w:rFonts w:ascii="Times New Roman" w:hAnsi="Times New Roman" w:cs="Times New Roman"/>
+          <w:sz w:val="28"/>
+          <w:szCs w:val="28"/>
+          <w:lang w:val="en-US"/>
+        </w:rPr>
+        <w:t xml:space="preserve"> out-of-band </w:t>
+      </w:r>
+      <w:proofErr w:type="spellStart"/>
+      <w:r>
+        <w:rPr>
+          <w:rFonts w:ascii="Times New Roman" w:hAnsi="Times New Roman" w:cs="Times New Roman"/>
+          <w:sz w:val="28"/>
+          <w:szCs w:val="28"/>
+          <w:lang w:val="en-US"/>
+        </w:rPr>
+        <w:t>saatını</w:t>
+      </w:r>
+      <w:proofErr w:type="spellEnd"/>
+      <w:r>
+        <w:rPr>
+          <w:rFonts w:ascii="Times New Roman" w:hAnsi="Times New Roman" w:cs="Times New Roman"/>
+          <w:sz w:val="28"/>
+          <w:szCs w:val="28"/>
+          <w:lang w:val="en-US"/>
+        </w:rPr>
+        <w:t xml:space="preserve"> SGMİİ </w:t>
+      </w:r>
+      <w:proofErr w:type="spellStart"/>
+      <w:r>
+        <w:rPr>
+          <w:rFonts w:ascii="Times New Roman" w:hAnsi="Times New Roman" w:cs="Times New Roman"/>
+          <w:sz w:val="28"/>
+          <w:szCs w:val="28"/>
+          <w:lang w:val="en-US"/>
+        </w:rPr>
+        <w:t>protokolu</w:t>
+      </w:r>
+      <w:proofErr w:type="spellEnd"/>
+      <w:r>
+        <w:rPr>
+          <w:rFonts w:ascii="Times New Roman" w:hAnsi="Times New Roman" w:cs="Times New Roman"/>
+          <w:sz w:val="28"/>
+          <w:szCs w:val="28"/>
+          <w:lang w:val="en-US"/>
+        </w:rPr>
+        <w:t xml:space="preserve"> </w:t>
+      </w:r>
+      <w:proofErr w:type="spellStart"/>
+      <w:r>
+        <w:rPr>
+          <w:rFonts w:ascii="Times New Roman" w:hAnsi="Times New Roman" w:cs="Times New Roman"/>
+          <w:sz w:val="28"/>
+          <w:szCs w:val="28"/>
+          <w:lang w:val="en-US"/>
+        </w:rPr>
+        <w:t>altında</w:t>
+      </w:r>
+      <w:proofErr w:type="spellEnd"/>
+      <w:r>
+        <w:rPr>
+          <w:rFonts w:ascii="Times New Roman" w:hAnsi="Times New Roman" w:cs="Times New Roman"/>
+          <w:sz w:val="28"/>
+          <w:szCs w:val="28"/>
+          <w:lang w:val="en-US"/>
+        </w:rPr>
+        <w:t xml:space="preserve"> </w:t>
+      </w:r>
+      <w:proofErr w:type="spellStart"/>
+      <w:r>
+        <w:rPr>
+          <w:rFonts w:ascii="Times New Roman" w:hAnsi="Times New Roman" w:cs="Times New Roman"/>
+          <w:sz w:val="28"/>
+          <w:szCs w:val="28"/>
+          <w:lang w:val="en-US"/>
+        </w:rPr>
+        <w:t>tətbiq</w:t>
+      </w:r>
+      <w:proofErr w:type="spellEnd"/>
+      <w:r>
+        <w:rPr>
+          <w:rFonts w:ascii="Times New Roman" w:hAnsi="Times New Roman" w:cs="Times New Roman"/>
+          <w:sz w:val="28"/>
+          <w:szCs w:val="28"/>
+          <w:lang w:val="en-US"/>
+        </w:rPr>
+        <w:t xml:space="preserve"> </w:t>
+      </w:r>
+      <w:proofErr w:type="spellStart"/>
+      <w:r>
+        <w:rPr>
+          <w:rFonts w:ascii="Times New Roman" w:hAnsi="Times New Roman" w:cs="Times New Roman"/>
+          <w:sz w:val="28"/>
+          <w:szCs w:val="28"/>
+          <w:lang w:val="en-US"/>
+        </w:rPr>
+        <w:t>edə</w:t>
+      </w:r>
+      <w:proofErr w:type="spellEnd"/>
+      <w:r>
+        <w:rPr>
+          <w:rFonts w:ascii="Times New Roman" w:hAnsi="Times New Roman" w:cs="Times New Roman"/>
+          <w:sz w:val="28"/>
+          <w:szCs w:val="28"/>
+          <w:lang w:val="en-US"/>
+        </w:rPr>
+        <w:t xml:space="preserve"> </w:t>
+      </w:r>
+      <w:proofErr w:type="spellStart"/>
+      <w:r>
+        <w:rPr>
+          <w:rFonts w:ascii="Times New Roman" w:hAnsi="Times New Roman" w:cs="Times New Roman"/>
+          <w:sz w:val="28"/>
+          <w:szCs w:val="28"/>
+          <w:lang w:val="en-US"/>
+        </w:rPr>
+        <w:t>bilərlər</w:t>
+      </w:r>
+      <w:proofErr w:type="spellEnd"/>
+      <w:r>
+        <w:rPr>
+          <w:rFonts w:ascii="Times New Roman" w:hAnsi="Times New Roman" w:cs="Times New Roman"/>
+          <w:sz w:val="28"/>
+          <w:szCs w:val="28"/>
+          <w:lang w:val="en-US"/>
+        </w:rPr>
+        <w:t>.</w:t>
+      </w:r>
+    </w:p>
+    <w:p>
+      <w:pPr>
+        <w:pStyle w:val="ListeParagraf"/>
+        <w:numPr>
+          <w:ilvl w:val="0"/>
+          <w:numId w:val="7"/>
+        </w:numPr>
+        <w:jc w:val="both"/>
+        <w:rPr>
+          <w:rFonts w:ascii="Times New Roman" w:hAnsi="Times New Roman" w:cs="Times New Roman"/>
+          <w:sz w:val="28"/>
+          <w:szCs w:val="28"/>
+          <w:lang w:val="en-US"/>
+        </w:rPr>
+      </w:pPr>
+      <w:r>
+        <w:rPr>
+          <w:rFonts w:ascii="Times New Roman" w:hAnsi="Times New Roman" w:cs="Times New Roman"/>
+          <w:sz w:val="28"/>
+          <w:szCs w:val="28"/>
+          <w:lang w:val="en-US"/>
+        </w:rPr>
+        <w:t xml:space="preserve">PCS </w:t>
+      </w:r>
+      <w:proofErr w:type="spellStart"/>
+      <w:r>
+        <w:rPr>
+          <w:rFonts w:ascii="Times New Roman" w:hAnsi="Times New Roman" w:cs="Times New Roman"/>
+          <w:sz w:val="28"/>
+          <w:szCs w:val="28"/>
+          <w:lang w:val="en-US"/>
+        </w:rPr>
+        <w:t>və</w:t>
+      </w:r>
+      <w:proofErr w:type="spellEnd"/>
+      <w:r>
+        <w:rPr>
+          <w:rFonts w:ascii="Times New Roman" w:hAnsi="Times New Roman" w:cs="Times New Roman"/>
+          <w:sz w:val="28"/>
+          <w:szCs w:val="28"/>
+          <w:lang w:val="en-US"/>
+        </w:rPr>
+        <w:t xml:space="preserve"> PMA MAC </w:t>
+      </w:r>
+      <w:proofErr w:type="spellStart"/>
+      <w:r>
+        <w:rPr>
+          <w:rFonts w:ascii="Times New Roman" w:hAnsi="Times New Roman" w:cs="Times New Roman"/>
+          <w:sz w:val="28"/>
+          <w:szCs w:val="28"/>
+          <w:lang w:val="en-US"/>
+        </w:rPr>
+        <w:t>modulu</w:t>
+      </w:r>
+      <w:proofErr w:type="spellEnd"/>
+      <w:r>
+        <w:rPr>
+          <w:rFonts w:ascii="Times New Roman" w:hAnsi="Times New Roman" w:cs="Times New Roman"/>
+          <w:sz w:val="28"/>
+          <w:szCs w:val="28"/>
+          <w:lang w:val="en-US"/>
+        </w:rPr>
+        <w:t xml:space="preserve"> </w:t>
+      </w:r>
+      <w:proofErr w:type="spellStart"/>
+      <w:r>
+        <w:rPr>
+          <w:rFonts w:ascii="Times New Roman" w:hAnsi="Times New Roman" w:cs="Times New Roman"/>
+          <w:sz w:val="28"/>
+          <w:szCs w:val="28"/>
+          <w:lang w:val="en-US"/>
+        </w:rPr>
+        <w:t>daxilində,PMD</w:t>
+      </w:r>
+      <w:proofErr w:type="spellEnd"/>
+      <w:r>
+        <w:rPr>
+          <w:rFonts w:ascii="Times New Roman" w:hAnsi="Times New Roman" w:cs="Times New Roman"/>
+          <w:sz w:val="28"/>
+          <w:szCs w:val="28"/>
+          <w:lang w:val="en-US"/>
+        </w:rPr>
+        <w:t xml:space="preserve"> PHY </w:t>
+      </w:r>
+      <w:proofErr w:type="spellStart"/>
+      <w:r>
+        <w:rPr>
+          <w:rFonts w:ascii="Times New Roman" w:hAnsi="Times New Roman" w:cs="Times New Roman"/>
+          <w:sz w:val="28"/>
+          <w:szCs w:val="28"/>
+          <w:lang w:val="en-US"/>
+        </w:rPr>
+        <w:t>daxilində:əgər</w:t>
+      </w:r>
+      <w:proofErr w:type="spellEnd"/>
+      <w:r>
+        <w:rPr>
+          <w:rFonts w:ascii="Times New Roman" w:hAnsi="Times New Roman" w:cs="Times New Roman"/>
+          <w:sz w:val="28"/>
+          <w:szCs w:val="28"/>
+          <w:lang w:val="en-US"/>
+        </w:rPr>
+        <w:t xml:space="preserve"> </w:t>
+      </w:r>
+      <w:proofErr w:type="spellStart"/>
+      <w:r>
+        <w:rPr>
+          <w:rFonts w:ascii="Times New Roman" w:hAnsi="Times New Roman" w:cs="Times New Roman"/>
+          <w:sz w:val="28"/>
+          <w:szCs w:val="28"/>
+          <w:lang w:val="en-US"/>
+        </w:rPr>
+        <w:t>yalnız</w:t>
+      </w:r>
+      <w:proofErr w:type="spellEnd"/>
+      <w:r>
+        <w:rPr>
+          <w:rFonts w:ascii="Times New Roman" w:hAnsi="Times New Roman" w:cs="Times New Roman"/>
+          <w:sz w:val="28"/>
+          <w:szCs w:val="28"/>
+          <w:lang w:val="en-US"/>
+        </w:rPr>
+        <w:t xml:space="preserve"> 1000Mbps Gigabit Ethernet </w:t>
+      </w:r>
+      <w:proofErr w:type="spellStart"/>
+      <w:r>
+        <w:rPr>
+          <w:rFonts w:ascii="Times New Roman" w:hAnsi="Times New Roman" w:cs="Times New Roman"/>
+          <w:sz w:val="28"/>
+          <w:szCs w:val="28"/>
+          <w:lang w:val="en-US"/>
+        </w:rPr>
+        <w:t>protokolunun</w:t>
+      </w:r>
+      <w:proofErr w:type="spellEnd"/>
+      <w:r>
+        <w:rPr>
+          <w:rFonts w:ascii="Times New Roman" w:hAnsi="Times New Roman" w:cs="Times New Roman"/>
+          <w:sz w:val="28"/>
+          <w:szCs w:val="28"/>
+          <w:lang w:val="en-US"/>
+        </w:rPr>
+        <w:t xml:space="preserve"> </w:t>
+      </w:r>
+      <w:proofErr w:type="spellStart"/>
+      <w:r>
+        <w:rPr>
+          <w:rFonts w:ascii="Times New Roman" w:hAnsi="Times New Roman" w:cs="Times New Roman"/>
+          <w:sz w:val="28"/>
+          <w:szCs w:val="28"/>
+          <w:lang w:val="en-US"/>
+        </w:rPr>
+        <w:t>dəstəklənməsinə</w:t>
+      </w:r>
+      <w:proofErr w:type="spellEnd"/>
+      <w:r>
+        <w:rPr>
+          <w:rFonts w:ascii="Times New Roman" w:hAnsi="Times New Roman" w:cs="Times New Roman"/>
+          <w:sz w:val="28"/>
+          <w:szCs w:val="28"/>
+          <w:lang w:val="en-US"/>
+        </w:rPr>
+        <w:t xml:space="preserve"> </w:t>
+      </w:r>
+      <w:proofErr w:type="spellStart"/>
+      <w:r>
+        <w:rPr>
+          <w:rFonts w:ascii="Times New Roman" w:hAnsi="Times New Roman" w:cs="Times New Roman"/>
+          <w:sz w:val="28"/>
+          <w:szCs w:val="28"/>
+          <w:lang w:val="en-US"/>
+        </w:rPr>
+        <w:t>ehtiyyac</w:t>
+      </w:r>
+      <w:proofErr w:type="spellEnd"/>
+      <w:r>
+        <w:rPr>
+          <w:rFonts w:ascii="Times New Roman" w:hAnsi="Times New Roman" w:cs="Times New Roman"/>
+          <w:sz w:val="28"/>
+          <w:szCs w:val="28"/>
+          <w:lang w:val="en-US"/>
+        </w:rPr>
+        <w:t xml:space="preserve"> </w:t>
+      </w:r>
+      <w:proofErr w:type="spellStart"/>
+      <w:r>
+        <w:rPr>
+          <w:rFonts w:ascii="Times New Roman" w:hAnsi="Times New Roman" w:cs="Times New Roman"/>
+          <w:sz w:val="28"/>
+          <w:szCs w:val="28"/>
+          <w:lang w:val="en-US"/>
+        </w:rPr>
+        <w:t>olarsa</w:t>
+      </w:r>
+      <w:proofErr w:type="spellEnd"/>
+      <w:r>
+        <w:rPr>
+          <w:rFonts w:ascii="Times New Roman" w:hAnsi="Times New Roman" w:cs="Times New Roman"/>
+          <w:sz w:val="28"/>
+          <w:szCs w:val="28"/>
+          <w:lang w:val="en-US"/>
+        </w:rPr>
+        <w:t xml:space="preserve"> </w:t>
+      </w:r>
+      <w:proofErr w:type="spellStart"/>
+      <w:r>
+        <w:rPr>
+          <w:rFonts w:ascii="Times New Roman" w:hAnsi="Times New Roman" w:cs="Times New Roman"/>
+          <w:sz w:val="28"/>
+          <w:szCs w:val="28"/>
+          <w:lang w:val="en-US"/>
+        </w:rPr>
+        <w:t>bu</w:t>
+      </w:r>
+      <w:proofErr w:type="spellEnd"/>
+      <w:r>
+        <w:rPr>
+          <w:rFonts w:ascii="Times New Roman" w:hAnsi="Times New Roman" w:cs="Times New Roman"/>
+          <w:sz w:val="28"/>
+          <w:szCs w:val="28"/>
+          <w:lang w:val="en-US"/>
+        </w:rPr>
+        <w:t xml:space="preserve"> zaman </w:t>
+      </w:r>
+      <w:proofErr w:type="spellStart"/>
+      <w:r>
+        <w:rPr>
+          <w:rFonts w:ascii="Times New Roman" w:hAnsi="Times New Roman" w:cs="Times New Roman"/>
+          <w:sz w:val="28"/>
+          <w:szCs w:val="28"/>
+          <w:lang w:val="en-US"/>
+        </w:rPr>
+        <w:t>sadələşdirmə</w:t>
+      </w:r>
+      <w:proofErr w:type="spellEnd"/>
+      <w:r>
+        <w:rPr>
+          <w:rFonts w:ascii="Times New Roman" w:hAnsi="Times New Roman" w:cs="Times New Roman"/>
+          <w:sz w:val="28"/>
+          <w:szCs w:val="28"/>
+          <w:lang w:val="en-US"/>
+        </w:rPr>
+        <w:t xml:space="preserve"> </w:t>
+      </w:r>
+      <w:proofErr w:type="spellStart"/>
+      <w:r>
+        <w:rPr>
+          <w:rFonts w:ascii="Times New Roman" w:hAnsi="Times New Roman" w:cs="Times New Roman"/>
+          <w:sz w:val="28"/>
+          <w:szCs w:val="28"/>
+          <w:lang w:val="en-US"/>
+        </w:rPr>
+        <w:t>üçün</w:t>
+      </w:r>
+      <w:proofErr w:type="spellEnd"/>
+      <w:r>
+        <w:rPr>
+          <w:rFonts w:ascii="Times New Roman" w:hAnsi="Times New Roman" w:cs="Times New Roman"/>
+          <w:sz w:val="28"/>
+          <w:szCs w:val="28"/>
+          <w:lang w:val="en-US"/>
+        </w:rPr>
+        <w:t xml:space="preserve"> PMD PYH-</w:t>
+      </w:r>
+      <w:proofErr w:type="spellStart"/>
+      <w:r>
+        <w:rPr>
+          <w:rFonts w:ascii="Times New Roman" w:hAnsi="Times New Roman" w:cs="Times New Roman"/>
+          <w:sz w:val="28"/>
+          <w:szCs w:val="28"/>
+          <w:lang w:val="en-US"/>
+        </w:rPr>
+        <w:t>nin</w:t>
+      </w:r>
+      <w:proofErr w:type="spellEnd"/>
+      <w:r>
+        <w:rPr>
+          <w:rFonts w:ascii="Times New Roman" w:hAnsi="Times New Roman" w:cs="Times New Roman"/>
+          <w:sz w:val="28"/>
+          <w:szCs w:val="28"/>
+          <w:lang w:val="en-US"/>
+        </w:rPr>
+        <w:t xml:space="preserve"> </w:t>
+      </w:r>
+      <w:proofErr w:type="spellStart"/>
+      <w:r>
+        <w:rPr>
+          <w:rFonts w:ascii="Times New Roman" w:hAnsi="Times New Roman" w:cs="Times New Roman"/>
+          <w:sz w:val="28"/>
+          <w:szCs w:val="28"/>
+          <w:lang w:val="en-US"/>
+        </w:rPr>
+        <w:t>daxilində</w:t>
+      </w:r>
+      <w:proofErr w:type="spellEnd"/>
+      <w:r>
+        <w:rPr>
+          <w:rFonts w:ascii="Times New Roman" w:hAnsi="Times New Roman" w:cs="Times New Roman"/>
+          <w:sz w:val="28"/>
+          <w:szCs w:val="28"/>
+          <w:lang w:val="en-US"/>
+        </w:rPr>
+        <w:t xml:space="preserve"> </w:t>
+      </w:r>
+      <w:proofErr w:type="spellStart"/>
+      <w:r>
+        <w:rPr>
+          <w:rFonts w:ascii="Times New Roman" w:hAnsi="Times New Roman" w:cs="Times New Roman"/>
+          <w:sz w:val="28"/>
+          <w:szCs w:val="28"/>
+          <w:lang w:val="en-US"/>
+        </w:rPr>
+        <w:t>tək</w:t>
+      </w:r>
+      <w:proofErr w:type="spellEnd"/>
+      <w:r>
+        <w:rPr>
+          <w:rFonts w:ascii="Times New Roman" w:hAnsi="Times New Roman" w:cs="Times New Roman"/>
+          <w:sz w:val="28"/>
+          <w:szCs w:val="28"/>
+          <w:lang w:val="en-US"/>
+        </w:rPr>
+        <w:t xml:space="preserve"> </w:t>
+      </w:r>
+      <w:proofErr w:type="spellStart"/>
+      <w:r>
+        <w:rPr>
+          <w:rFonts w:ascii="Times New Roman" w:hAnsi="Times New Roman" w:cs="Times New Roman"/>
+          <w:sz w:val="28"/>
+          <w:szCs w:val="28"/>
+          <w:lang w:val="en-US"/>
+        </w:rPr>
+        <w:t>saxlanıla</w:t>
+      </w:r>
+      <w:proofErr w:type="spellEnd"/>
+      <w:r>
+        <w:rPr>
+          <w:rFonts w:ascii="Times New Roman" w:hAnsi="Times New Roman" w:cs="Times New Roman"/>
+          <w:sz w:val="28"/>
+          <w:szCs w:val="28"/>
+          <w:lang w:val="en-US"/>
+        </w:rPr>
+        <w:t xml:space="preserve"> </w:t>
+      </w:r>
+      <w:proofErr w:type="spellStart"/>
+      <w:r>
+        <w:rPr>
+          <w:rFonts w:ascii="Times New Roman" w:hAnsi="Times New Roman" w:cs="Times New Roman"/>
+          <w:sz w:val="28"/>
+          <w:szCs w:val="28"/>
+          <w:lang w:val="en-US"/>
+        </w:rPr>
+        <w:t>bilər</w:t>
+      </w:r>
+      <w:proofErr w:type="spellEnd"/>
+      <w:r>
+        <w:rPr>
+          <w:rFonts w:ascii="Times New Roman" w:hAnsi="Times New Roman" w:cs="Times New Roman"/>
+          <w:sz w:val="28"/>
+          <w:szCs w:val="28"/>
+          <w:lang w:val="en-US"/>
+        </w:rPr>
+        <w:t>(</w:t>
+      </w:r>
+      <w:proofErr w:type="spellStart"/>
+      <w:r>
+        <w:rPr>
+          <w:rFonts w:ascii="Times New Roman" w:hAnsi="Times New Roman" w:cs="Times New Roman"/>
+          <w:sz w:val="28"/>
+          <w:szCs w:val="28"/>
+          <w:lang w:val="en-US"/>
+        </w:rPr>
+        <w:t>Şəkil</w:t>
+      </w:r>
+      <w:proofErr w:type="spellEnd"/>
+      <w:r>
+        <w:rPr>
+          <w:rFonts w:ascii="Times New Roman" w:hAnsi="Times New Roman" w:cs="Times New Roman"/>
+          <w:sz w:val="28"/>
+          <w:szCs w:val="28"/>
+          <w:lang w:val="en-US"/>
+        </w:rPr>
+        <w:t xml:space="preserve"> 1.8-də </w:t>
+      </w:r>
+      <w:proofErr w:type="spellStart"/>
+      <w:r>
+        <w:rPr>
+          <w:rFonts w:ascii="Times New Roman" w:hAnsi="Times New Roman" w:cs="Times New Roman"/>
+          <w:sz w:val="28"/>
+          <w:szCs w:val="28"/>
+          <w:lang w:val="en-US"/>
+        </w:rPr>
+        <w:t>göstərildiyi</w:t>
+      </w:r>
+      <w:proofErr w:type="spellEnd"/>
+      <w:r>
+        <w:rPr>
+          <w:rFonts w:ascii="Times New Roman" w:hAnsi="Times New Roman" w:cs="Times New Roman"/>
+          <w:sz w:val="28"/>
+          <w:szCs w:val="28"/>
+          <w:lang w:val="en-US"/>
+        </w:rPr>
+        <w:t xml:space="preserve"> </w:t>
+      </w:r>
+      <w:proofErr w:type="spellStart"/>
+      <w:r>
+        <w:rPr>
+          <w:rFonts w:ascii="Times New Roman" w:hAnsi="Times New Roman" w:cs="Times New Roman"/>
+          <w:sz w:val="28"/>
+          <w:szCs w:val="28"/>
+          <w:lang w:val="en-US"/>
+        </w:rPr>
+        <w:t>kimi</w:t>
+      </w:r>
+      <w:proofErr w:type="spellEnd"/>
+      <w:r>
+        <w:rPr>
+          <w:rFonts w:ascii="Times New Roman" w:hAnsi="Times New Roman" w:cs="Times New Roman"/>
+          <w:sz w:val="28"/>
+          <w:szCs w:val="28"/>
+          <w:lang w:val="en-US"/>
+        </w:rPr>
+        <w:t>).</w:t>
+      </w:r>
+      <w:proofErr w:type="spellStart"/>
+      <w:r>
+        <w:rPr>
+          <w:rFonts w:ascii="Times New Roman" w:hAnsi="Times New Roman" w:cs="Times New Roman"/>
+          <w:sz w:val="28"/>
+          <w:szCs w:val="28"/>
+          <w:lang w:val="en-US"/>
+        </w:rPr>
+        <w:t>Belə</w:t>
+      </w:r>
+      <w:proofErr w:type="spellEnd"/>
+      <w:r>
+        <w:rPr>
+          <w:rFonts w:ascii="Times New Roman" w:hAnsi="Times New Roman" w:cs="Times New Roman"/>
+          <w:sz w:val="28"/>
+          <w:szCs w:val="28"/>
+          <w:lang w:val="en-US"/>
+        </w:rPr>
+        <w:t xml:space="preserve"> </w:t>
+      </w:r>
+      <w:proofErr w:type="spellStart"/>
+      <w:r>
+        <w:rPr>
+          <w:rFonts w:ascii="Times New Roman" w:hAnsi="Times New Roman" w:cs="Times New Roman"/>
+          <w:sz w:val="28"/>
+          <w:szCs w:val="28"/>
+          <w:lang w:val="en-US"/>
+        </w:rPr>
+        <w:t>olduqda</w:t>
+      </w:r>
+      <w:proofErr w:type="spellEnd"/>
+      <w:r>
+        <w:rPr>
+          <w:rFonts w:ascii="Times New Roman" w:hAnsi="Times New Roman" w:cs="Times New Roman"/>
+          <w:sz w:val="28"/>
+          <w:szCs w:val="28"/>
+          <w:lang w:val="en-US"/>
+        </w:rPr>
+        <w:t xml:space="preserve"> PHY </w:t>
+      </w:r>
+      <w:proofErr w:type="spellStart"/>
+      <w:r>
+        <w:rPr>
+          <w:rFonts w:ascii="Times New Roman" w:hAnsi="Times New Roman" w:cs="Times New Roman"/>
+          <w:sz w:val="28"/>
+          <w:szCs w:val="28"/>
+          <w:lang w:val="en-US"/>
+        </w:rPr>
+        <w:t>özü</w:t>
+      </w:r>
+      <w:proofErr w:type="spellEnd"/>
+      <w:r>
+        <w:rPr>
+          <w:rFonts w:ascii="Times New Roman" w:hAnsi="Times New Roman" w:cs="Times New Roman"/>
+          <w:sz w:val="28"/>
+          <w:szCs w:val="28"/>
+          <w:lang w:val="en-US"/>
+        </w:rPr>
+        <w:t xml:space="preserve"> </w:t>
+      </w:r>
+      <w:proofErr w:type="spellStart"/>
+      <w:r>
+        <w:rPr>
+          <w:rFonts w:ascii="Times New Roman" w:hAnsi="Times New Roman" w:cs="Times New Roman"/>
+          <w:sz w:val="28"/>
+          <w:szCs w:val="28"/>
+          <w:lang w:val="en-US"/>
+        </w:rPr>
+        <w:t>tək</w:t>
+      </w:r>
+      <w:proofErr w:type="spellEnd"/>
+      <w:r>
+        <w:rPr>
+          <w:rFonts w:ascii="Times New Roman" w:hAnsi="Times New Roman" w:cs="Times New Roman"/>
+          <w:sz w:val="28"/>
+          <w:szCs w:val="28"/>
+          <w:lang w:val="en-US"/>
+        </w:rPr>
+        <w:t xml:space="preserve"> </w:t>
+      </w:r>
+      <w:proofErr w:type="spellStart"/>
+      <w:r>
+        <w:rPr>
+          <w:rFonts w:ascii="Times New Roman" w:hAnsi="Times New Roman" w:cs="Times New Roman"/>
+          <w:sz w:val="28"/>
+          <w:szCs w:val="28"/>
+          <w:lang w:val="en-US"/>
+        </w:rPr>
+        <w:t>başına</w:t>
+      </w:r>
+      <w:proofErr w:type="spellEnd"/>
+      <w:r>
+        <w:rPr>
+          <w:rFonts w:ascii="Times New Roman" w:hAnsi="Times New Roman" w:cs="Times New Roman"/>
+          <w:sz w:val="28"/>
+          <w:szCs w:val="28"/>
+          <w:lang w:val="en-US"/>
+        </w:rPr>
+        <w:t xml:space="preserve"> Ethernet </w:t>
+      </w:r>
+      <w:proofErr w:type="spellStart"/>
+      <w:r>
+        <w:rPr>
+          <w:rFonts w:ascii="Times New Roman" w:hAnsi="Times New Roman" w:cs="Times New Roman"/>
+          <w:sz w:val="28"/>
+          <w:szCs w:val="28"/>
+          <w:lang w:val="en-US"/>
+        </w:rPr>
+        <w:t>transsiverinə</w:t>
+      </w:r>
+      <w:proofErr w:type="spellEnd"/>
+      <w:r>
+        <w:rPr>
+          <w:rFonts w:ascii="Times New Roman" w:hAnsi="Times New Roman" w:cs="Times New Roman"/>
+          <w:sz w:val="28"/>
+          <w:szCs w:val="28"/>
+          <w:lang w:val="en-US"/>
+        </w:rPr>
+        <w:t xml:space="preserve"> </w:t>
+      </w:r>
+      <w:proofErr w:type="spellStart"/>
+      <w:r>
+        <w:rPr>
+          <w:rFonts w:ascii="Times New Roman" w:hAnsi="Times New Roman" w:cs="Times New Roman"/>
+          <w:sz w:val="28"/>
+          <w:szCs w:val="28"/>
+          <w:lang w:val="en-US"/>
+        </w:rPr>
+        <w:t>çevriləcəkdir.Ethernet</w:t>
+      </w:r>
+      <w:proofErr w:type="spellEnd"/>
+      <w:r>
+        <w:rPr>
+          <w:rFonts w:ascii="Times New Roman" w:hAnsi="Times New Roman" w:cs="Times New Roman"/>
+          <w:sz w:val="28"/>
+          <w:szCs w:val="28"/>
+          <w:lang w:val="en-US"/>
+        </w:rPr>
+        <w:t xml:space="preserve"> </w:t>
+      </w:r>
+      <w:proofErr w:type="spellStart"/>
+      <w:r>
+        <w:rPr>
+          <w:rFonts w:ascii="Times New Roman" w:hAnsi="Times New Roman" w:cs="Times New Roman"/>
+          <w:sz w:val="28"/>
+          <w:szCs w:val="28"/>
+          <w:lang w:val="en-US"/>
+        </w:rPr>
+        <w:t>texnologiyasını</w:t>
+      </w:r>
+      <w:proofErr w:type="spellEnd"/>
+      <w:r>
+        <w:rPr>
+          <w:rFonts w:ascii="Times New Roman" w:hAnsi="Times New Roman" w:cs="Times New Roman"/>
+          <w:sz w:val="28"/>
+          <w:szCs w:val="28"/>
+          <w:lang w:val="en-US"/>
+        </w:rPr>
+        <w:t xml:space="preserve"> </w:t>
+      </w:r>
+      <w:proofErr w:type="spellStart"/>
+      <w:r>
+        <w:rPr>
+          <w:rFonts w:ascii="Times New Roman" w:hAnsi="Times New Roman" w:cs="Times New Roman"/>
+          <w:sz w:val="28"/>
+          <w:szCs w:val="28"/>
+          <w:lang w:val="en-US"/>
+        </w:rPr>
+        <w:t>dəstəkləyən</w:t>
+      </w:r>
+      <w:proofErr w:type="spellEnd"/>
+      <w:r>
+        <w:rPr>
+          <w:rFonts w:ascii="Times New Roman" w:hAnsi="Times New Roman" w:cs="Times New Roman"/>
+          <w:sz w:val="28"/>
+          <w:szCs w:val="28"/>
+          <w:lang w:val="en-US"/>
+        </w:rPr>
+        <w:t xml:space="preserve"> </w:t>
+      </w:r>
+      <w:proofErr w:type="spellStart"/>
+      <w:r>
+        <w:rPr>
+          <w:rFonts w:ascii="Times New Roman" w:hAnsi="Times New Roman" w:cs="Times New Roman"/>
+          <w:sz w:val="28"/>
+          <w:szCs w:val="28"/>
+          <w:lang w:val="en-US"/>
+        </w:rPr>
+        <w:t>şəbəkə</w:t>
+      </w:r>
+      <w:proofErr w:type="spellEnd"/>
+      <w:r>
+        <w:rPr>
+          <w:rFonts w:ascii="Times New Roman" w:hAnsi="Times New Roman" w:cs="Times New Roman"/>
+          <w:sz w:val="28"/>
+          <w:szCs w:val="28"/>
+          <w:lang w:val="en-US"/>
+        </w:rPr>
+        <w:t xml:space="preserve"> </w:t>
+      </w:r>
+      <w:proofErr w:type="spellStart"/>
+      <w:r>
+        <w:rPr>
+          <w:rFonts w:ascii="Times New Roman" w:hAnsi="Times New Roman" w:cs="Times New Roman"/>
+          <w:sz w:val="28"/>
+          <w:szCs w:val="28"/>
+          <w:lang w:val="en-US"/>
+        </w:rPr>
+        <w:t>açarlayıcısı</w:t>
+      </w:r>
+      <w:proofErr w:type="spellEnd"/>
+      <w:r>
+        <w:rPr>
+          <w:rFonts w:ascii="Times New Roman" w:hAnsi="Times New Roman" w:cs="Times New Roman"/>
+          <w:sz w:val="28"/>
+          <w:szCs w:val="28"/>
+          <w:lang w:val="en-US"/>
+        </w:rPr>
+        <w:t xml:space="preserve"> </w:t>
+      </w:r>
+      <w:proofErr w:type="spellStart"/>
+      <w:r>
+        <w:rPr>
+          <w:rFonts w:ascii="Times New Roman" w:hAnsi="Times New Roman" w:cs="Times New Roman"/>
+          <w:sz w:val="28"/>
+          <w:szCs w:val="28"/>
+          <w:lang w:val="en-US"/>
+        </w:rPr>
+        <w:t>üçün</w:t>
+      </w:r>
+      <w:proofErr w:type="spellEnd"/>
+      <w:r>
+        <w:rPr>
+          <w:rFonts w:ascii="Times New Roman" w:hAnsi="Times New Roman" w:cs="Times New Roman"/>
+          <w:sz w:val="28"/>
+          <w:szCs w:val="28"/>
+          <w:lang w:val="en-US"/>
+        </w:rPr>
+        <w:t xml:space="preserve"> </w:t>
+      </w:r>
+      <w:proofErr w:type="spellStart"/>
+      <w:r>
+        <w:rPr>
+          <w:rFonts w:ascii="Times New Roman" w:hAnsi="Times New Roman" w:cs="Times New Roman"/>
+          <w:sz w:val="28"/>
+          <w:szCs w:val="28"/>
+          <w:lang w:val="en-US"/>
+        </w:rPr>
+        <w:t>bu</w:t>
+      </w:r>
+      <w:proofErr w:type="spellEnd"/>
+      <w:r>
+        <w:rPr>
+          <w:rFonts w:ascii="Times New Roman" w:hAnsi="Times New Roman" w:cs="Times New Roman"/>
+          <w:sz w:val="28"/>
+          <w:szCs w:val="28"/>
+          <w:lang w:val="en-US"/>
+        </w:rPr>
+        <w:t xml:space="preserve"> </w:t>
+      </w:r>
+      <w:proofErr w:type="spellStart"/>
+      <w:r>
+        <w:rPr>
+          <w:rFonts w:ascii="Times New Roman" w:hAnsi="Times New Roman" w:cs="Times New Roman"/>
+          <w:sz w:val="28"/>
+          <w:szCs w:val="28"/>
+          <w:lang w:val="en-US"/>
+        </w:rPr>
+        <w:t>halda</w:t>
+      </w:r>
+      <w:proofErr w:type="spellEnd"/>
+      <w:r>
+        <w:rPr>
+          <w:rFonts w:ascii="Times New Roman" w:hAnsi="Times New Roman" w:cs="Times New Roman"/>
+          <w:sz w:val="28"/>
+          <w:szCs w:val="28"/>
+          <w:lang w:val="en-US"/>
+        </w:rPr>
+        <w:t xml:space="preserve"> </w:t>
+      </w:r>
+      <w:proofErr w:type="spellStart"/>
+      <w:r>
+        <w:rPr>
+          <w:rFonts w:ascii="Times New Roman" w:hAnsi="Times New Roman" w:cs="Times New Roman"/>
+          <w:sz w:val="28"/>
+          <w:szCs w:val="28"/>
+          <w:lang w:val="en-US"/>
+        </w:rPr>
+        <w:t>tətbiq</w:t>
+      </w:r>
+      <w:proofErr w:type="spellEnd"/>
+      <w:r>
+        <w:rPr>
+          <w:rFonts w:ascii="Times New Roman" w:hAnsi="Times New Roman" w:cs="Times New Roman"/>
+          <w:sz w:val="28"/>
+          <w:szCs w:val="28"/>
+          <w:lang w:val="en-US"/>
+        </w:rPr>
+        <w:t xml:space="preserve"> </w:t>
+      </w:r>
+      <w:proofErr w:type="spellStart"/>
+      <w:r>
+        <w:rPr>
+          <w:rFonts w:ascii="Times New Roman" w:hAnsi="Times New Roman" w:cs="Times New Roman"/>
+          <w:sz w:val="28"/>
+          <w:szCs w:val="28"/>
+          <w:lang w:val="en-US"/>
+        </w:rPr>
+        <w:t>etdikdə</w:t>
+      </w:r>
+      <w:proofErr w:type="spellEnd"/>
+      <w:r>
+        <w:rPr>
+          <w:rFonts w:ascii="Times New Roman" w:hAnsi="Times New Roman" w:cs="Times New Roman"/>
+          <w:sz w:val="28"/>
+          <w:szCs w:val="28"/>
+          <w:lang w:val="en-US"/>
+        </w:rPr>
+        <w:t xml:space="preserve"> </w:t>
+      </w:r>
+      <w:proofErr w:type="spellStart"/>
+      <w:r>
+        <w:rPr>
+          <w:rFonts w:ascii="Times New Roman" w:hAnsi="Times New Roman" w:cs="Times New Roman"/>
+          <w:sz w:val="28"/>
+          <w:szCs w:val="28"/>
+          <w:lang w:val="en-US"/>
+        </w:rPr>
+        <w:t>GigabitEthernet</w:t>
+      </w:r>
+      <w:proofErr w:type="spellEnd"/>
+      <w:r>
+        <w:rPr>
+          <w:rFonts w:ascii="Times New Roman" w:hAnsi="Times New Roman" w:cs="Times New Roman"/>
+          <w:sz w:val="28"/>
+          <w:szCs w:val="28"/>
+          <w:lang w:val="en-US"/>
+        </w:rPr>
+        <w:t xml:space="preserve"> </w:t>
+      </w:r>
+      <w:r>
+        <w:rPr>
+          <w:rFonts w:ascii="Times New Roman" w:hAnsi="Times New Roman" w:cs="Times New Roman"/>
+          <w:sz w:val="28"/>
+          <w:szCs w:val="28"/>
+          <w:lang w:val="az-Latn-AZ"/>
+        </w:rPr>
+        <w:t>açarlama portuna bürünc bükülmüş kabel və ya fiber-optik kabel qoşmağa yararlı olacaqdır.Ancaq maksimum rahatlığı əldə etmək üçün PMD və əlaqəli konnektor GBOC və ya SFP kimi mexaniki olaraq standart form-faktor halına gətirilə bilər.Bu cür standart form-faktor əldə olunduqda bir açarlama protuna həm fiber-optik kabel,həm də bürünc kabeluyğunlaşdırmaq aşağıdakı şəkildə göstərildiyi kimi (Şəkil 1.9) mümkün olur:</w:t>
+      </w:r>
+    </w:p>
+    <w:p>
+      <w:pPr>
+        <w:pStyle w:val="ListeParagraf"/>
+        <w:jc w:val="both"/>
+        <w:rPr>
+          <w:rFonts w:ascii="Times New Roman" w:hAnsi="Times New Roman" w:cs="Times New Roman"/>
+          <w:sz w:val="28"/>
+          <w:szCs w:val="28"/>
+          <w:lang w:val="en-US"/>
+        </w:rPr>
+      </w:pPr>
+    </w:p>
+    <w:p>
+      <w:pPr>
+        <w:jc w:val="center"/>
+        <w:rPr>
+          <w:rFonts w:ascii="Times New Roman" w:hAnsi="Times New Roman" w:cs="Times New Roman"/>
+          <w:sz w:val="28"/>
+          <w:szCs w:val="28"/>
+          <w:lang w:val="en-US"/>
+        </w:rPr>
+      </w:pPr>
+      <w:r>
+        <w:rPr>
+          <w:noProof/>
+          <w:lang w:eastAsia="tr-TR"/>
+        </w:rPr>
+        <w:lastRenderedPageBreak/>
+        <w:drawing>
+          <wp:inline distT="0" distB="0" distL="0" distR="0">
+            <wp:extent cx="6120130" cy="4321810"/>
+            <wp:effectExtent l="0" t="0" r="0" b="2540"/>
+            <wp:docPr id="4" name="Resim 4"/>
+            <wp:cNvGraphicFramePr>
+              <a:graphicFrameLocks xmlns:a="http://schemas.openxmlformats.org/drawingml/2006/main" noChangeAspect="1"/>
+            </wp:cNvGraphicFramePr>
+            <a:graphic xmlns:a="http://schemas.openxmlformats.org/drawingml/2006/main">
+              <a:graphicData uri="http://schemas.openxmlformats.org/drawingml/2006/picture">
+                <pic:pic xmlns:pic="http://schemas.openxmlformats.org/drawingml/2006/picture">
+                  <pic:nvPicPr>
+                    <pic:cNvPr id="4" name="ethernet5.PNG"/>
+                    <pic:cNvPicPr/>
+                  </pic:nvPicPr>
+                  <pic:blipFill>
+                    <a:blip r:embed="rId12">
+                      <a:extLst>
+                        <a:ext uri="{28A0092B-C50C-407E-A947-70E740481C1C}">
+                          <a14:useLocalDpi xmlns:a14="http://schemas.microsoft.com/office/drawing/2010/main" val="0"/>
+                        </a:ext>
+                      </a:extLst>
+                    </a:blip>
+                    <a:stretch>
+                      <a:fillRect/>
+                    </a:stretch>
+                  </pic:blipFill>
+                  <pic:spPr>
+                    <a:xfrm>
+                      <a:off x="0" y="0"/>
+                      <a:ext cx="6120130" cy="4321810"/>
+                    </a:xfrm>
+                    <a:prstGeom prst="rect">
+                      <a:avLst/>
+                    </a:prstGeom>
+                  </pic:spPr>
+                </pic:pic>
+              </a:graphicData>
+            </a:graphic>
+          </wp:inline>
+        </w:drawing>
+      </w:r>
+    </w:p>
+    <w:p>
+      <w:pPr>
+        <w:jc w:val="center"/>
+        <w:rPr>
+          <w:rFonts w:ascii="Times New Roman" w:hAnsi="Times New Roman" w:cs="Times New Roman"/>
+          <w:sz w:val="28"/>
+          <w:szCs w:val="28"/>
+          <w:lang w:val="en-US"/>
+        </w:rPr>
+      </w:pPr>
+      <w:proofErr w:type="spellStart"/>
+      <w:r>
+        <w:rPr>
+          <w:rFonts w:ascii="Times New Roman" w:hAnsi="Times New Roman" w:cs="Times New Roman"/>
+          <w:sz w:val="28"/>
+          <w:szCs w:val="28"/>
+          <w:lang w:val="en-US"/>
+        </w:rPr>
+        <w:t>Şəkil</w:t>
+      </w:r>
+      <w:proofErr w:type="spellEnd"/>
+      <w:r>
+        <w:rPr>
+          <w:rFonts w:ascii="Times New Roman" w:hAnsi="Times New Roman" w:cs="Times New Roman"/>
+          <w:sz w:val="28"/>
+          <w:szCs w:val="28"/>
+          <w:lang w:val="en-US"/>
+        </w:rPr>
+        <w:t xml:space="preserve"> 1.9</w:t>
+      </w:r>
+    </w:p>
+    <w:p>
+      <w:pPr>
+        <w:jc w:val="both"/>
+        <w:rPr>
+          <w:rFonts w:ascii="Times New Roman" w:hAnsi="Times New Roman" w:cs="Times New Roman"/>
+          <w:sz w:val="28"/>
+          <w:szCs w:val="28"/>
+          <w:lang w:val="en-US"/>
+        </w:rPr>
+      </w:pPr>
+    </w:p>
+    <w:p>
+      <w:pPr>
+        <w:pStyle w:val="ListeParagraf"/>
+        <w:jc w:val="both"/>
+        <w:rPr>
+          <w:rFonts w:ascii="Times New Roman" w:hAnsi="Times New Roman" w:cs="Times New Roman"/>
+          <w:sz w:val="28"/>
+          <w:szCs w:val="28"/>
+          <w:lang w:val="en-US"/>
+        </w:rPr>
+      </w:pPr>
+    </w:p>
+    <w:p>
+      <w:pPr>
+        <w:pStyle w:val="ListeParagraf"/>
         <w:jc w:val="both"/>
         <w:rPr>
           <w:rFonts w:ascii="Times New Roman" w:hAnsi="Times New Roman" w:cs="Times New Roman"/>
@@ -16150,7 +21166,7 @@
   <w:abstractNum w:abstractNumId="4" w15:restartNumberingAfterBreak="0">
     <w:nsid w:val="47887CE9"/>
     <w:multiLevelType w:val="hybridMultilevel"/>
-    <w:tmpl w:val="B99C15B4"/>
+    <w:tmpl w:val="E42617BA"/>
     <w:lvl w:ilvl="0" w:tplc="041F0001">
       <w:start w:val="1"/>
       <w:numFmt w:val="bullet"/>

--- a/Bölmə-3 Obyektə inteqrə edilmiş sistemlərin qurulmasında şəbəkədə fiberoptik texnologiyanın tətbiqi.docx
+++ b/Bölmə-3 Obyektə inteqrə edilmiş sistemlərin qurulmasında şəbəkədə fiberoptik texnologiyanın tətbiqi.docx
@@ -2188,18 +2188,7 @@
           <w:szCs w:val="28"/>
           <w:lang w:val="az-Latn-AZ"/>
         </w:rPr>
-        <w:t>ı-Bu qatda isə məlumatı göndəriləcəyi uzaqdaki cihazın fiziki ünvanı paketin ən önünə əlavə olunur.Adətən lokal şəbəkədən qlobal şəbəkəyə çıxışa icazə verən marşrutlayıcının fiziki ünvanı qeyd olunur.Səbəbi isə şəbəkədə olan cihazların fiziki ünvanlarını məxfi saxlamaqdır.Fiziki ünvana müraciət o cihaza bir başa müraciət mənasına gəlir ki,bundan bəd əməllər üçün istifadə olunma ehtimalı yüksəkdir.Fiziki ünvan da əlavə olunduqdan sonr</w:t>
-      </w:r>
-      <w:bookmarkStart w:id="0" w:name="_GoBack"/>
-      <w:bookmarkEnd w:id="0"/>
-      <w:r>
-        <w:rPr>
-          <w:rFonts w:ascii="Times New Roman" w:hAnsi="Times New Roman" w:cs="Times New Roman"/>
-          <w:sz w:val="28"/>
-          <w:szCs w:val="28"/>
-          <w:lang w:val="az-Latn-AZ"/>
-        </w:rPr>
-        <w:t xml:space="preserve">a cihazın şəbəkəyə qoşulduğu mühitə uyğun olaraq məlumatlar rəqəmsal formadan fiziki formaya çevrilir.Əgər avadanlıq kabel ilə qoşulmuşdursa bu zaman elektrik </w:t>
+        <w:t xml:space="preserve">ı-Bu qatda isə məlumatı göndəriləcəyi uzaqdaki cihazın fiziki ünvanı paketin ən önünə əlavə olunur.Adətən lokal şəbəkədən qlobal şəbəkəyə çıxışa icazə verən marşrutlayıcının fiziki ünvanı qeyd olunur.Səbəbi isə şəbəkədə olan cihazların fiziki ünvanlarını məxfi saxlamaqdır.Fiziki ünvana müraciət o cihaza bir başa müraciət mənasına gəlir ki,bundan bəd əməllər üçün istifadə olunma ehtimalı yüksəkdir.Fiziki ünvan da əlavə olunduqdan sonra cihazın şəbəkəyə qoşulduğu mühitə uyğun olaraq məlumatlar rəqəmsal formadan fiziki formaya çevrilir.Əgər avadanlıq kabel ilə qoşulmuşdursa bu zaman elektrik </w:t>
       </w:r>
       <w:r>
         <w:rPr>
@@ -2289,7 +2278,7 @@
             <v:path o:extrusionok="f" gradientshapeok="t" o:connecttype="rect"/>
             <o:lock v:ext="edit" aspectratio="t"/>
           </v:shapetype>
-          <v:shape id="_x0000_i1025" type="#_x0000_t75" style="width:300.25pt;height:188.15pt">
+          <v:shape id="_x0000_i1025" type="#_x0000_t75" style="width:479.55pt;height:300.25pt">
             <v:imagedata r:id="rId5" o:title="osi model"/>
           </v:shape>
         </w:pict>
@@ -2312,7 +2301,18 @@
           <w:szCs w:val="28"/>
           <w:lang w:val="az-Latn-AZ"/>
         </w:rPr>
-        <w:t>Burada olan laylardaki protokollar da eynilə TCP/İP protokollar yığımında olanlarla eynidir.</w:t>
+        <w:t>B</w:t>
+      </w:r>
+      <w:bookmarkStart w:id="0" w:name="_GoBack"/>
+      <w:bookmarkEnd w:id="0"/>
+      <w:r>
+        <w:rPr>
+          <w:rFonts w:ascii="Times New Roman" w:hAnsi="Times New Roman" w:cs="Times New Roman"/>
+          <w:sz w:val="28"/>
+          <w:szCs w:val="28"/>
+          <w:lang w:val="az-Latn-AZ"/>
+        </w:rPr>
+        <w:t>urada olan laylardaki protokollar da eynilə TCP/İP protokollar yığımında olanlarla eynidir.</w:t>
       </w:r>
       <w:r>
         <w:rPr>
